--- a/Mysql复习.docx
+++ b/Mysql复习.docx
@@ -1,17 +1,19 @@
 
 <file path=word/document.xml><?xml version="1.0" encoding="utf-8"?>
-<w:document xmlns:wpc="http://schemas.microsoft.com/office/word/2010/wordprocessingCanvas" xmlns:mo="http://schemas.microsoft.com/office/mac/office/2008/main" xmlns:mc="http://schemas.openxmlformats.org/markup-compatibility/2006" xmlns:mv="urn:schemas-microsoft-com:mac:vml" xmlns:o="urn:schemas-microsoft-com:office:office" xmlns:r="http://schemas.openxmlformats.org/officeDocument/2006/relationships" xmlns:m="http://schemas.openxmlformats.org/officeDocument/2006/math" xmlns:v="urn:schemas-microsoft-com:vml" xmlns:wp14="http://schemas.microsoft.com/office/word/2010/wordprocessingDrawing" xmlns:wp="http://schemas.openxmlformats.org/drawingml/2006/wordprocessingDrawing" xmlns:w10="urn:schemas-microsoft-com:office:word" xmlns:w="http://schemas.openxmlformats.org/wordprocessingml/2006/main" xmlns:w14="http://schemas.microsoft.com/office/word/2010/wordml" xmlns:w15="http://schemas.microsoft.com/office/word/2012/wordml" xmlns:wpg="http://schemas.microsoft.com/office/word/2010/wordprocessingGroup" xmlns:wpi="http://schemas.microsoft.com/office/word/2010/wordprocessingInk" xmlns:wne="http://schemas.microsoft.com/office/word/2006/wordml" xmlns:wps="http://schemas.microsoft.com/office/word/2010/wordprocessingShape" mc:Ignorable="w14 w15 wp14">
+<w:document xmlns:wpc="http://schemas.microsoft.com/office/word/2010/wordprocessingCanvas" xmlns:cx="http://schemas.microsoft.com/office/drawing/2014/chartex" xmlns:cx1="http://schemas.microsoft.com/office/drawing/2015/9/8/chartex" xmlns:cx2="http://schemas.microsoft.com/office/drawing/2015/10/21/chartex" xmlns:cx3="http://schemas.microsoft.com/office/drawing/2016/5/9/chartex" xmlns:cx4="http://schemas.microsoft.com/office/drawing/2016/5/10/chartex" xmlns:cx5="http://schemas.microsoft.com/office/drawing/2016/5/11/chartex" xmlns:cx6="http://schemas.microsoft.com/office/drawing/2016/5/12/chartex" xmlns:cx7="http://schemas.microsoft.com/office/drawing/2016/5/13/chartex" xmlns:cx8="http://schemas.microsoft.com/office/drawing/2016/5/14/chartex" xmlns:mc="http://schemas.openxmlformats.org/markup-compatibility/2006" xmlns:aink="http://schemas.microsoft.com/office/drawing/2016/ink" xmlns:am3d="http://schemas.microsoft.com/office/drawing/2017/model3d" xmlns:o="urn:schemas-microsoft-com:office:office" xmlns:r="http://schemas.openxmlformats.org/officeDocument/2006/relationships" xmlns:m="http://schemas.openxmlformats.org/officeDocument/2006/math" xmlns:v="urn:schemas-microsoft-com:vml" xmlns:wp14="http://schemas.microsoft.com/office/word/2010/wordprocessingDrawing" xmlns:wp="http://schemas.openxmlformats.org/drawingml/2006/wordprocessingDrawing" xmlns:w10="urn:schemas-microsoft-com:office:word" xmlns:w="http://schemas.openxmlformats.org/wordprocessingml/2006/main" xmlns:w14="http://schemas.microsoft.com/office/word/2010/wordml" xmlns:w15="http://schemas.microsoft.com/office/word/2012/wordml" xmlns:w16cex="http://schemas.microsoft.com/office/word/2018/wordml/cex" xmlns:w16cid="http://schemas.microsoft.com/office/word/2016/wordml/cid" xmlns:w16="http://schemas.microsoft.com/office/word/2018/wordml" xmlns:w16sdtdh="http://schemas.microsoft.com/office/word/2020/wordml/sdtdatahash" xmlns:w16se="http://schemas.microsoft.com/office/word/2015/wordml/symex" xmlns:wpg="http://schemas.microsoft.com/office/word/2010/wordprocessingGroup" xmlns:wpi="http://schemas.microsoft.com/office/word/2010/wordprocessingInk" xmlns:wne="http://schemas.microsoft.com/office/word/2006/wordml" xmlns:wps="http://schemas.microsoft.com/office/word/2010/wordprocessingShape" mc:Ignorable="w14 w15 w16se w16cid w16 w16cex w16sdtdh wp14">
   <w:body>
     <w:p>
       <w:pPr>
         <w:pStyle w:val="1"/>
       </w:pPr>
+      <w:proofErr w:type="spellStart"/>
       <w:r>
         <w:rPr>
           <w:rFonts w:hint="eastAsia"/>
         </w:rPr>
         <w:t>Mysql</w:t>
       </w:r>
+      <w:proofErr w:type="spellEnd"/>
       <w:r>
         <w:rPr>
           <w:rFonts w:hint="eastAsia"/>
@@ -132,8 +134,15 @@
           <w:rFonts w:hint="eastAsia"/>
         </w:rPr>
         <w:tab/>
+      </w:r>
+      <w:proofErr w:type="spellStart"/>
+      <w:r>
+        <w:rPr>
+          <w:rFonts w:hint="eastAsia"/>
+        </w:rPr>
         <w:t>MyISAM</w:t>
       </w:r>
+      <w:proofErr w:type="spellEnd"/>
       <w:r>
         <w:rPr>
           <w:rFonts w:hint="eastAsia"/>
@@ -147,8 +156,15 @@
           <w:rFonts w:hint="eastAsia"/>
         </w:rPr>
         <w:tab/>
+      </w:r>
+      <w:proofErr w:type="spellStart"/>
+      <w:r>
+        <w:rPr>
+          <w:rFonts w:hint="eastAsia"/>
+        </w:rPr>
         <w:t>InnoDB</w:t>
       </w:r>
+      <w:proofErr w:type="spellEnd"/>
       <w:r>
         <w:rPr>
           <w:rFonts w:hint="eastAsia"/>
@@ -170,12 +186,14 @@
       <w:pPr>
         <w:pStyle w:val="1"/>
       </w:pPr>
+      <w:proofErr w:type="spellStart"/>
       <w:r>
         <w:rPr>
           <w:rFonts w:hint="eastAsia"/>
         </w:rPr>
         <w:t>Mysql</w:t>
       </w:r>
+      <w:proofErr w:type="spellEnd"/>
       <w:r>
         <w:rPr>
           <w:rFonts w:hint="eastAsia"/>
@@ -184,12 +202,14 @@
       </w:r>
     </w:p>
     <w:p>
+      <w:proofErr w:type="spellStart"/>
       <w:r>
         <w:rPr>
           <w:rFonts w:hint="eastAsia"/>
         </w:rPr>
         <w:t>MyISAM</w:t>
       </w:r>
+      <w:proofErr w:type="spellEnd"/>
       <w:r>
         <w:rPr>
           <w:rFonts w:hint="eastAsia"/>
@@ -224,12 +244,14 @@
       </w:r>
     </w:p>
     <w:p>
+      <w:proofErr w:type="spellStart"/>
       <w:r>
         <w:rPr>
           <w:rFonts w:hint="eastAsia"/>
         </w:rPr>
         <w:t>InnoDB</w:t>
       </w:r>
+      <w:proofErr w:type="spellEnd"/>
       <w:r>
         <w:rPr>
           <w:rFonts w:hint="eastAsia"/>
@@ -250,12 +272,14 @@
         </w:rPr>
         <w:t>适用于需要事务的场景，在查询多，更新少的场景，性能相比于</w:t>
       </w:r>
+      <w:proofErr w:type="spellStart"/>
       <w:r>
         <w:rPr>
           <w:rFonts w:hint="eastAsia"/>
         </w:rPr>
         <w:t>MyISAM</w:t>
       </w:r>
+      <w:proofErr w:type="spellEnd"/>
       <w:r>
         <w:rPr>
           <w:rFonts w:hint="eastAsia"/>
@@ -265,24 +289,28 @@
     </w:p>
     <w:p/>
     <w:p>
+      <w:proofErr w:type="spellStart"/>
       <w:r>
         <w:rPr>
           <w:rFonts w:hint="eastAsia"/>
         </w:rPr>
         <w:t>MyISAM</w:t>
       </w:r>
+      <w:proofErr w:type="spellEnd"/>
       <w:r>
         <w:rPr>
           <w:rFonts w:hint="eastAsia"/>
         </w:rPr>
         <w:t>比</w:t>
       </w:r>
+      <w:proofErr w:type="spellStart"/>
       <w:r>
         <w:rPr>
           <w:rFonts w:hint="eastAsia"/>
         </w:rPr>
         <w:t>InnoDB</w:t>
       </w:r>
+      <w:proofErr w:type="spellEnd"/>
       <w:r>
         <w:rPr>
           <w:rFonts w:hint="eastAsia"/>
@@ -315,12 +343,42 @@
         </w:rPr>
         <w:t>）所需要维护的东西（</w:t>
       </w:r>
-      <w:r>
-        <w:rPr>
-          <w:rFonts w:hint="eastAsia"/>
-        </w:rPr>
-        <w:t>undolog redolog mvcc</w:t>
-      </w:r>
+      <w:proofErr w:type="spellStart"/>
+      <w:r>
+        <w:rPr>
+          <w:rFonts w:hint="eastAsia"/>
+        </w:rPr>
+        <w:t>undolog</w:t>
+      </w:r>
+      <w:proofErr w:type="spellEnd"/>
+      <w:r>
+        <w:rPr>
+          <w:rFonts w:hint="eastAsia"/>
+        </w:rPr>
+        <w:t xml:space="preserve"> </w:t>
+      </w:r>
+      <w:proofErr w:type="spellStart"/>
+      <w:r>
+        <w:rPr>
+          <w:rFonts w:hint="eastAsia"/>
+        </w:rPr>
+        <w:t>redolog</w:t>
+      </w:r>
+      <w:proofErr w:type="spellEnd"/>
+      <w:r>
+        <w:rPr>
+          <w:rFonts w:hint="eastAsia"/>
+        </w:rPr>
+        <w:t xml:space="preserve"> </w:t>
+      </w:r>
+      <w:proofErr w:type="spellStart"/>
+      <w:r>
+        <w:rPr>
+          <w:rFonts w:hint="eastAsia"/>
+        </w:rPr>
+        <w:t>mvcc</w:t>
+      </w:r>
+      <w:proofErr w:type="spellEnd"/>
       <w:r>
         <w:rPr>
           <w:rFonts w:hint="eastAsia"/>
@@ -396,6 +454,7 @@
           <w:rStyle w:val="ab"/>
         </w:rPr>
       </w:pPr>
+      <w:proofErr w:type="spellStart"/>
       <w:r>
         <w:rPr>
           <w:rStyle w:val="ab"/>
@@ -403,6 +462,7 @@
         </w:rPr>
         <w:t>Mysql</w:t>
       </w:r>
+      <w:proofErr w:type="spellEnd"/>
       <w:r>
         <w:rPr>
           <w:rStyle w:val="ab"/>
@@ -456,12 +516,14 @@
       <w:pPr>
         <w:pStyle w:val="2"/>
       </w:pPr>
+      <w:proofErr w:type="spellStart"/>
       <w:r>
         <w:rPr>
           <w:rFonts w:hint="eastAsia"/>
         </w:rPr>
         <w:t>mysql</w:t>
       </w:r>
+      <w:proofErr w:type="spellEnd"/>
       <w:r>
         <w:rPr>
           <w:rFonts w:hint="eastAsia"/>
@@ -475,14 +537,14 @@
         <w:spacing w:before="0" w:beforeAutospacing="0" w:after="0" w:afterAutospacing="0"/>
         <w:ind w:left="240" w:right="240"/>
         <w:rPr>
-          <w:rFonts w:ascii="Microsoft YaHei" w:eastAsia="Microsoft YaHei" w:hAnsi="Microsoft YaHei"/>
-          <w:sz w:val="22"/>
-          <w:szCs w:val="22"/>
-        </w:rPr>
-      </w:pPr>
-      <w:r>
-        <w:rPr>
-          <w:rFonts w:ascii="Microsoft YaHei" w:eastAsia="Microsoft YaHei" w:hAnsi="Microsoft YaHei" w:hint="eastAsia"/>
+          <w:rFonts w:ascii="微软雅黑" w:eastAsia="微软雅黑" w:hAnsi="微软雅黑"/>
+          <w:sz w:val="22"/>
+          <w:szCs w:val="22"/>
+        </w:rPr>
+      </w:pPr>
+      <w:r>
+        <w:rPr>
+          <w:rFonts w:ascii="微软雅黑" w:eastAsia="微软雅黑" w:hAnsi="微软雅黑" w:hint="eastAsia"/>
           <w:sz w:val="22"/>
           <w:szCs w:val="22"/>
         </w:rPr>
@@ -495,14 +557,14 @@
         <w:spacing w:before="0" w:beforeAutospacing="0" w:after="0" w:afterAutospacing="0"/>
         <w:ind w:left="240" w:right="240"/>
         <w:rPr>
-          <w:rFonts w:ascii="Microsoft YaHei" w:eastAsia="Microsoft YaHei" w:hAnsi="Microsoft YaHei"/>
-          <w:sz w:val="22"/>
-          <w:szCs w:val="22"/>
-        </w:rPr>
-      </w:pPr>
-      <w:r>
-        <w:rPr>
-          <w:rFonts w:ascii="Microsoft YaHei" w:eastAsia="Microsoft YaHei" w:hAnsi="Microsoft YaHei" w:hint="eastAsia"/>
+          <w:rFonts w:ascii="微软雅黑" w:eastAsia="微软雅黑" w:hAnsi="微软雅黑"/>
+          <w:sz w:val="22"/>
+          <w:szCs w:val="22"/>
+        </w:rPr>
+      </w:pPr>
+      <w:r>
+        <w:rPr>
+          <w:rFonts w:ascii="微软雅黑" w:eastAsia="微软雅黑" w:hAnsi="微软雅黑" w:hint="eastAsia"/>
           <w:sz w:val="22"/>
           <w:szCs w:val="22"/>
         </w:rPr>
@@ -510,7 +572,7 @@
       </w:r>
       <w:r>
         <w:rPr>
-          <w:rFonts w:ascii="Microsoft YaHei" w:eastAsia="Microsoft YaHei" w:hAnsi="Microsoft YaHei" w:hint="eastAsia"/>
+          <w:rFonts w:ascii="微软雅黑" w:eastAsia="微软雅黑" w:hAnsi="微软雅黑" w:hint="eastAsia"/>
           <w:sz w:val="22"/>
           <w:szCs w:val="22"/>
         </w:rPr>
@@ -518,7 +580,7 @@
       </w:r>
       <w:r>
         <w:rPr>
-          <w:rFonts w:ascii="Microsoft YaHei" w:eastAsia="Microsoft YaHei" w:hAnsi="Microsoft YaHei" w:hint="eastAsia"/>
+          <w:rFonts w:ascii="微软雅黑" w:eastAsia="微软雅黑" w:hAnsi="微软雅黑" w:hint="eastAsia"/>
           <w:sz w:val="22"/>
           <w:szCs w:val="22"/>
         </w:rPr>
@@ -526,7 +588,7 @@
       </w:r>
       <w:r>
         <w:rPr>
-          <w:rFonts w:ascii="Microsoft YaHei" w:eastAsia="Microsoft YaHei" w:hAnsi="Microsoft YaHei" w:hint="eastAsia"/>
+          <w:rFonts w:ascii="微软雅黑" w:eastAsia="微软雅黑" w:hAnsi="微软雅黑" w:hint="eastAsia"/>
           <w:sz w:val="22"/>
           <w:szCs w:val="22"/>
         </w:rPr>
@@ -534,7 +596,7 @@
       </w:r>
       <w:r>
         <w:rPr>
-          <w:rFonts w:ascii="Microsoft YaHei" w:eastAsia="Microsoft YaHei" w:hAnsi="Microsoft YaHei" w:hint="eastAsia"/>
+          <w:rFonts w:ascii="微软雅黑" w:eastAsia="微软雅黑" w:hAnsi="微软雅黑" w:hint="eastAsia"/>
           <w:sz w:val="22"/>
           <w:szCs w:val="22"/>
         </w:rPr>
@@ -542,7 +604,7 @@
       </w:r>
       <w:r>
         <w:rPr>
-          <w:rFonts w:ascii="Microsoft YaHei" w:eastAsia="Microsoft YaHei" w:hAnsi="Microsoft YaHei" w:hint="eastAsia"/>
+          <w:rFonts w:ascii="微软雅黑" w:eastAsia="微软雅黑" w:hAnsi="微软雅黑" w:hint="eastAsia"/>
           <w:sz w:val="22"/>
           <w:szCs w:val="22"/>
         </w:rPr>
@@ -555,14 +617,14 @@
         <w:spacing w:before="0" w:beforeAutospacing="0" w:after="0" w:afterAutospacing="0"/>
         <w:ind w:left="240" w:right="240"/>
         <w:rPr>
-          <w:rFonts w:ascii="Microsoft YaHei" w:eastAsia="Microsoft YaHei" w:hAnsi="Microsoft YaHei"/>
-          <w:sz w:val="22"/>
-          <w:szCs w:val="22"/>
-        </w:rPr>
-      </w:pPr>
-      <w:r>
-        <w:rPr>
-          <w:rFonts w:ascii="Microsoft YaHei" w:eastAsia="Microsoft YaHei" w:hAnsi="Microsoft YaHei" w:hint="eastAsia"/>
+          <w:rFonts w:ascii="微软雅黑" w:eastAsia="微软雅黑" w:hAnsi="微软雅黑"/>
+          <w:sz w:val="22"/>
+          <w:szCs w:val="22"/>
+        </w:rPr>
+      </w:pPr>
+      <w:r>
+        <w:rPr>
+          <w:rFonts w:ascii="微软雅黑" w:eastAsia="微软雅黑" w:hAnsi="微软雅黑" w:hint="eastAsia"/>
           <w:sz w:val="22"/>
           <w:szCs w:val="22"/>
         </w:rPr>
@@ -575,14 +637,14 @@
         <w:spacing w:before="0" w:beforeAutospacing="0" w:after="0" w:afterAutospacing="0"/>
         <w:ind w:left="240" w:right="240"/>
         <w:rPr>
-          <w:rFonts w:ascii="Microsoft YaHei" w:eastAsia="Microsoft YaHei" w:hAnsi="Microsoft YaHei"/>
-          <w:sz w:val="22"/>
-          <w:szCs w:val="22"/>
-        </w:rPr>
-      </w:pPr>
-      <w:r>
-        <w:rPr>
-          <w:rFonts w:ascii="Microsoft YaHei" w:eastAsia="Microsoft YaHei" w:hAnsi="Microsoft YaHei" w:hint="eastAsia"/>
+          <w:rFonts w:ascii="微软雅黑" w:eastAsia="微软雅黑" w:hAnsi="微软雅黑"/>
+          <w:sz w:val="22"/>
+          <w:szCs w:val="22"/>
+        </w:rPr>
+      </w:pPr>
+      <w:r>
+        <w:rPr>
+          <w:rFonts w:ascii="微软雅黑" w:eastAsia="微软雅黑" w:hAnsi="微软雅黑" w:hint="eastAsia"/>
           <w:sz w:val="22"/>
           <w:szCs w:val="22"/>
         </w:rPr>
@@ -594,12 +656,14 @@
       <w:pPr>
         <w:pStyle w:val="3"/>
       </w:pPr>
+      <w:proofErr w:type="spellStart"/>
       <w:r>
         <w:rPr>
           <w:rFonts w:hint="eastAsia"/>
         </w:rPr>
         <w:t>InnoDB</w:t>
       </w:r>
+      <w:proofErr w:type="spellEnd"/>
       <w:r>
         <w:rPr>
           <w:rFonts w:hint="eastAsia"/>
@@ -653,33 +717,69 @@
     <w:p>
       <w:pPr>
         <w:rPr>
-          <w:rFonts w:ascii="Microsoft YaHei" w:eastAsia="Microsoft YaHei" w:hAnsi="Microsoft YaHei"/>
-          <w:sz w:val="22"/>
-          <w:szCs w:val="22"/>
-        </w:rPr>
-      </w:pPr>
-      <w:r>
-        <w:rPr>
-          <w:rFonts w:ascii="Microsoft YaHei" w:eastAsia="Microsoft YaHei" w:hAnsi="Microsoft YaHei" w:hint="eastAsia"/>
-          <w:sz w:val="22"/>
-          <w:szCs w:val="22"/>
-        </w:rPr>
-        <w:t>聚簇索引默认是主键，如果表中没有定义主键，InnoDB 会选择一个唯一的非空索引代替。如果没有这样的索引，InnoDB 会隐式定义一个主键来作为聚簇索引。</w:t>
-      </w:r>
-    </w:p>
-    <w:p>
-      <w:pPr>
-        <w:rPr>
-          <w:rFonts w:ascii="Microsoft YaHei" w:eastAsia="Microsoft YaHei" w:hAnsi="Microsoft YaHei"/>
-          <w:sz w:val="22"/>
-          <w:szCs w:val="22"/>
-        </w:rPr>
-      </w:pPr>
-    </w:p>
-    <w:p>
-      <w:pPr>
-        <w:rPr>
-          <w:rFonts w:ascii="Microsoft YaHei" w:eastAsia="Microsoft YaHei" w:hAnsi="Microsoft YaHei"/>
+          <w:rFonts w:ascii="微软雅黑" w:eastAsia="微软雅黑" w:hAnsi="微软雅黑"/>
+          <w:sz w:val="22"/>
+          <w:szCs w:val="22"/>
+        </w:rPr>
+      </w:pPr>
+      <w:r>
+        <w:rPr>
+          <w:rFonts w:ascii="微软雅黑" w:eastAsia="微软雅黑" w:hAnsi="微软雅黑" w:hint="eastAsia"/>
+          <w:sz w:val="22"/>
+          <w:szCs w:val="22"/>
+        </w:rPr>
+        <w:t>聚簇索引默认是主键，如果表中没有定义主键，</w:t>
+      </w:r>
+      <w:proofErr w:type="spellStart"/>
+      <w:r>
+        <w:rPr>
+          <w:rFonts w:ascii="微软雅黑" w:eastAsia="微软雅黑" w:hAnsi="微软雅黑" w:hint="eastAsia"/>
+          <w:sz w:val="22"/>
+          <w:szCs w:val="22"/>
+        </w:rPr>
+        <w:t>InnoDB</w:t>
+      </w:r>
+      <w:proofErr w:type="spellEnd"/>
+      <w:r>
+        <w:rPr>
+          <w:rFonts w:ascii="微软雅黑" w:eastAsia="微软雅黑" w:hAnsi="微软雅黑" w:hint="eastAsia"/>
+          <w:sz w:val="22"/>
+          <w:szCs w:val="22"/>
+        </w:rPr>
+        <w:t xml:space="preserve"> 会选择一个唯一的非空索引代替。如果没有这样的索引，</w:t>
+      </w:r>
+      <w:proofErr w:type="spellStart"/>
+      <w:r>
+        <w:rPr>
+          <w:rFonts w:ascii="微软雅黑" w:eastAsia="微软雅黑" w:hAnsi="微软雅黑" w:hint="eastAsia"/>
+          <w:sz w:val="22"/>
+          <w:szCs w:val="22"/>
+        </w:rPr>
+        <w:t>InnoDB</w:t>
+      </w:r>
+      <w:proofErr w:type="spellEnd"/>
+      <w:r>
+        <w:rPr>
+          <w:rFonts w:ascii="微软雅黑" w:eastAsia="微软雅黑" w:hAnsi="微软雅黑" w:hint="eastAsia"/>
+          <w:sz w:val="22"/>
+          <w:szCs w:val="22"/>
+        </w:rPr>
+        <w:t xml:space="preserve"> 会隐式定义一个主键来作为聚簇索引。</w:t>
+      </w:r>
+    </w:p>
+    <w:p>
+      <w:pPr>
+        <w:rPr>
+          <w:rFonts w:ascii="微软雅黑" w:eastAsia="微软雅黑" w:hAnsi="微软雅黑"/>
+          <w:sz w:val="22"/>
+          <w:szCs w:val="22"/>
+        </w:rPr>
+      </w:pPr>
+    </w:p>
+    <w:p>
+      <w:pPr>
+        <w:rPr>
+          <w:rFonts w:ascii="微软雅黑" w:eastAsia="微软雅黑" w:hAnsi="微软雅黑"/>
           <w:b/>
           <w:color w:val="FF0000"/>
           <w:sz w:val="22"/>
@@ -688,7 +788,7 @@
       </w:pPr>
       <w:r>
         <w:rPr>
-          <w:rFonts w:ascii="Microsoft YaHei" w:eastAsia="Microsoft YaHei" w:hAnsi="Microsoft YaHei" w:hint="eastAsia"/>
+          <w:rFonts w:ascii="微软雅黑" w:eastAsia="微软雅黑" w:hAnsi="微软雅黑" w:hint="eastAsia"/>
           <w:sz w:val="22"/>
           <w:szCs w:val="22"/>
         </w:rPr>
@@ -696,7 +796,7 @@
       </w:r>
       <w:r>
         <w:rPr>
-          <w:rFonts w:ascii="Microsoft YaHei" w:eastAsia="Microsoft YaHei" w:hAnsi="Microsoft YaHei" w:hint="eastAsia"/>
+          <w:rFonts w:ascii="微软雅黑" w:eastAsia="微软雅黑" w:hAnsi="微软雅黑" w:hint="eastAsia"/>
           <w:b/>
           <w:color w:val="FF0000"/>
           <w:sz w:val="22"/>
@@ -769,7 +869,7 @@
     <w:p>
       <w:pPr>
         <w:rPr>
-          <w:rFonts w:ascii="Microsoft YaHei" w:eastAsia="Microsoft YaHei" w:hAnsi="Microsoft YaHei"/>
+          <w:rFonts w:ascii="微软雅黑" w:eastAsia="微软雅黑" w:hAnsi="微软雅黑"/>
           <w:b/>
           <w:color w:val="FF0000"/>
           <w:sz w:val="22"/>
@@ -794,14 +894,14 @@
         <w:spacing w:before="0" w:beforeAutospacing="0" w:after="0" w:afterAutospacing="0"/>
         <w:ind w:right="240"/>
         <w:rPr>
-          <w:rFonts w:ascii="Microsoft YaHei" w:eastAsia="Microsoft YaHei" w:hAnsi="Microsoft YaHei"/>
-          <w:sz w:val="22"/>
-          <w:szCs w:val="22"/>
-        </w:rPr>
-      </w:pPr>
-      <w:r>
-        <w:rPr>
-          <w:rFonts w:ascii="Microsoft YaHei" w:eastAsia="Microsoft YaHei" w:hAnsi="Microsoft YaHei" w:hint="eastAsia"/>
+          <w:rFonts w:ascii="微软雅黑" w:eastAsia="微软雅黑" w:hAnsi="微软雅黑"/>
+          <w:sz w:val="22"/>
+          <w:szCs w:val="22"/>
+        </w:rPr>
+      </w:pPr>
+      <w:r>
+        <w:rPr>
+          <w:rFonts w:ascii="微软雅黑" w:eastAsia="微软雅黑" w:hAnsi="微软雅黑" w:hint="eastAsia"/>
           <w:sz w:val="22"/>
           <w:szCs w:val="22"/>
         </w:rPr>
@@ -811,7 +911,7 @@
     <w:p>
       <w:pPr>
         <w:rPr>
-          <w:rFonts w:ascii="Microsoft YaHei" w:eastAsia="Microsoft YaHei" w:hAnsi="Microsoft YaHei"/>
+          <w:rFonts w:ascii="微软雅黑" w:eastAsia="微软雅黑" w:hAnsi="微软雅黑"/>
           <w:b/>
           <w:color w:val="FF0000"/>
           <w:sz w:val="22"/>
@@ -822,7 +922,7 @@
     <w:p>
       <w:pPr>
         <w:rPr>
-          <w:rFonts w:ascii="Microsoft YaHei" w:eastAsia="Microsoft YaHei" w:hAnsi="Microsoft YaHei"/>
+          <w:rFonts w:ascii="微软雅黑" w:eastAsia="微软雅黑" w:hAnsi="微软雅黑"/>
           <w:b/>
           <w:color w:val="FF0000"/>
           <w:sz w:val="22"/>
@@ -831,7 +931,7 @@
       </w:pPr>
       <w:r>
         <w:rPr>
-          <w:rFonts w:ascii="Microsoft YaHei" w:eastAsia="Microsoft YaHei" w:hAnsi="Microsoft YaHei" w:hint="eastAsia"/>
+          <w:rFonts w:ascii="微软雅黑" w:eastAsia="微软雅黑" w:hAnsi="微软雅黑" w:hint="eastAsia"/>
           <w:sz w:val="22"/>
           <w:szCs w:val="22"/>
         </w:rPr>
@@ -839,7 +939,7 @@
       </w:r>
       <w:r>
         <w:rPr>
-          <w:rFonts w:ascii="Microsoft YaHei" w:eastAsia="Microsoft YaHei" w:hAnsi="Microsoft YaHei" w:hint="eastAsia"/>
+          <w:rFonts w:ascii="微软雅黑" w:eastAsia="微软雅黑" w:hAnsi="微软雅黑" w:hint="eastAsia"/>
           <w:b/>
           <w:color w:val="FF0000"/>
           <w:sz w:val="22"/>
@@ -849,7 +949,7 @@
       </w:r>
       <w:r>
         <w:rPr>
-          <w:rFonts w:ascii="Microsoft YaHei" w:eastAsia="Microsoft YaHei" w:hAnsi="Microsoft YaHei" w:hint="eastAsia"/>
+          <w:rFonts w:ascii="微软雅黑" w:eastAsia="微软雅黑" w:hAnsi="微软雅黑" w:hint="eastAsia"/>
           <w:sz w:val="22"/>
           <w:szCs w:val="22"/>
         </w:rPr>
@@ -857,7 +957,7 @@
       </w:r>
       <w:r>
         <w:rPr>
-          <w:rFonts w:ascii="Microsoft YaHei" w:eastAsia="Microsoft YaHei" w:hAnsi="Microsoft YaHei" w:hint="eastAsia"/>
+          <w:rFonts w:ascii="微软雅黑" w:eastAsia="微软雅黑" w:hAnsi="微软雅黑" w:hint="eastAsia"/>
           <w:b/>
           <w:color w:val="FF0000"/>
           <w:sz w:val="22"/>
@@ -931,7 +1031,7 @@
     <w:p>
       <w:pPr>
         <w:rPr>
-          <w:rFonts w:ascii="Microsoft YaHei" w:eastAsia="Microsoft YaHei" w:hAnsi="Microsoft YaHei"/>
+          <w:rFonts w:ascii="微软雅黑" w:eastAsia="微软雅黑" w:hAnsi="微软雅黑"/>
           <w:b/>
           <w:color w:val="FF0000"/>
           <w:sz w:val="22"/>
@@ -942,7 +1042,7 @@
     <w:p>
       <w:pPr>
         <w:rPr>
-          <w:rFonts w:ascii="Microsoft YaHei" w:eastAsia="Microsoft YaHei" w:hAnsi="Microsoft YaHei"/>
+          <w:rFonts w:ascii="微软雅黑" w:eastAsia="微软雅黑" w:hAnsi="微软雅黑"/>
           <w:b/>
           <w:color w:val="FF0000"/>
           <w:sz w:val="22"/>
@@ -954,12 +1054,14 @@
       <w:pPr>
         <w:pStyle w:val="2"/>
       </w:pPr>
+      <w:proofErr w:type="spellStart"/>
       <w:r>
         <w:rPr>
           <w:rFonts w:hint="eastAsia"/>
         </w:rPr>
         <w:t>MyISAM</w:t>
       </w:r>
+      <w:proofErr w:type="spellEnd"/>
       <w:r>
         <w:rPr>
           <w:rFonts w:hint="eastAsia"/>
@@ -973,24 +1075,34 @@
         <w:spacing w:before="0" w:beforeAutospacing="0" w:after="0" w:afterAutospacing="0"/>
         <w:ind w:left="240" w:right="240"/>
         <w:rPr>
-          <w:rFonts w:ascii="Microsoft YaHei" w:eastAsia="Microsoft YaHei" w:hAnsi="Microsoft YaHei"/>
-          <w:sz w:val="22"/>
-          <w:szCs w:val="22"/>
-        </w:rPr>
-      </w:pPr>
-      <w:r>
-        <w:rPr>
-          <w:rFonts w:ascii="Microsoft YaHei" w:eastAsia="Microsoft YaHei" w:hAnsi="Microsoft YaHei" w:hint="eastAsia"/>
-          <w:sz w:val="22"/>
-          <w:szCs w:val="22"/>
-        </w:rPr>
-        <w:t>MyISAM的索引都是非聚簇的，主键索引和非主键索引原理一样的，唯一区别是主键索引是唯一非空的。辅助索引是可以重复的</w:t>
-      </w:r>
-    </w:p>
-    <w:p>
-      <w:r>
-        <w:rPr>
-          <w:rFonts w:ascii="Microsoft YaHei" w:eastAsia="Microsoft YaHei" w:hAnsi="Microsoft YaHei"/>
+          <w:rFonts w:ascii="微软雅黑" w:eastAsia="微软雅黑" w:hAnsi="微软雅黑"/>
+          <w:sz w:val="22"/>
+          <w:szCs w:val="22"/>
+        </w:rPr>
+      </w:pPr>
+      <w:proofErr w:type="spellStart"/>
+      <w:r>
+        <w:rPr>
+          <w:rFonts w:ascii="微软雅黑" w:eastAsia="微软雅黑" w:hAnsi="微软雅黑" w:hint="eastAsia"/>
+          <w:sz w:val="22"/>
+          <w:szCs w:val="22"/>
+        </w:rPr>
+        <w:t>MyISAM</w:t>
+      </w:r>
+      <w:proofErr w:type="spellEnd"/>
+      <w:r>
+        <w:rPr>
+          <w:rFonts w:ascii="微软雅黑" w:eastAsia="微软雅黑" w:hAnsi="微软雅黑" w:hint="eastAsia"/>
+          <w:sz w:val="22"/>
+          <w:szCs w:val="22"/>
+        </w:rPr>
+        <w:t>的索引都是非聚簇的，主键索引和非主键索引原理一样的，唯一区别是主键索引是唯一非空的。辅助索引是可以重复的</w:t>
+      </w:r>
+    </w:p>
+    <w:p>
+      <w:r>
+        <w:rPr>
+          <w:rFonts w:ascii="微软雅黑" w:eastAsia="微软雅黑" w:hAnsi="微软雅黑"/>
           <w:noProof/>
           <w:sz w:val="22"/>
           <w:szCs w:val="22"/>
@@ -1118,166 +1230,9 @@
           <w:sz w:val="21"/>
           <w:szCs w:val="21"/>
         </w:rPr>
-        <w:t>注意：只有MyISAM下逻辑备份的时候再考虑该锁！！！！</w:t>
-      </w:r>
-    </w:p>
-    <w:p>
-      <w:pPr>
-        <w:pStyle w:val="ac"/>
-        <w:spacing w:before="0" w:beforeAutospacing="0" w:after="0" w:afterAutospacing="0"/>
-        <w:ind w:left="240" w:right="240"/>
-        <w:rPr>
-          <w:rFonts w:ascii="宋体" w:hAnsi="宋体"/>
-          <w:color w:val="000000"/>
-          <w:sz w:val="21"/>
-          <w:szCs w:val="21"/>
-        </w:rPr>
-      </w:pPr>
-      <w:r>
-        <w:rPr>
-          <w:rFonts w:ascii="宋体" w:hAnsi="宋体" w:hint="eastAsia"/>
-          <w:color w:val="000000"/>
-          <w:sz w:val="21"/>
-          <w:szCs w:val="21"/>
-        </w:rPr>
-        <w:t>加锁：Flush tables with read lock (FTWRL)</w:t>
-      </w:r>
-    </w:p>
-    <w:p>
-      <w:pPr>
-        <w:pStyle w:val="ac"/>
-        <w:spacing w:before="0" w:beforeAutospacing="0" w:after="0" w:afterAutospacing="0"/>
-        <w:ind w:left="240" w:right="240"/>
-        <w:rPr>
-          <w:rFonts w:ascii="宋体" w:hAnsi="宋体"/>
-          <w:color w:val="000000"/>
-          <w:sz w:val="21"/>
-          <w:szCs w:val="21"/>
-        </w:rPr>
-      </w:pPr>
-      <w:r>
-        <w:rPr>
-          <w:rFonts w:ascii="宋体" w:hAnsi="宋体" w:hint="eastAsia"/>
-          <w:color w:val="000000"/>
-          <w:sz w:val="21"/>
-          <w:szCs w:val="21"/>
-        </w:rPr>
-        <w:t>释放锁：unlock tables/连接释放</w:t>
-      </w:r>
-    </w:p>
-    <w:p>
-      <w:pPr>
-        <w:pStyle w:val="ac"/>
-        <w:spacing w:before="0" w:beforeAutospacing="0" w:after="0" w:afterAutospacing="0"/>
-        <w:ind w:left="240" w:right="240"/>
-        <w:rPr>
-          <w:rFonts w:ascii="宋体" w:hAnsi="宋体"/>
-          <w:color w:val="000000"/>
-          <w:sz w:val="21"/>
-          <w:szCs w:val="21"/>
-        </w:rPr>
-      </w:pPr>
-      <w:r>
-        <w:rPr>
-          <w:rFonts w:ascii="宋体" w:hAnsi="宋体" w:hint="eastAsia"/>
-          <w:color w:val="000000"/>
-          <w:sz w:val="21"/>
-          <w:szCs w:val="21"/>
-        </w:rPr>
-        <w:t>作用：让整个数据库处于只读</w:t>
-      </w:r>
-    </w:p>
-    <w:p>
-      <w:pPr>
-        <w:pStyle w:val="ac"/>
-        <w:spacing w:before="0" w:beforeAutospacing="0" w:after="0" w:afterAutospacing="0"/>
-        <w:ind w:left="240" w:right="240"/>
-        <w:rPr>
-          <w:rFonts w:ascii="宋体" w:hAnsi="宋体"/>
-          <w:color w:val="000000"/>
-          <w:sz w:val="21"/>
-          <w:szCs w:val="21"/>
-        </w:rPr>
-      </w:pPr>
-      <w:r>
-        <w:rPr>
-          <w:rFonts w:ascii="宋体" w:hAnsi="宋体" w:hint="eastAsia"/>
-          <w:color w:val="000000"/>
-          <w:sz w:val="21"/>
-          <w:szCs w:val="21"/>
-        </w:rPr>
-        <w:t>使用场景：MyISAM做全库的逻辑备份（也就是把整库每个表都 select 出来存成文本。）InnoDB使用的是mysqldump -single-transaction，使用mvcc，不影响业务使用。</w:t>
-      </w:r>
-    </w:p>
-    <w:p>
-      <w:pPr>
-        <w:pStyle w:val="ac"/>
-        <w:spacing w:before="0" w:beforeAutospacing="0" w:after="0" w:afterAutospacing="0"/>
-        <w:ind w:left="240" w:right="240"/>
-        <w:rPr>
-          <w:rFonts w:ascii="宋体" w:hAnsi="宋体"/>
-          <w:color w:val="000000"/>
-          <w:sz w:val="21"/>
-          <w:szCs w:val="21"/>
-        </w:rPr>
-      </w:pPr>
-      <w:r>
-        <w:rPr>
-          <w:rFonts w:ascii="宋体" w:hAnsi="宋体" w:hint="eastAsia"/>
-          <w:color w:val="000000"/>
-          <w:sz w:val="21"/>
-          <w:szCs w:val="21"/>
-        </w:rPr>
-        <w:t>缺点：业务停摆，主从复制停摆</w:t>
-      </w:r>
-    </w:p>
-    <w:p>
-      <w:pPr>
-        <w:pStyle w:val="ac"/>
-        <w:spacing w:before="0" w:beforeAutospacing="0" w:after="0" w:afterAutospacing="0"/>
-        <w:ind w:left="240" w:right="240"/>
-        <w:rPr>
-          <w:rFonts w:ascii="宋体" w:hAnsi="宋体"/>
-          <w:color w:val="000000"/>
-          <w:sz w:val="21"/>
-          <w:szCs w:val="21"/>
-        </w:rPr>
-      </w:pPr>
-      <w:r>
-        <w:rPr>
-          <w:rFonts w:ascii="宋体" w:hAnsi="宋体" w:hint="eastAsia"/>
-          <w:color w:val="000000"/>
-          <w:sz w:val="21"/>
-          <w:szCs w:val="21"/>
-        </w:rPr>
-        <w:t>知识点：全局锁 和 set readonly有相同的作用，但是不要选择readonly。</w:t>
-      </w:r>
-    </w:p>
-    <w:p/>
-    <w:p>
-      <w:pPr>
-        <w:pStyle w:val="2"/>
-      </w:pPr>
-      <w:r>
-        <w:rPr>
-          <w:rFonts w:hint="eastAsia"/>
-        </w:rPr>
-        <w:lastRenderedPageBreak/>
-        <w:t>表锁：</w:t>
-      </w:r>
-    </w:p>
-    <w:p>
-      <w:pPr>
-        <w:pStyle w:val="ac"/>
-        <w:spacing w:before="0" w:beforeAutospacing="0" w:after="0" w:afterAutospacing="0"/>
-        <w:ind w:left="240" w:right="240"/>
-        <w:rPr>
-          <w:rFonts w:ascii="宋体" w:hAnsi="宋体"/>
-          <w:color w:val="FF0000"/>
-          <w:sz w:val="21"/>
-          <w:szCs w:val="21"/>
-        </w:rPr>
-      </w:pPr>
+        <w:t>注意：只有</w:t>
+      </w:r>
+      <w:proofErr w:type="spellStart"/>
       <w:r>
         <w:rPr>
           <w:rFonts w:ascii="宋体" w:hAnsi="宋体" w:hint="eastAsia"/>
@@ -1287,7 +1242,332 @@
           <w:sz w:val="21"/>
           <w:szCs w:val="21"/>
         </w:rPr>
-        <w:t>注意：只有MyISAM场景下才考虑该锁。</w:t>
+        <w:t>MyISAM</w:t>
+      </w:r>
+      <w:proofErr w:type="spellEnd"/>
+      <w:r>
+        <w:rPr>
+          <w:rFonts w:ascii="宋体" w:hAnsi="宋体" w:hint="eastAsia"/>
+          <w:b/>
+          <w:bCs/>
+          <w:color w:val="FF0000"/>
+          <w:sz w:val="21"/>
+          <w:szCs w:val="21"/>
+        </w:rPr>
+        <w:t>下逻辑备份的时候再考虑该锁！！！！</w:t>
+      </w:r>
+    </w:p>
+    <w:p>
+      <w:pPr>
+        <w:pStyle w:val="ac"/>
+        <w:spacing w:before="0" w:beforeAutospacing="0" w:after="0" w:afterAutospacing="0"/>
+        <w:ind w:left="240" w:right="240"/>
+        <w:rPr>
+          <w:rFonts w:ascii="宋体" w:hAnsi="宋体"/>
+          <w:color w:val="000000"/>
+          <w:sz w:val="21"/>
+          <w:szCs w:val="21"/>
+        </w:rPr>
+      </w:pPr>
+      <w:r>
+        <w:rPr>
+          <w:rFonts w:ascii="宋体" w:hAnsi="宋体" w:hint="eastAsia"/>
+          <w:color w:val="000000"/>
+          <w:sz w:val="21"/>
+          <w:szCs w:val="21"/>
+        </w:rPr>
+        <w:t>加锁：Flush tables with read lock (FTWRL)</w:t>
+      </w:r>
+    </w:p>
+    <w:p>
+      <w:pPr>
+        <w:pStyle w:val="ac"/>
+        <w:spacing w:before="0" w:beforeAutospacing="0" w:after="0" w:afterAutospacing="0"/>
+        <w:ind w:left="240" w:right="240"/>
+        <w:rPr>
+          <w:rFonts w:ascii="宋体" w:hAnsi="宋体"/>
+          <w:color w:val="000000"/>
+          <w:sz w:val="21"/>
+          <w:szCs w:val="21"/>
+        </w:rPr>
+      </w:pPr>
+      <w:r>
+        <w:rPr>
+          <w:rFonts w:ascii="宋体" w:hAnsi="宋体" w:hint="eastAsia"/>
+          <w:color w:val="000000"/>
+          <w:sz w:val="21"/>
+          <w:szCs w:val="21"/>
+        </w:rPr>
+        <w:t>释放锁：unlock tables/连接释放</w:t>
+      </w:r>
+    </w:p>
+    <w:p>
+      <w:pPr>
+        <w:pStyle w:val="ac"/>
+        <w:spacing w:before="0" w:beforeAutospacing="0" w:after="0" w:afterAutospacing="0"/>
+        <w:ind w:left="240" w:right="240"/>
+        <w:rPr>
+          <w:rFonts w:ascii="宋体" w:hAnsi="宋体"/>
+          <w:color w:val="000000"/>
+          <w:sz w:val="21"/>
+          <w:szCs w:val="21"/>
+        </w:rPr>
+      </w:pPr>
+      <w:r>
+        <w:rPr>
+          <w:rFonts w:ascii="宋体" w:hAnsi="宋体" w:hint="eastAsia"/>
+          <w:color w:val="000000"/>
+          <w:sz w:val="21"/>
+          <w:szCs w:val="21"/>
+        </w:rPr>
+        <w:t>作用：让整个数据库处于只读</w:t>
+      </w:r>
+    </w:p>
+    <w:p>
+      <w:pPr>
+        <w:pStyle w:val="ac"/>
+        <w:spacing w:before="0" w:beforeAutospacing="0" w:after="0" w:afterAutospacing="0"/>
+        <w:ind w:left="240" w:right="240"/>
+        <w:rPr>
+          <w:rFonts w:ascii="宋体" w:hAnsi="宋体"/>
+          <w:color w:val="000000"/>
+          <w:sz w:val="21"/>
+          <w:szCs w:val="21"/>
+        </w:rPr>
+      </w:pPr>
+      <w:r>
+        <w:rPr>
+          <w:rFonts w:ascii="宋体" w:hAnsi="宋体" w:hint="eastAsia"/>
+          <w:color w:val="000000"/>
+          <w:sz w:val="21"/>
+          <w:szCs w:val="21"/>
+        </w:rPr>
+        <w:t>使用场景：</w:t>
+      </w:r>
+      <w:proofErr w:type="spellStart"/>
+      <w:r>
+        <w:rPr>
+          <w:rFonts w:ascii="宋体" w:hAnsi="宋体" w:hint="eastAsia"/>
+          <w:color w:val="000000"/>
+          <w:sz w:val="21"/>
+          <w:szCs w:val="21"/>
+        </w:rPr>
+        <w:t>MyISAM</w:t>
+      </w:r>
+      <w:proofErr w:type="spellEnd"/>
+      <w:r>
+        <w:rPr>
+          <w:rFonts w:ascii="宋体" w:hAnsi="宋体" w:hint="eastAsia"/>
+          <w:color w:val="000000"/>
+          <w:sz w:val="21"/>
+          <w:szCs w:val="21"/>
+        </w:rPr>
+        <w:t>做全库的逻辑备份（也就是把整库每个表都 select 出来存成文本。）</w:t>
+      </w:r>
+      <w:proofErr w:type="spellStart"/>
+      <w:r>
+        <w:rPr>
+          <w:rFonts w:ascii="宋体" w:hAnsi="宋体" w:hint="eastAsia"/>
+          <w:color w:val="000000"/>
+          <w:sz w:val="21"/>
+          <w:szCs w:val="21"/>
+        </w:rPr>
+        <w:t>InnoDB</w:t>
+      </w:r>
+      <w:proofErr w:type="spellEnd"/>
+      <w:r>
+        <w:rPr>
+          <w:rFonts w:ascii="宋体" w:hAnsi="宋体" w:hint="eastAsia"/>
+          <w:color w:val="000000"/>
+          <w:sz w:val="21"/>
+          <w:szCs w:val="21"/>
+        </w:rPr>
+        <w:t>使用的是</w:t>
+      </w:r>
+      <w:proofErr w:type="spellStart"/>
+      <w:r>
+        <w:rPr>
+          <w:rFonts w:ascii="宋体" w:hAnsi="宋体" w:hint="eastAsia"/>
+          <w:color w:val="000000"/>
+          <w:sz w:val="21"/>
+          <w:szCs w:val="21"/>
+        </w:rPr>
+        <w:t>mysqldump</w:t>
+      </w:r>
+      <w:proofErr w:type="spellEnd"/>
+      <w:r>
+        <w:rPr>
+          <w:rFonts w:ascii="宋体" w:hAnsi="宋体" w:hint="eastAsia"/>
+          <w:color w:val="000000"/>
+          <w:sz w:val="21"/>
+          <w:szCs w:val="21"/>
+        </w:rPr>
+        <w:t xml:space="preserve"> -single-transaction，使用</w:t>
+      </w:r>
+      <w:proofErr w:type="spellStart"/>
+      <w:r>
+        <w:rPr>
+          <w:rFonts w:ascii="宋体" w:hAnsi="宋体" w:hint="eastAsia"/>
+          <w:color w:val="000000"/>
+          <w:sz w:val="21"/>
+          <w:szCs w:val="21"/>
+        </w:rPr>
+        <w:t>mvcc</w:t>
+      </w:r>
+      <w:proofErr w:type="spellEnd"/>
+      <w:r>
+        <w:rPr>
+          <w:rFonts w:ascii="宋体" w:hAnsi="宋体" w:hint="eastAsia"/>
+          <w:color w:val="000000"/>
+          <w:sz w:val="21"/>
+          <w:szCs w:val="21"/>
+        </w:rPr>
+        <w:t>，不影响业务使用。</w:t>
+      </w:r>
+    </w:p>
+    <w:p>
+      <w:pPr>
+        <w:pStyle w:val="ac"/>
+        <w:spacing w:before="0" w:beforeAutospacing="0" w:after="0" w:afterAutospacing="0"/>
+        <w:ind w:left="240" w:right="240"/>
+        <w:rPr>
+          <w:rFonts w:ascii="宋体" w:hAnsi="宋体"/>
+          <w:color w:val="000000"/>
+          <w:sz w:val="21"/>
+          <w:szCs w:val="21"/>
+        </w:rPr>
+      </w:pPr>
+      <w:r>
+        <w:rPr>
+          <w:rFonts w:ascii="宋体" w:hAnsi="宋体" w:hint="eastAsia"/>
+          <w:color w:val="000000"/>
+          <w:sz w:val="21"/>
+          <w:szCs w:val="21"/>
+        </w:rPr>
+        <w:t>缺点：业务停摆，主从复制停摆</w:t>
+      </w:r>
+    </w:p>
+    <w:p>
+      <w:pPr>
+        <w:pStyle w:val="ac"/>
+        <w:spacing w:before="0" w:beforeAutospacing="0" w:after="0" w:afterAutospacing="0"/>
+        <w:ind w:left="240" w:right="240"/>
+        <w:rPr>
+          <w:rFonts w:ascii="宋体" w:hAnsi="宋体"/>
+          <w:color w:val="000000"/>
+          <w:sz w:val="21"/>
+          <w:szCs w:val="21"/>
+        </w:rPr>
+      </w:pPr>
+      <w:r>
+        <w:rPr>
+          <w:rFonts w:ascii="宋体" w:hAnsi="宋体" w:hint="eastAsia"/>
+          <w:color w:val="000000"/>
+          <w:sz w:val="21"/>
+          <w:szCs w:val="21"/>
+        </w:rPr>
+        <w:t xml:space="preserve">知识点：全局锁 和 set </w:t>
+      </w:r>
+      <w:proofErr w:type="spellStart"/>
+      <w:r>
+        <w:rPr>
+          <w:rFonts w:ascii="宋体" w:hAnsi="宋体" w:hint="eastAsia"/>
+          <w:color w:val="000000"/>
+          <w:sz w:val="21"/>
+          <w:szCs w:val="21"/>
+        </w:rPr>
+        <w:t>readonly</w:t>
+      </w:r>
+      <w:proofErr w:type="spellEnd"/>
+      <w:r>
+        <w:rPr>
+          <w:rFonts w:ascii="宋体" w:hAnsi="宋体" w:hint="eastAsia"/>
+          <w:color w:val="000000"/>
+          <w:sz w:val="21"/>
+          <w:szCs w:val="21"/>
+        </w:rPr>
+        <w:t>有相同的作用，但是不要选择</w:t>
+      </w:r>
+      <w:proofErr w:type="spellStart"/>
+      <w:r>
+        <w:rPr>
+          <w:rFonts w:ascii="宋体" w:hAnsi="宋体" w:hint="eastAsia"/>
+          <w:color w:val="000000"/>
+          <w:sz w:val="21"/>
+          <w:szCs w:val="21"/>
+        </w:rPr>
+        <w:t>readonly</w:t>
+      </w:r>
+      <w:proofErr w:type="spellEnd"/>
+      <w:r>
+        <w:rPr>
+          <w:rFonts w:ascii="宋体" w:hAnsi="宋体" w:hint="eastAsia"/>
+          <w:color w:val="000000"/>
+          <w:sz w:val="21"/>
+          <w:szCs w:val="21"/>
+        </w:rPr>
+        <w:t>。</w:t>
+      </w:r>
+    </w:p>
+    <w:p/>
+    <w:p>
+      <w:pPr>
+        <w:pStyle w:val="2"/>
+      </w:pPr>
+      <w:r>
+        <w:rPr>
+          <w:rFonts w:hint="eastAsia"/>
+        </w:rPr>
+        <w:lastRenderedPageBreak/>
+        <w:t>表锁：</w:t>
+      </w:r>
+    </w:p>
+    <w:p>
+      <w:pPr>
+        <w:pStyle w:val="ac"/>
+        <w:spacing w:before="0" w:beforeAutospacing="0" w:after="0" w:afterAutospacing="0"/>
+        <w:ind w:left="240" w:right="240"/>
+        <w:rPr>
+          <w:rFonts w:ascii="宋体" w:hAnsi="宋体"/>
+          <w:color w:val="FF0000"/>
+          <w:sz w:val="21"/>
+          <w:szCs w:val="21"/>
+        </w:rPr>
+      </w:pPr>
+      <w:r>
+        <w:rPr>
+          <w:rFonts w:ascii="宋体" w:hAnsi="宋体" w:hint="eastAsia"/>
+          <w:b/>
+          <w:bCs/>
+          <w:color w:val="FF0000"/>
+          <w:sz w:val="21"/>
+          <w:szCs w:val="21"/>
+        </w:rPr>
+        <w:t>注意：只有</w:t>
+      </w:r>
+      <w:proofErr w:type="spellStart"/>
+      <w:r>
+        <w:rPr>
+          <w:rFonts w:ascii="宋体" w:hAnsi="宋体" w:hint="eastAsia"/>
+          <w:b/>
+          <w:bCs/>
+          <w:color w:val="FF0000"/>
+          <w:sz w:val="21"/>
+          <w:szCs w:val="21"/>
+        </w:rPr>
+        <w:t>MyISAM</w:t>
+      </w:r>
+      <w:proofErr w:type="spellEnd"/>
+      <w:r>
+        <w:rPr>
+          <w:rFonts w:ascii="宋体" w:hAnsi="宋体" w:hint="eastAsia"/>
+          <w:b/>
+          <w:bCs/>
+          <w:color w:val="FF0000"/>
+          <w:sz w:val="21"/>
+          <w:szCs w:val="21"/>
+        </w:rPr>
+        <w:t>场景下才考虑该锁。</w:t>
       </w:r>
     </w:p>
     <w:p>
@@ -1388,7 +1668,27 @@
           <w:sz w:val="21"/>
           <w:szCs w:val="21"/>
         </w:rPr>
-        <w:t>使用场景：一般只有MyISAM下使用，读锁和写锁都会自动加</w:t>
+        <w:t>使用场景：一般只有</w:t>
+      </w:r>
+      <w:proofErr w:type="spellStart"/>
+      <w:r>
+        <w:rPr>
+          <w:rFonts w:ascii="宋体" w:hAnsi="宋体" w:hint="eastAsia"/>
+          <w:color w:val="000000"/>
+          <w:sz w:val="21"/>
+          <w:szCs w:val="21"/>
+        </w:rPr>
+        <w:t>MyISAM</w:t>
+      </w:r>
+      <w:proofErr w:type="spellEnd"/>
+      <w:r>
+        <w:rPr>
+          <w:rFonts w:ascii="宋体" w:hAnsi="宋体" w:hint="eastAsia"/>
+          <w:color w:val="000000"/>
+          <w:sz w:val="21"/>
+          <w:szCs w:val="21"/>
+        </w:rPr>
+        <w:t>下使用，读锁和写锁都会自动加</w:t>
       </w:r>
       <w:r>
         <w:rPr>
@@ -1651,6 +1951,7 @@
           <w:szCs w:val="21"/>
         </w:rPr>
       </w:pPr>
+      <w:proofErr w:type="spellStart"/>
       <w:r>
         <w:rPr>
           <w:rFonts w:ascii="宋体" w:hAnsi="宋体" w:hint="eastAsia"/>
@@ -1660,53 +1961,9 @@
           <w:sz w:val="21"/>
           <w:szCs w:val="21"/>
         </w:rPr>
-        <w:t>innodb的意向锁主要用户多粒度的锁并存的情况</w:t>
-      </w:r>
-      <w:r>
-        <w:rPr>
-          <w:rFonts w:ascii="宋体" w:hAnsi="宋体" w:hint="eastAsia"/>
-          <w:color w:val="000000"/>
-          <w:sz w:val="21"/>
-          <w:szCs w:val="21"/>
-        </w:rPr>
-        <w:t>。比如事务A要在一个表上加S锁，如果表中的一行已被事务B加了X锁，那么该锁的申请也应被阻塞。如果表中的数据很多，逐行检查锁标志的开销将很大，系统的性能将会受到影响。为了解决这个问题，可以在表级上引入新的锁类型来表示其所属行的加锁情况，这就引出了“意向锁”的概念。</w:t>
-      </w:r>
-    </w:p>
-    <w:p>
-      <w:pPr>
-        <w:pStyle w:val="ac"/>
-        <w:spacing w:before="0" w:beforeAutospacing="0" w:after="0" w:afterAutospacing="0"/>
-        <w:ind w:left="240" w:right="240"/>
-        <w:rPr>
-          <w:rFonts w:ascii="宋体" w:hAnsi="宋体"/>
-          <w:color w:val="000000"/>
-          <w:sz w:val="21"/>
-          <w:szCs w:val="21"/>
-        </w:rPr>
-      </w:pPr>
-      <w:r>
-        <w:rPr>
-          <w:rFonts w:ascii="宋体" w:hAnsi="宋体" w:hint="eastAsia"/>
-          <w:color w:val="000000"/>
-          <w:sz w:val="21"/>
-          <w:szCs w:val="21"/>
-        </w:rPr>
-        <w:lastRenderedPageBreak/>
-        <w:t>举个例子，如果表中记录1亿，事务A把其中有几条记录上了行锁了，这时事务B需要给这个表加表级锁，如果没有意向锁的话，那就要去表中查找这一亿条记录是否上锁了。如果存在意向锁，那么假如事务Ａ在更新一条记录之前，先加意向锁，再加Ｘ锁，事务B先检查该表上是否存在意向锁，存在的意向锁是否与自己准备加的锁冲突，如果有冲突，则等待直到事务Ａ释放，而无须逐条记录去检测。事务Ｂ更新表时，其实无须知道到底哪一行被锁了，它只要知道反正有一行被锁了就行了。</w:t>
-      </w:r>
-    </w:p>
-    <w:p>
-      <w:pPr>
-        <w:pStyle w:val="ac"/>
-        <w:spacing w:before="0" w:beforeAutospacing="0" w:after="0" w:afterAutospacing="0"/>
-        <w:ind w:left="240" w:right="240"/>
-        <w:rPr>
-          <w:rFonts w:ascii="宋体" w:hAnsi="宋体"/>
-          <w:color w:val="000000"/>
-          <w:sz w:val="21"/>
-          <w:szCs w:val="21"/>
-        </w:rPr>
-      </w:pPr>
+        <w:t>innodb</w:t>
+      </w:r>
+      <w:proofErr w:type="spellEnd"/>
       <w:r>
         <w:rPr>
           <w:rFonts w:ascii="宋体" w:hAnsi="宋体" w:hint="eastAsia"/>
@@ -1716,6 +1973,62 @@
           <w:sz w:val="21"/>
           <w:szCs w:val="21"/>
         </w:rPr>
+        <w:t>的意向锁主要用户多粒度的锁并存的情况</w:t>
+      </w:r>
+      <w:r>
+        <w:rPr>
+          <w:rFonts w:ascii="宋体" w:hAnsi="宋体" w:hint="eastAsia"/>
+          <w:color w:val="000000"/>
+          <w:sz w:val="21"/>
+          <w:szCs w:val="21"/>
+        </w:rPr>
+        <w:t>。比如事务A要在一个表上加S锁，如果表中的一行已被事务B加了X锁，那么该锁的申请也应被阻塞。如果表中的数据很多，逐行检查锁标志的开销将很大，系统的性能将会受到影响。为了解决这个问题，可以在表级上引入新的锁类型来表示其所属行的加锁情况，这就引出了“意向锁”的概念。</w:t>
+      </w:r>
+    </w:p>
+    <w:p>
+      <w:pPr>
+        <w:pStyle w:val="ac"/>
+        <w:spacing w:before="0" w:beforeAutospacing="0" w:after="0" w:afterAutospacing="0"/>
+        <w:ind w:left="240" w:right="240"/>
+        <w:rPr>
+          <w:rFonts w:ascii="宋体" w:hAnsi="宋体"/>
+          <w:color w:val="000000"/>
+          <w:sz w:val="21"/>
+          <w:szCs w:val="21"/>
+        </w:rPr>
+      </w:pPr>
+      <w:r>
+        <w:rPr>
+          <w:rFonts w:ascii="宋体" w:hAnsi="宋体" w:hint="eastAsia"/>
+          <w:color w:val="000000"/>
+          <w:sz w:val="21"/>
+          <w:szCs w:val="21"/>
+        </w:rPr>
+        <w:lastRenderedPageBreak/>
+        <w:t>举个例子，如果表中记录1亿，事务A把其中有几条记录上了行锁了，这时事务B需要给这个表加表级锁，如果没有意向锁的话，那就要去表中查找这一亿条记录是否上锁了。如果存在意向锁，那么假如事务Ａ在更新一条记录之前，先加意向锁，再加Ｘ锁，事务B先检查该表上是否存在意向锁，存在的意向锁是否与自己准备加的锁冲突，如果有冲突，则等待直到事务Ａ释放，而无须逐条记录去检测。事务Ｂ更新表时，其实无须知道到底哪一行被锁了，它只要知道反正有一行被锁了就行了。</w:t>
+      </w:r>
+    </w:p>
+    <w:p>
+      <w:pPr>
+        <w:pStyle w:val="ac"/>
+        <w:spacing w:before="0" w:beforeAutospacing="0" w:after="0" w:afterAutospacing="0"/>
+        <w:ind w:left="240" w:right="240"/>
+        <w:rPr>
+          <w:rFonts w:ascii="宋体" w:hAnsi="宋体"/>
+          <w:color w:val="000000"/>
+          <w:sz w:val="21"/>
+          <w:szCs w:val="21"/>
+        </w:rPr>
+      </w:pPr>
+      <w:r>
+        <w:rPr>
+          <w:rFonts w:ascii="宋体" w:hAnsi="宋体" w:hint="eastAsia"/>
+          <w:b/>
+          <w:bCs/>
+          <w:color w:val="000000"/>
+          <w:sz w:val="21"/>
+          <w:szCs w:val="21"/>
+        </w:rPr>
         <w:t>主要作用是处理行锁和表锁之间的矛盾，能够显示“某个事务正在某一行上持有了锁，或者准备去持有锁”</w:t>
       </w:r>
     </w:p>
@@ -1759,7 +2072,14 @@
         <w:rPr>
           <w:rFonts w:hint="eastAsia"/>
         </w:rPr>
-        <w:t>/next</w:t>
+        <w:t>/</w:t>
+      </w:r>
+      <w:proofErr w:type="spellStart"/>
+      <w:r>
+        <w:rPr>
+          <w:rFonts w:hint="eastAsia"/>
+        </w:rPr>
+        <w:t>next</w:t>
       </w:r>
       <w:r>
         <w:rPr>
@@ -1767,6 +2087,7 @@
         </w:rPr>
         <w:t>key</w:t>
       </w:r>
+      <w:proofErr w:type="spellEnd"/>
       <w:r>
         <w:rPr>
           <w:rFonts w:hint="eastAsia"/>
@@ -1792,12 +2113,14 @@
       </w:r>
     </w:p>
     <w:p>
+      <w:proofErr w:type="spellStart"/>
       <w:r>
         <w:rPr>
           <w:rFonts w:hint="eastAsia"/>
         </w:rPr>
         <w:t>InnoDB</w:t>
       </w:r>
+      <w:proofErr w:type="spellEnd"/>
       <w:r>
         <w:rPr>
           <w:rFonts w:hint="eastAsia"/>
@@ -1950,7 +2273,21 @@
         <w:rPr>
           <w:rFonts w:hint="eastAsia"/>
         </w:rPr>
-        <w:t>+nextkey lock</w:t>
+        <w:t>+</w:t>
+      </w:r>
+      <w:proofErr w:type="spellStart"/>
+      <w:r>
+        <w:rPr>
+          <w:rFonts w:hint="eastAsia"/>
+        </w:rPr>
+        <w:t>nextkey</w:t>
+      </w:r>
+      <w:proofErr w:type="spellEnd"/>
+      <w:r>
+        <w:rPr>
+          <w:rFonts w:hint="eastAsia"/>
+        </w:rPr>
+        <w:t xml:space="preserve"> lock</w:t>
       </w:r>
     </w:p>
     <w:p>
@@ -2133,12 +2470,14 @@
     </w:p>
     <w:p/>
     <w:p>
+      <w:proofErr w:type="spellStart"/>
       <w:r>
         <w:rPr>
           <w:rFonts w:hint="eastAsia"/>
         </w:rPr>
         <w:t>ps</w:t>
       </w:r>
+      <w:proofErr w:type="spellEnd"/>
       <w:r>
         <w:rPr>
           <w:rFonts w:hint="eastAsia"/>
@@ -3561,7 +3900,15 @@
         <w:t>间隙锁和</w:t>
       </w:r>
       <w:r>
-        <w:t xml:space="preserve"> nextLock key</w:t>
+        <w:t xml:space="preserve"> </w:t>
+      </w:r>
+      <w:proofErr w:type="spellStart"/>
+      <w:r>
+        <w:t>nextLock</w:t>
+      </w:r>
+      <w:proofErr w:type="spellEnd"/>
+      <w:r>
+        <w:t xml:space="preserve"> key</w:t>
       </w:r>
       <w:r>
         <w:t>的引入：</w:t>
@@ -4315,7 +4662,7 @@
       </w:r>
       <w:r>
         <w:rPr>
-          <w:rFonts w:ascii="SimSun" w:eastAsia="SimSun" w:hAnsi="SimSun" w:cs="SimSun"/>
+          <w:rFonts w:ascii="宋体" w:hAnsi="宋体" w:cs="宋体"/>
         </w:rPr>
         <w:t>逻辑</w:t>
       </w:r>
@@ -4595,13 +4942,23 @@
         </w:rPr>
         <w:t>配合</w:t>
       </w:r>
+      <w:proofErr w:type="spellStart"/>
       <w:r>
         <w:rPr>
           <w:rStyle w:val="aa"/>
           <w:rFonts w:hint="eastAsia"/>
           <w:color w:val="FF0000"/>
         </w:rPr>
-        <w:t>binlog_format=row</w:t>
+        <w:t>binlog_format</w:t>
+      </w:r>
+      <w:proofErr w:type="spellEnd"/>
+      <w:r>
+        <w:rPr>
+          <w:rStyle w:val="aa"/>
+          <w:rFonts w:hint="eastAsia"/>
+          <w:color w:val="FF0000"/>
+        </w:rPr>
+        <w:t>=row</w:t>
       </w:r>
       <w:r>
         <w:rPr>
@@ -4892,7 +5249,27 @@
           <w:sz w:val="21"/>
           <w:szCs w:val="21"/>
         </w:rPr>
-        <w:t xml:space="preserve"> 索引上的等值查询，向右遍历时且最后一个值不满足等值条件的时候，next-key lock 退化为间隙锁。</w:t>
+        <w:t xml:space="preserve"> 索引上的等值查询，向右遍历时且</w:t>
+      </w:r>
+      <w:r>
+        <w:rPr>
+          <w:rFonts w:ascii="宋体" w:hAnsi="宋体" w:hint="eastAsia"/>
+          <w:b/>
+          <w:bCs/>
+          <w:color w:val="FF0000"/>
+          <w:sz w:val="21"/>
+          <w:szCs w:val="21"/>
+        </w:rPr>
+        <w:t>最后一个值不满足等值条件的时候</w:t>
+      </w:r>
+      <w:r>
+        <w:rPr>
+          <w:rFonts w:ascii="宋体" w:hAnsi="宋体" w:hint="eastAsia"/>
+          <w:color w:val="000000"/>
+          <w:sz w:val="21"/>
+          <w:szCs w:val="21"/>
+        </w:rPr>
+        <w:t>，next-key lock 退化为间隙锁。</w:t>
       </w:r>
     </w:p>
     <w:p>
@@ -5285,11 +5662,19 @@
       </w:r>
     </w:p>
     <w:p>
-      <w:r>
-        <w:rPr>
-          <w:rFonts w:hint="eastAsia"/>
-        </w:rPr>
-        <w:t xml:space="preserve">InnoDB </w:t>
+      <w:proofErr w:type="spellStart"/>
+      <w:r>
+        <w:rPr>
+          <w:rFonts w:hint="eastAsia"/>
+        </w:rPr>
+        <w:t>InnoDB</w:t>
+      </w:r>
+      <w:proofErr w:type="spellEnd"/>
+      <w:r>
+        <w:rPr>
+          <w:rFonts w:hint="eastAsia"/>
+        </w:rPr>
+        <w:t xml:space="preserve"> </w:t>
       </w:r>
       <w:r>
         <w:rPr>
@@ -5325,7 +5710,21 @@
         <w:rPr>
           <w:rFonts w:hint="eastAsia"/>
         </w:rPr>
-        <w:t xml:space="preserve"> InnoDB </w:t>
+        <w:t xml:space="preserve"> </w:t>
+      </w:r>
+      <w:proofErr w:type="spellStart"/>
+      <w:r>
+        <w:rPr>
+          <w:rFonts w:hint="eastAsia"/>
+        </w:rPr>
+        <w:t>InnoDB</w:t>
+      </w:r>
+      <w:proofErr w:type="spellEnd"/>
+      <w:r>
+        <w:rPr>
+          <w:rFonts w:hint="eastAsia"/>
+        </w:rPr>
+        <w:t xml:space="preserve"> </w:t>
       </w:r>
       <w:r>
         <w:rPr>
@@ -5416,8 +5815,16 @@
         <w:rPr>
           <w:rFonts w:hint="eastAsia"/>
         </w:rPr>
-        <w:t xml:space="preserve"> row trx_id</w:t>
-      </w:r>
+        <w:t xml:space="preserve"> row </w:t>
+      </w:r>
+      <w:proofErr w:type="spellStart"/>
+      <w:r>
+        <w:rPr>
+          <w:rFonts w:hint="eastAsia"/>
+        </w:rPr>
+        <w:t>trx_id</w:t>
+      </w:r>
+      <w:proofErr w:type="spellEnd"/>
       <w:r>
         <w:rPr>
           <w:rFonts w:hint="eastAsia"/>
@@ -5482,6 +5889,7 @@
           <w:bCs w:val="0"/>
         </w:rPr>
       </w:pPr>
+      <w:proofErr w:type="spellStart"/>
       <w:r>
         <w:rPr>
           <w:rStyle w:val="aa"/>
@@ -5491,6 +5899,7 @@
         </w:rPr>
         <w:t>ps</w:t>
       </w:r>
+      <w:proofErr w:type="spellEnd"/>
       <w:r>
         <w:rPr>
           <w:rStyle w:val="aa"/>
@@ -5715,8 +6124,17 @@
           <w:rStyle w:val="aa"/>
           <w:rFonts w:hint="eastAsia"/>
         </w:rPr>
-        <w:t xml:space="preserve"> row trxId</w:t>
-      </w:r>
+        <w:t xml:space="preserve"> row </w:t>
+      </w:r>
+      <w:proofErr w:type="spellStart"/>
+      <w:r>
+        <w:rPr>
+          <w:rStyle w:val="aa"/>
+          <w:rFonts w:hint="eastAsia"/>
+        </w:rPr>
+        <w:t>trxId</w:t>
+      </w:r>
+      <w:proofErr w:type="spellEnd"/>
     </w:p>
     <w:p>
       <w:pPr>
@@ -5806,11 +6224,19 @@
         <w:rPr>
           <w:rFonts w:hint="eastAsia"/>
         </w:rPr>
-        <w:t>row trx</w:t>
+        <w:t xml:space="preserve">row </w:t>
+      </w:r>
+      <w:proofErr w:type="spellStart"/>
+      <w:r>
+        <w:rPr>
+          <w:rFonts w:hint="eastAsia"/>
+        </w:rPr>
+        <w:t>trx</w:t>
       </w:r>
       <w:r>
         <w:t>_id</w:t>
       </w:r>
+      <w:proofErr w:type="spellEnd"/>
       <w:r>
         <w:rPr>
           <w:rFonts w:hint="eastAsia"/>
@@ -5829,11 +6255,19 @@
         <w:rPr>
           <w:rFonts w:hint="eastAsia"/>
         </w:rPr>
-        <w:t>row trx</w:t>
+        <w:t xml:space="preserve">row </w:t>
+      </w:r>
+      <w:proofErr w:type="spellStart"/>
+      <w:r>
+        <w:rPr>
+          <w:rFonts w:hint="eastAsia"/>
+        </w:rPr>
+        <w:t>trx</w:t>
       </w:r>
       <w:r>
         <w:t>_id</w:t>
       </w:r>
+      <w:proofErr w:type="spellEnd"/>
       <w:r>
         <w:rPr>
           <w:rFonts w:hint="eastAsia"/>
@@ -5852,11 +6286,19 @@
         <w:rPr>
           <w:rFonts w:hint="eastAsia"/>
         </w:rPr>
-        <w:t>row trx</w:t>
+        <w:t xml:space="preserve">row </w:t>
+      </w:r>
+      <w:proofErr w:type="spellStart"/>
+      <w:r>
+        <w:rPr>
+          <w:rFonts w:hint="eastAsia"/>
+        </w:rPr>
+        <w:t>trx</w:t>
       </w:r>
       <w:r>
         <w:t>_id</w:t>
       </w:r>
+      <w:proofErr w:type="spellEnd"/>
       <w:r>
         <w:rPr>
           <w:rFonts w:hint="eastAsia"/>
@@ -5887,7 +6329,21 @@
         <w:rPr>
           <w:rFonts w:hint="eastAsia"/>
         </w:rPr>
-        <w:t xml:space="preserve"> row trx_id </w:t>
+        <w:t xml:space="preserve"> row </w:t>
+      </w:r>
+      <w:proofErr w:type="spellStart"/>
+      <w:r>
+        <w:rPr>
+          <w:rFonts w:hint="eastAsia"/>
+        </w:rPr>
+        <w:t>trx_id</w:t>
+      </w:r>
+      <w:proofErr w:type="spellEnd"/>
+      <w:r>
+        <w:rPr>
+          <w:rFonts w:hint="eastAsia"/>
+        </w:rPr>
+        <w:t xml:space="preserve"> </w:t>
       </w:r>
       <w:r>
         <w:rPr>
@@ -5919,7 +6375,21 @@
         <w:rPr>
           <w:rFonts w:hint="eastAsia"/>
         </w:rPr>
-        <w:t xml:space="preserve"> row trx_id </w:t>
+        <w:t xml:space="preserve"> row </w:t>
+      </w:r>
+      <w:proofErr w:type="spellStart"/>
+      <w:r>
+        <w:rPr>
+          <w:rFonts w:hint="eastAsia"/>
+        </w:rPr>
+        <w:t>trx_id</w:t>
+      </w:r>
+      <w:proofErr w:type="spellEnd"/>
+      <w:r>
+        <w:rPr>
+          <w:rFonts w:hint="eastAsia"/>
+        </w:rPr>
+        <w:t xml:space="preserve"> </w:t>
       </w:r>
       <w:r>
         <w:rPr>
@@ -6113,6 +6583,7 @@
         </w:rPr>
         <w:t>开启之前，不存在活跃的事务，</w:t>
       </w:r>
+      <w:proofErr w:type="spellStart"/>
       <w:r>
         <w:rPr>
           <w:rFonts w:hint="eastAsia"/>
@@ -6120,7 +6591,27 @@
         <w:t>A</w:t>
       </w:r>
       <w:r>
-        <w:t>_trxId = 100, B_trxId = 101, C_trxId = 102;</w:t>
+        <w:t>_trxId</w:t>
+      </w:r>
+      <w:proofErr w:type="spellEnd"/>
+      <w:r>
+        <w:t xml:space="preserve"> = 100, </w:t>
+      </w:r>
+      <w:proofErr w:type="spellStart"/>
+      <w:r>
+        <w:t>B_trxId</w:t>
+      </w:r>
+      <w:proofErr w:type="spellEnd"/>
+      <w:r>
+        <w:t xml:space="preserve"> = 101, </w:t>
+      </w:r>
+      <w:proofErr w:type="spellStart"/>
+      <w:r>
+        <w:t>C_trxId</w:t>
+      </w:r>
+      <w:proofErr w:type="spellEnd"/>
+      <w:r>
+        <w:t xml:space="preserve"> = 102;</w:t>
       </w:r>
     </w:p>
     <w:p>
@@ -6372,12 +6863,14 @@
       <w:pPr>
         <w:pStyle w:val="2"/>
       </w:pPr>
+      <w:proofErr w:type="spellStart"/>
       <w:r>
         <w:rPr>
           <w:rFonts w:hint="eastAsia"/>
         </w:rPr>
         <w:t>RedoLog</w:t>
       </w:r>
+      <w:proofErr w:type="spellEnd"/>
       <w:r>
         <w:rPr>
           <w:rFonts w:hint="eastAsia"/>
@@ -6401,12 +6894,14 @@
         <w:lastRenderedPageBreak/>
         <w:t>涉及文件：</w:t>
       </w:r>
+      <w:proofErr w:type="spellStart"/>
       <w:r>
         <w:rPr>
           <w:rFonts w:hint="eastAsia"/>
         </w:rPr>
         <w:t>RedoLog</w:t>
       </w:r>
+      <w:proofErr w:type="spellEnd"/>
       <w:r>
         <w:rPr>
           <w:rFonts w:hint="eastAsia"/>
@@ -6460,8 +6955,16 @@
         <w:rPr>
           <w:rFonts w:hint="eastAsia"/>
         </w:rPr>
-        <w:t xml:space="preserve"> RedoLog</w:t>
-      </w:r>
+        <w:t xml:space="preserve"> </w:t>
+      </w:r>
+      <w:proofErr w:type="spellStart"/>
+      <w:r>
+        <w:rPr>
+          <w:rFonts w:hint="eastAsia"/>
+        </w:rPr>
+        <w:t>RedoLog</w:t>
+      </w:r>
+      <w:proofErr w:type="spellEnd"/>
       <w:r>
         <w:rPr>
           <w:rFonts w:hint="eastAsia"/>
@@ -6474,12 +6977,14 @@
       <w:pPr>
         <w:pStyle w:val="4"/>
       </w:pPr>
+      <w:proofErr w:type="spellStart"/>
       <w:r>
         <w:rPr>
           <w:rFonts w:hint="eastAsia"/>
         </w:rPr>
         <w:t>redoLog</w:t>
       </w:r>
+      <w:proofErr w:type="spellEnd"/>
       <w:r>
         <w:rPr>
           <w:rFonts w:hint="eastAsia"/>
@@ -6512,12 +7017,14 @@
         </w:rPr>
         <w:t>讲中，举的例子很好，</w:t>
       </w:r>
+      <w:proofErr w:type="spellStart"/>
       <w:r>
         <w:rPr>
           <w:rFonts w:hint="eastAsia"/>
         </w:rPr>
         <w:t>redoLog</w:t>
       </w:r>
+      <w:proofErr w:type="spellEnd"/>
       <w:r>
         <w:rPr>
           <w:rFonts w:hint="eastAsia"/>
@@ -6607,6 +7114,7 @@
         </w:rPr>
         <w:tab/>
       </w:r>
+      <w:proofErr w:type="spellStart"/>
       <w:r>
         <w:t>R</w:t>
       </w:r>
@@ -6616,6 +7124,7 @@
         </w:rPr>
         <w:t>edolog</w:t>
       </w:r>
+      <w:proofErr w:type="spellEnd"/>
       <w:r>
         <w:rPr>
           <w:rFonts w:hint="eastAsia"/>
@@ -6646,36 +7155,42 @@
         </w:rPr>
         <w:t>修改，</w:t>
       </w:r>
+      <w:proofErr w:type="spellStart"/>
       <w:r>
         <w:rPr>
           <w:rFonts w:hint="eastAsia"/>
         </w:rPr>
         <w:t>rodolog</w:t>
       </w:r>
+      <w:proofErr w:type="spellEnd"/>
       <w:r>
         <w:rPr>
           <w:rFonts w:hint="eastAsia"/>
         </w:rPr>
         <w:t>是个环形文件追加写的形式，数据是顺序读写，所以每次</w:t>
       </w:r>
+      <w:proofErr w:type="spellStart"/>
       <w:r>
         <w:rPr>
           <w:rFonts w:hint="eastAsia"/>
         </w:rPr>
         <w:t>cmmit</w:t>
       </w:r>
+      <w:proofErr w:type="spellEnd"/>
       <w:r>
         <w:rPr>
           <w:rFonts w:hint="eastAsia"/>
         </w:rPr>
         <w:t>后直接落盘，不会太费时间。数据库重启之后，可以通过</w:t>
       </w:r>
+      <w:proofErr w:type="spellStart"/>
       <w:r>
         <w:rPr>
           <w:rFonts w:hint="eastAsia"/>
         </w:rPr>
         <w:t>RedoLog</w:t>
       </w:r>
+      <w:proofErr w:type="spellEnd"/>
       <w:r>
         <w:rPr>
           <w:rFonts w:hint="eastAsia"/>
@@ -6689,8 +7204,15 @@
           <w:rFonts w:hint="eastAsia"/>
         </w:rPr>
         <w:tab/>
+      </w:r>
+      <w:proofErr w:type="spellStart"/>
+      <w:r>
+        <w:rPr>
+          <w:rFonts w:hint="eastAsia"/>
+        </w:rPr>
         <w:t>RedoLog</w:t>
       </w:r>
+      <w:proofErr w:type="spellEnd"/>
       <w:r>
         <w:rPr>
           <w:rFonts w:hint="eastAsia"/>
@@ -6769,12 +7291,14 @@
       <w:pPr>
         <w:pStyle w:val="2"/>
       </w:pPr>
+      <w:proofErr w:type="spellStart"/>
       <w:r>
         <w:rPr>
           <w:rFonts w:hint="eastAsia"/>
         </w:rPr>
         <w:t>UndoLog</w:t>
       </w:r>
+      <w:proofErr w:type="spellEnd"/>
       <w:r>
         <w:rPr>
           <w:rFonts w:hint="eastAsia"/>
@@ -6836,12 +7360,14 @@
         </w:rPr>
         <w:t>语句都会记录一个</w:t>
       </w:r>
+      <w:proofErr w:type="spellStart"/>
       <w:r>
         <w:rPr>
           <w:rFonts w:hint="eastAsia"/>
         </w:rPr>
         <w:t>UndoLog</w:t>
       </w:r>
+      <w:proofErr w:type="spellEnd"/>
     </w:p>
     <w:p>
       <w:pPr>
@@ -6861,8 +7387,6 @@
         </w:rPr>
         <w:tab/>
       </w:r>
-      <w:bookmarkStart w:id="0" w:name="_GoBack"/>
-      <w:bookmarkEnd w:id="0"/>
       <w:r>
         <w:rPr>
           <w:rFonts w:hint="eastAsia"/>
@@ -6880,12 +7404,14 @@
       <w:pPr>
         <w:pStyle w:val="2"/>
       </w:pPr>
+      <w:proofErr w:type="spellStart"/>
       <w:r>
         <w:rPr>
           <w:rFonts w:hint="eastAsia"/>
         </w:rPr>
         <w:t>BinLog</w:t>
       </w:r>
+      <w:proofErr w:type="spellEnd"/>
       <w:r>
         <w:rPr>
           <w:rFonts w:hint="eastAsia"/>
@@ -6976,6 +7502,7 @@
         </w:rPr>
         <w:t>语句（</w:t>
       </w:r>
+      <w:proofErr w:type="spellStart"/>
       <w:r>
         <w:rPr>
           <w:rFonts w:hint="eastAsia"/>
@@ -6983,6 +7510,7 @@
         </w:rPr>
         <w:t>statment</w:t>
       </w:r>
+      <w:proofErr w:type="spellEnd"/>
       <w:r>
         <w:rPr>
           <w:rFonts w:hint="eastAsia"/>
@@ -7128,24 +7656,28 @@
         </w:rPr>
         <w:t>时，会记录</w:t>
       </w:r>
+      <w:proofErr w:type="spellStart"/>
       <w:r>
         <w:rPr>
           <w:rFonts w:hint="eastAsia"/>
         </w:rPr>
         <w:t>redoLog</w:t>
       </w:r>
+      <w:proofErr w:type="spellEnd"/>
       <w:r>
         <w:rPr>
           <w:rFonts w:hint="eastAsia"/>
         </w:rPr>
         <w:t>和</w:t>
       </w:r>
+      <w:proofErr w:type="spellStart"/>
       <w:r>
         <w:rPr>
           <w:rFonts w:hint="eastAsia"/>
         </w:rPr>
         <w:t>binlog</w:t>
       </w:r>
+      <w:proofErr w:type="spellEnd"/>
       <w:r>
         <w:rPr>
           <w:rFonts w:hint="eastAsia"/>
@@ -7192,8 +7724,16 @@
         <w:rPr>
           <w:rFonts w:hint="eastAsia"/>
         </w:rPr>
-        <w:t xml:space="preserve"> binlog</w:t>
-      </w:r>
+        <w:t xml:space="preserve"> </w:t>
+      </w:r>
+      <w:proofErr w:type="spellStart"/>
+      <w:r>
+        <w:rPr>
+          <w:rFonts w:hint="eastAsia"/>
+        </w:rPr>
+        <w:t>binlog</w:t>
+      </w:r>
+      <w:proofErr w:type="spellEnd"/>
       <w:r>
         <w:rPr>
           <w:rFonts w:hint="eastAsia"/>
@@ -7208,60 +7748,70 @@
         </w:rPr>
         <w:t>比如先写</w:t>
       </w:r>
+      <w:proofErr w:type="spellStart"/>
       <w:r>
         <w:rPr>
           <w:rFonts w:hint="eastAsia"/>
         </w:rPr>
         <w:t>redoLog</w:t>
       </w:r>
+      <w:proofErr w:type="spellEnd"/>
       <w:r>
         <w:rPr>
           <w:rFonts w:hint="eastAsia"/>
         </w:rPr>
         <w:t>再写</w:t>
       </w:r>
+      <w:proofErr w:type="spellStart"/>
       <w:r>
         <w:rPr>
           <w:rFonts w:hint="eastAsia"/>
         </w:rPr>
         <w:t>binlog</w:t>
       </w:r>
+      <w:proofErr w:type="spellEnd"/>
       <w:r>
         <w:rPr>
           <w:rFonts w:hint="eastAsia"/>
         </w:rPr>
         <w:t>，写完</w:t>
       </w:r>
+      <w:proofErr w:type="spellStart"/>
       <w:r>
         <w:rPr>
           <w:rFonts w:hint="eastAsia"/>
         </w:rPr>
         <w:t>redoLog</w:t>
       </w:r>
+      <w:proofErr w:type="spellEnd"/>
       <w:r>
         <w:rPr>
           <w:rFonts w:hint="eastAsia"/>
         </w:rPr>
         <w:t>后此时数据库重启，那么</w:t>
       </w:r>
+      <w:proofErr w:type="spellStart"/>
       <w:r>
         <w:rPr>
           <w:rFonts w:hint="eastAsia"/>
         </w:rPr>
         <w:t>redoLog</w:t>
       </w:r>
+      <w:proofErr w:type="spellEnd"/>
       <w:r>
         <w:rPr>
           <w:rFonts w:hint="eastAsia"/>
         </w:rPr>
         <w:t>会恢复表数据，但是</w:t>
       </w:r>
+      <w:proofErr w:type="spellStart"/>
       <w:r>
         <w:rPr>
           <w:rFonts w:hint="eastAsia"/>
         </w:rPr>
         <w:t>binlog</w:t>
       </w:r>
+      <w:proofErr w:type="spellEnd"/>
       <w:r>
         <w:rPr>
           <w:rFonts w:hint="eastAsia"/>
@@ -7276,48 +7826,56 @@
         </w:rPr>
         <w:t>或者先写</w:t>
       </w:r>
+      <w:proofErr w:type="spellStart"/>
       <w:r>
         <w:rPr>
           <w:rFonts w:hint="eastAsia"/>
         </w:rPr>
         <w:t>binlog</w:t>
       </w:r>
+      <w:proofErr w:type="spellEnd"/>
       <w:r>
         <w:rPr>
           <w:rFonts w:hint="eastAsia"/>
         </w:rPr>
         <w:t>，再写</w:t>
       </w:r>
+      <w:proofErr w:type="spellStart"/>
       <w:r>
         <w:rPr>
           <w:rFonts w:hint="eastAsia"/>
         </w:rPr>
         <w:t>redoLog</w:t>
       </w:r>
+      <w:proofErr w:type="spellEnd"/>
       <w:r>
         <w:rPr>
           <w:rFonts w:hint="eastAsia"/>
         </w:rPr>
         <w:t>，写完</w:t>
       </w:r>
+      <w:proofErr w:type="spellStart"/>
       <w:r>
         <w:rPr>
           <w:rFonts w:hint="eastAsia"/>
         </w:rPr>
         <w:t>binlog</w:t>
       </w:r>
+      <w:proofErr w:type="spellEnd"/>
       <w:r>
         <w:rPr>
           <w:rFonts w:hint="eastAsia"/>
         </w:rPr>
         <w:t>后，数据库重启，那么</w:t>
       </w:r>
+      <w:proofErr w:type="spellStart"/>
       <w:r>
         <w:rPr>
           <w:rFonts w:hint="eastAsia"/>
         </w:rPr>
         <w:t>redolog</w:t>
       </w:r>
+      <w:proofErr w:type="spellEnd"/>
       <w:r>
         <w:rPr>
           <w:rFonts w:hint="eastAsia"/>
@@ -7328,8 +7886,16 @@
         <w:rPr>
           <w:rFonts w:hint="eastAsia"/>
         </w:rPr>
-        <w:t xml:space="preserve"> binlog</w:t>
-      </w:r>
+        <w:t xml:space="preserve"> </w:t>
+      </w:r>
+      <w:proofErr w:type="spellStart"/>
+      <w:r>
+        <w:rPr>
+          <w:rFonts w:hint="eastAsia"/>
+        </w:rPr>
+        <w:t>binlog</w:t>
+      </w:r>
+      <w:proofErr w:type="spellEnd"/>
       <w:r>
         <w:rPr>
           <w:rFonts w:hint="eastAsia"/>
@@ -7424,6 +7990,7 @@
         </w:rPr>
         <w:t>先写</w:t>
       </w:r>
+      <w:proofErr w:type="spellStart"/>
       <w:r>
         <w:rPr>
           <w:rFonts w:hint="eastAsia"/>
@@ -7431,6 +7998,7 @@
         </w:rPr>
         <w:t>redolog</w:t>
       </w:r>
+      <w:proofErr w:type="spellEnd"/>
       <w:r>
         <w:rPr>
           <w:rFonts w:hint="eastAsia"/>
@@ -7452,6 +8020,7 @@
         </w:rPr>
         <w:t>状态，再写</w:t>
       </w:r>
+      <w:proofErr w:type="spellStart"/>
       <w:r>
         <w:rPr>
           <w:rFonts w:hint="eastAsia"/>
@@ -7459,6 +8028,7 @@
         </w:rPr>
         <w:t>binlog</w:t>
       </w:r>
+      <w:proofErr w:type="spellEnd"/>
       <w:r>
         <w:rPr>
           <w:rFonts w:hint="eastAsia"/>
@@ -7602,8 +8172,17 @@
           <w:rFonts w:hint="eastAsia"/>
           <w:color w:val="000000"/>
         </w:rPr>
-        <w:t xml:space="preserve"> parepare</w:t>
-      </w:r>
+        <w:t xml:space="preserve"> </w:t>
+      </w:r>
+      <w:proofErr w:type="spellStart"/>
+      <w:r>
+        <w:rPr>
+          <w:rFonts w:hint="eastAsia"/>
+          <w:color w:val="000000"/>
+        </w:rPr>
+        <w:t>parepare</w:t>
+      </w:r>
+      <w:proofErr w:type="spellEnd"/>
       <w:r>
         <w:rPr>
           <w:rFonts w:hint="eastAsia"/>
@@ -7658,7 +8237,23 @@
           <w:rFonts w:hint="eastAsia"/>
           <w:color w:val="000000"/>
         </w:rPr>
-        <w:t xml:space="preserve"> binlog </w:t>
+        <w:t xml:space="preserve"> </w:t>
+      </w:r>
+      <w:proofErr w:type="spellStart"/>
+      <w:r>
+        <w:rPr>
+          <w:rFonts w:hint="eastAsia"/>
+          <w:color w:val="000000"/>
+        </w:rPr>
+        <w:t>binlog</w:t>
+      </w:r>
+      <w:proofErr w:type="spellEnd"/>
+      <w:r>
+        <w:rPr>
+          <w:rFonts w:hint="eastAsia"/>
+          <w:color w:val="000000"/>
+        </w:rPr>
+        <w:t xml:space="preserve"> </w:t>
       </w:r>
       <w:r>
         <w:rPr>
@@ -7692,6 +8287,7 @@
         </w:rPr>
         <w:t>如果</w:t>
       </w:r>
+      <w:proofErr w:type="spellStart"/>
       <w:r>
         <w:rPr>
           <w:rFonts w:hint="eastAsia"/>
@@ -7699,6 +8295,7 @@
         </w:rPr>
         <w:t>binlog</w:t>
       </w:r>
+      <w:proofErr w:type="spellEnd"/>
       <w:r>
         <w:rPr>
           <w:rFonts w:hint="eastAsia"/>
@@ -7731,6 +8328,7 @@
         </w:rPr>
         <w:t>如果</w:t>
       </w:r>
+      <w:proofErr w:type="spellStart"/>
       <w:r>
         <w:rPr>
           <w:rFonts w:hint="eastAsia"/>
@@ -7738,6 +8336,7 @@
         </w:rPr>
         <w:t>binlog</w:t>
       </w:r>
+      <w:proofErr w:type="spellEnd"/>
       <w:r>
         <w:rPr>
           <w:rFonts w:hint="eastAsia"/>
@@ -7804,7 +8403,21 @@
         <w:rPr>
           <w:rFonts w:hint="eastAsia"/>
         </w:rPr>
-        <w:t xml:space="preserve"> binlog </w:t>
+        <w:t xml:space="preserve"> </w:t>
+      </w:r>
+      <w:proofErr w:type="spellStart"/>
+      <w:r>
+        <w:rPr>
+          <w:rFonts w:hint="eastAsia"/>
+        </w:rPr>
+        <w:t>binlog</w:t>
+      </w:r>
+      <w:proofErr w:type="spellEnd"/>
+      <w:r>
+        <w:rPr>
+          <w:rFonts w:hint="eastAsia"/>
+        </w:rPr>
+        <w:t xml:space="preserve"> </w:t>
       </w:r>
       <w:r>
         <w:rPr>
@@ -7847,7 +8460,27 @@
           <w:sz w:val="21"/>
           <w:szCs w:val="21"/>
         </w:rPr>
-        <w:t xml:space="preserve"> binlog </w:t>
+        <w:t xml:space="preserve"> </w:t>
+      </w:r>
+      <w:proofErr w:type="spellStart"/>
+      <w:r>
+        <w:rPr>
+          <w:rFonts w:ascii="Calibri" w:hAnsi="Calibri"/>
+          <w:color w:val="000000"/>
+          <w:sz w:val="21"/>
+          <w:szCs w:val="21"/>
+        </w:rPr>
+        <w:t>binlog</w:t>
+      </w:r>
+      <w:proofErr w:type="spellEnd"/>
+      <w:r>
+        <w:rPr>
+          <w:rFonts w:ascii="Calibri" w:hAnsi="Calibri"/>
+          <w:color w:val="000000"/>
+          <w:sz w:val="21"/>
+          <w:szCs w:val="21"/>
+        </w:rPr>
+        <w:t xml:space="preserve"> </w:t>
       </w:r>
       <w:r>
         <w:rPr>
@@ -7896,8 +8529,19 @@
           <w:sz w:val="21"/>
           <w:szCs w:val="21"/>
         </w:rPr>
-        <w:t xml:space="preserve"> binlog</w:t>
-      </w:r>
+        <w:t xml:space="preserve"> </w:t>
+      </w:r>
+      <w:proofErr w:type="spellStart"/>
+      <w:r>
+        <w:rPr>
+          <w:rFonts w:ascii="Calibri" w:hAnsi="Calibri"/>
+          <w:color w:val="000000"/>
+          <w:sz w:val="21"/>
+          <w:szCs w:val="21"/>
+        </w:rPr>
+        <w:t>binlog</w:t>
+      </w:r>
+      <w:proofErr w:type="spellEnd"/>
       <w:r>
         <w:rPr>
           <w:rFonts w:ascii="宋体" w:hAnsi="宋体" w:hint="eastAsia"/>
@@ -7963,8 +8607,19 @@
           <w:sz w:val="21"/>
           <w:szCs w:val="21"/>
         </w:rPr>
-        <w:t xml:space="preserve"> binlog</w:t>
-      </w:r>
+        <w:t xml:space="preserve"> </w:t>
+      </w:r>
+      <w:proofErr w:type="spellStart"/>
+      <w:r>
+        <w:rPr>
+          <w:rFonts w:ascii="Calibri" w:hAnsi="Calibri"/>
+          <w:color w:val="000000"/>
+          <w:sz w:val="21"/>
+          <w:szCs w:val="21"/>
+        </w:rPr>
+        <w:t>binlog</w:t>
+      </w:r>
+      <w:proofErr w:type="spellEnd"/>
       <w:r>
         <w:rPr>
           <w:rFonts w:ascii="宋体" w:hAnsi="宋体" w:hint="eastAsia"/>
@@ -8034,7 +8689,21 @@
         <w:rPr>
           <w:rFonts w:hint="eastAsia"/>
         </w:rPr>
-        <w:t xml:space="preserve"> binlog </w:t>
+        <w:t xml:space="preserve"> </w:t>
+      </w:r>
+      <w:proofErr w:type="spellStart"/>
+      <w:r>
+        <w:rPr>
+          <w:rFonts w:hint="eastAsia"/>
+        </w:rPr>
+        <w:t>binlog</w:t>
+      </w:r>
+      <w:proofErr w:type="spellEnd"/>
+      <w:r>
+        <w:rPr>
+          <w:rFonts w:hint="eastAsia"/>
+        </w:rPr>
+        <w:t xml:space="preserve"> </w:t>
       </w:r>
       <w:r>
         <w:rPr>
@@ -8095,6 +8764,7 @@
       <w:pPr>
         <w:pStyle w:val="1"/>
       </w:pPr>
+      <w:proofErr w:type="spellStart"/>
       <w:r>
         <w:t>M</w:t>
       </w:r>
@@ -8104,6 +8774,7 @@
         </w:rPr>
         <w:t>ysql</w:t>
       </w:r>
+      <w:proofErr w:type="spellEnd"/>
       <w:r>
         <w:rPr>
           <w:rFonts w:hint="eastAsia"/>
@@ -8586,7 +9257,7 @@
         <w:r>
           <w:rPr>
             <w:rStyle w:val="ad"/>
-            <w:rFonts w:ascii="Microsoft YaHei" w:eastAsia="Microsoft YaHei" w:hAnsi="Microsoft YaHei" w:hint="eastAsia"/>
+            <w:rFonts w:ascii="微软雅黑" w:eastAsia="微软雅黑" w:hAnsi="微软雅黑" w:hint="eastAsia"/>
             <w:sz w:val="22"/>
             <w:szCs w:val="22"/>
           </w:rPr>
@@ -8595,7 +9266,7 @@
       </w:hyperlink>
       <w:r>
         <w:rPr>
-          <w:rFonts w:ascii="Microsoft YaHei" w:eastAsia="Microsoft YaHei" w:hAnsi="Microsoft YaHei" w:hint="eastAsia"/>
+          <w:rFonts w:ascii="微软雅黑" w:eastAsia="微软雅黑" w:hAnsi="微软雅黑" w:hint="eastAsia"/>
           <w:sz w:val="22"/>
           <w:szCs w:val="22"/>
         </w:rPr>
@@ -8699,7 +9370,7 @@
       </w:r>
       <w:r>
         <w:rPr>
-          <w:rFonts w:ascii="SimSun" w:eastAsia="SimSun" w:hAnsi="SimSun" w:cs="SimSun"/>
+          <w:rFonts w:ascii="宋体" w:eastAsia="宋体" w:hAnsi="宋体" w:cs="宋体"/>
         </w:rPr>
         <w:t>环连</w:t>
       </w:r>
@@ -8919,7 +9590,7 @@
         <w:spacing w:before="0" w:beforeAutospacing="0" w:after="0" w:afterAutospacing="0"/>
         <w:ind w:left="240" w:right="240"/>
         <w:rPr>
-          <w:rFonts w:ascii="Microsoft YaHei" w:eastAsia="Microsoft YaHei" w:hAnsi="Microsoft YaHei"/>
+          <w:rFonts w:ascii="微软雅黑" w:eastAsia="微软雅黑" w:hAnsi="微软雅黑"/>
           <w:sz w:val="22"/>
           <w:szCs w:val="22"/>
         </w:rPr>
@@ -8931,11 +9602,31 @@
           <w:sz w:val="21"/>
           <w:szCs w:val="21"/>
         </w:rPr>
-        <w:t>详细看mysql45讲orderby原理</w:t>
-      </w:r>
-      <w:r>
-        <w:rPr>
-          <w:rFonts w:ascii="Microsoft YaHei" w:eastAsia="Microsoft YaHei" w:hAnsi="Microsoft YaHei" w:hint="eastAsia"/>
+        <w:t>详细看mysql45讲</w:t>
+      </w:r>
+      <w:proofErr w:type="spellStart"/>
+      <w:r>
+        <w:rPr>
+          <w:rFonts w:ascii="宋体" w:hAnsi="宋体" w:hint="eastAsia"/>
+          <w:color w:val="000000"/>
+          <w:sz w:val="21"/>
+          <w:szCs w:val="21"/>
+        </w:rPr>
+        <w:t>orderby</w:t>
+      </w:r>
+      <w:proofErr w:type="spellEnd"/>
+      <w:r>
+        <w:rPr>
+          <w:rFonts w:ascii="宋体" w:hAnsi="宋体" w:hint="eastAsia"/>
+          <w:color w:val="000000"/>
+          <w:sz w:val="21"/>
+          <w:szCs w:val="21"/>
+        </w:rPr>
+        <w:t>原理</w:t>
+      </w:r>
+      <w:r>
+        <w:rPr>
+          <w:rFonts w:ascii="微软雅黑" w:eastAsia="微软雅黑" w:hAnsi="微软雅黑" w:hint="eastAsia"/>
           <w:sz w:val="22"/>
           <w:szCs w:val="22"/>
         </w:rPr>
@@ -8948,7 +9639,7 @@
         <w:spacing w:before="0" w:beforeAutospacing="0" w:after="0" w:afterAutospacing="0"/>
         <w:ind w:left="240" w:right="240"/>
         <w:rPr>
-          <w:rFonts w:ascii="Microsoft YaHei" w:eastAsia="Microsoft YaHei" w:hAnsi="Microsoft YaHei"/>
+          <w:rFonts w:ascii="微软雅黑" w:eastAsia="微软雅黑" w:hAnsi="微软雅黑"/>
           <w:sz w:val="22"/>
           <w:szCs w:val="22"/>
         </w:rPr>
@@ -8962,347 +9653,9 @@
           <w:sz w:val="21"/>
           <w:szCs w:val="21"/>
         </w:rPr>
-        <w:t>using filesort</w:t>
-      </w:r>
-    </w:p>
-    <w:p>
-      <w:pPr>
-        <w:pStyle w:val="ac"/>
-        <w:spacing w:before="0" w:beforeAutospacing="0" w:after="0" w:afterAutospacing="0"/>
-        <w:ind w:left="240" w:right="240"/>
-        <w:rPr>
-          <w:rFonts w:ascii="宋体" w:hAnsi="宋体"/>
-          <w:color w:val="000000"/>
-          <w:sz w:val="21"/>
-          <w:szCs w:val="21"/>
-        </w:rPr>
-      </w:pPr>
-      <w:r>
-        <w:rPr>
-          <w:rFonts w:ascii="宋体" w:hAnsi="宋体" w:hint="eastAsia"/>
-          <w:color w:val="000000"/>
-          <w:sz w:val="21"/>
-          <w:szCs w:val="21"/>
-        </w:rPr>
-        <w:t>Order by排序是在内存中进行排序的，需要使用到sort_buffer，如果sort_buffer不够，就需要使用文件来辅助排序</w:t>
-      </w:r>
-    </w:p>
-    <w:p>
-      <w:pPr>
-        <w:pStyle w:val="ac"/>
-        <w:spacing w:before="0" w:beforeAutospacing="0" w:after="0" w:afterAutospacing="0"/>
-        <w:ind w:left="240" w:right="240"/>
-        <w:rPr>
-          <w:rFonts w:ascii="宋体" w:hAnsi="宋体"/>
-          <w:color w:val="000000"/>
-          <w:sz w:val="21"/>
-          <w:szCs w:val="21"/>
-        </w:rPr>
-      </w:pPr>
-      <w:r>
-        <w:rPr>
-          <w:rFonts w:ascii="宋体" w:hAnsi="宋体" w:hint="eastAsia"/>
-          <w:color w:val="000000"/>
-          <w:sz w:val="21"/>
-          <w:szCs w:val="21"/>
-        </w:rPr>
-        <w:t>内存中排序的流程：</w:t>
-      </w:r>
-    </w:p>
-    <w:p>
-      <w:pPr>
-        <w:pStyle w:val="ac"/>
-        <w:spacing w:before="0" w:beforeAutospacing="0" w:after="0" w:afterAutospacing="0"/>
-        <w:ind w:left="240" w:right="240"/>
-        <w:rPr>
-          <w:rFonts w:ascii="Calibri" w:hAnsi="Calibri"/>
-          <w:color w:val="000000"/>
-          <w:sz w:val="21"/>
-          <w:szCs w:val="21"/>
-        </w:rPr>
-      </w:pPr>
-      <w:r>
-        <w:rPr>
-          <w:rFonts w:ascii="Calibri" w:hAnsi="Calibri"/>
-          <w:color w:val="000000"/>
-          <w:sz w:val="21"/>
-          <w:szCs w:val="21"/>
-        </w:rPr>
-        <w:t>1</w:t>
-      </w:r>
-      <w:r>
-        <w:rPr>
-          <w:rFonts w:ascii="宋体" w:hAnsi="宋体" w:hint="eastAsia"/>
-          <w:color w:val="000000"/>
-          <w:sz w:val="21"/>
-          <w:szCs w:val="21"/>
-        </w:rPr>
-        <w:t>：初始话sort_buffer</w:t>
-      </w:r>
-    </w:p>
-    <w:p>
-      <w:pPr>
-        <w:pStyle w:val="ac"/>
-        <w:spacing w:before="0" w:beforeAutospacing="0" w:after="0" w:afterAutospacing="0"/>
-        <w:ind w:left="240" w:right="240"/>
-        <w:rPr>
-          <w:rFonts w:ascii="Calibri" w:hAnsi="Calibri"/>
-          <w:color w:val="000000"/>
-          <w:sz w:val="21"/>
-          <w:szCs w:val="21"/>
-        </w:rPr>
-      </w:pPr>
-      <w:r>
-        <w:rPr>
-          <w:rFonts w:ascii="Calibri" w:hAnsi="Calibri"/>
-          <w:color w:val="000000"/>
-          <w:sz w:val="21"/>
-          <w:szCs w:val="21"/>
-        </w:rPr>
-        <w:t>2</w:t>
-      </w:r>
-      <w:r>
-        <w:rPr>
-          <w:rFonts w:ascii="宋体" w:hAnsi="宋体" w:hint="eastAsia"/>
-          <w:color w:val="000000"/>
-          <w:sz w:val="21"/>
-          <w:szCs w:val="21"/>
-        </w:rPr>
-        <w:t>：从二级索引中取出第一个满足的数据，拿到主键id</w:t>
-      </w:r>
-    </w:p>
-    <w:p>
-      <w:pPr>
-        <w:pStyle w:val="ac"/>
-        <w:spacing w:before="0" w:beforeAutospacing="0" w:after="0" w:afterAutospacing="0"/>
-        <w:ind w:left="240" w:right="240"/>
-        <w:rPr>
-          <w:rFonts w:ascii="Calibri" w:hAnsi="Calibri"/>
-          <w:color w:val="000000"/>
-          <w:sz w:val="21"/>
-          <w:szCs w:val="21"/>
-        </w:rPr>
-      </w:pPr>
-      <w:r>
-        <w:rPr>
-          <w:rFonts w:ascii="Calibri" w:hAnsi="Calibri"/>
-          <w:color w:val="000000"/>
-          <w:sz w:val="21"/>
-          <w:szCs w:val="21"/>
-        </w:rPr>
-        <w:t>3</w:t>
-      </w:r>
-      <w:r>
-        <w:rPr>
-          <w:rFonts w:ascii="宋体" w:hAnsi="宋体" w:hint="eastAsia"/>
-          <w:color w:val="000000"/>
-          <w:sz w:val="21"/>
-          <w:szCs w:val="21"/>
-        </w:rPr>
-        <w:t>：使用主键id 回表取出需要查的字段，放入sort_buffer中</w:t>
-      </w:r>
-    </w:p>
-    <w:p>
-      <w:pPr>
-        <w:pStyle w:val="ac"/>
-        <w:spacing w:before="0" w:beforeAutospacing="0" w:after="0" w:afterAutospacing="0"/>
-        <w:ind w:left="240" w:right="240"/>
-        <w:rPr>
-          <w:rFonts w:ascii="Calibri" w:hAnsi="Calibri"/>
-          <w:color w:val="000000"/>
-          <w:sz w:val="21"/>
-          <w:szCs w:val="21"/>
-        </w:rPr>
-      </w:pPr>
-      <w:r>
-        <w:rPr>
-          <w:rFonts w:ascii="Calibri" w:hAnsi="Calibri"/>
-          <w:color w:val="000000"/>
-          <w:sz w:val="21"/>
-          <w:szCs w:val="21"/>
-        </w:rPr>
-        <w:t>4</w:t>
-      </w:r>
-      <w:r>
-        <w:rPr>
-          <w:rFonts w:ascii="宋体" w:hAnsi="宋体" w:hint="eastAsia"/>
-          <w:color w:val="000000"/>
-          <w:sz w:val="21"/>
-          <w:szCs w:val="21"/>
-        </w:rPr>
-        <w:t>：从二级索引取下一个记录的主键id</w:t>
-      </w:r>
-    </w:p>
-    <w:p>
-      <w:pPr>
-        <w:pStyle w:val="ac"/>
-        <w:spacing w:before="0" w:beforeAutospacing="0" w:after="0" w:afterAutospacing="0"/>
-        <w:ind w:left="240" w:right="240"/>
-        <w:rPr>
-          <w:rFonts w:ascii="宋体" w:hAnsi="宋体"/>
-          <w:color w:val="000000"/>
-          <w:sz w:val="21"/>
-          <w:szCs w:val="21"/>
-        </w:rPr>
-      </w:pPr>
-      <w:r>
-        <w:rPr>
-          <w:rFonts w:ascii="宋体" w:hAnsi="宋体" w:hint="eastAsia"/>
-          <w:color w:val="000000"/>
-          <w:sz w:val="21"/>
-          <w:szCs w:val="21"/>
-        </w:rPr>
-        <w:t>5：重复3，4，指导取出所有符合查询条件的数据</w:t>
-      </w:r>
-    </w:p>
-    <w:p>
-      <w:pPr>
-        <w:pStyle w:val="ac"/>
-        <w:spacing w:before="0" w:beforeAutospacing="0" w:after="0" w:afterAutospacing="0"/>
-        <w:ind w:left="240" w:right="240"/>
-        <w:rPr>
-          <w:rFonts w:ascii="Calibri" w:hAnsi="Calibri"/>
-          <w:color w:val="000000"/>
-          <w:sz w:val="21"/>
-          <w:szCs w:val="21"/>
-        </w:rPr>
-      </w:pPr>
-      <w:r>
-        <w:rPr>
-          <w:rFonts w:ascii="Calibri" w:hAnsi="Calibri"/>
-          <w:color w:val="000000"/>
-          <w:sz w:val="21"/>
-          <w:szCs w:val="21"/>
-        </w:rPr>
-        <w:t>6</w:t>
-      </w:r>
-      <w:r>
-        <w:rPr>
-          <w:rFonts w:ascii="宋体" w:hAnsi="宋体" w:hint="eastAsia"/>
-          <w:color w:val="000000"/>
-          <w:sz w:val="21"/>
-          <w:szCs w:val="21"/>
-        </w:rPr>
-        <w:t>：对sort_buffer中的数据按照需要排序的字段进行排序</w:t>
-      </w:r>
-    </w:p>
-    <w:p>
-      <w:pPr>
-        <w:pStyle w:val="ac"/>
-        <w:spacing w:before="0" w:beforeAutospacing="0" w:after="0" w:afterAutospacing="0"/>
-        <w:ind w:left="240" w:right="240"/>
-        <w:rPr>
-          <w:rFonts w:ascii="Calibri" w:hAnsi="Calibri"/>
-          <w:color w:val="000000"/>
-          <w:sz w:val="21"/>
-          <w:szCs w:val="21"/>
-        </w:rPr>
-      </w:pPr>
-      <w:r>
-        <w:rPr>
-          <w:rFonts w:ascii="Calibri" w:hAnsi="Calibri"/>
-          <w:color w:val="000000"/>
-          <w:sz w:val="21"/>
-          <w:szCs w:val="21"/>
-        </w:rPr>
-        <w:t>7</w:t>
-      </w:r>
-      <w:r>
-        <w:rPr>
-          <w:rFonts w:ascii="宋体" w:hAnsi="宋体" w:hint="eastAsia"/>
-          <w:color w:val="000000"/>
-          <w:sz w:val="21"/>
-          <w:szCs w:val="21"/>
-        </w:rPr>
-        <w:t>：将排序后的结果返回给客户端</w:t>
-      </w:r>
-    </w:p>
-    <w:p>
-      <w:pPr>
-        <w:pStyle w:val="ac"/>
-        <w:spacing w:before="0" w:beforeAutospacing="0" w:after="0" w:afterAutospacing="0"/>
-        <w:ind w:right="240"/>
-        <w:rPr>
-          <w:rFonts w:ascii="Calibri" w:hAnsi="Calibri"/>
-          <w:sz w:val="22"/>
-          <w:szCs w:val="22"/>
-        </w:rPr>
-      </w:pPr>
-    </w:p>
-    <w:p>
-      <w:pPr>
-        <w:pStyle w:val="ac"/>
-        <w:spacing w:before="0" w:beforeAutospacing="0" w:after="0" w:afterAutospacing="0"/>
-        <w:ind w:left="240" w:right="240"/>
-        <w:rPr>
-          <w:rFonts w:ascii="宋体" w:hAnsi="宋体"/>
-          <w:color w:val="000000"/>
-          <w:sz w:val="21"/>
-          <w:szCs w:val="21"/>
-        </w:rPr>
-      </w:pPr>
-      <w:r>
-        <w:rPr>
-          <w:rFonts w:ascii="Microsoft YaHei" w:eastAsia="Microsoft YaHei" w:hAnsi="Microsoft YaHei" w:hint="eastAsia"/>
-          <w:sz w:val="22"/>
-          <w:szCs w:val="22"/>
-        </w:rPr>
-        <w:t> </w:t>
-      </w:r>
-      <w:r>
-        <w:rPr>
-          <w:rFonts w:ascii="宋体" w:hAnsi="宋体" w:hint="eastAsia"/>
-          <w:color w:val="000000"/>
-          <w:sz w:val="21"/>
-          <w:szCs w:val="21"/>
-        </w:rPr>
-        <w:t>如果sort_buffer的容量不够的话（sort_buffer_size），那此时就需要使用临时文件辅助排序；</w:t>
-      </w:r>
-    </w:p>
-    <w:p>
-      <w:pPr>
-        <w:pStyle w:val="ac"/>
-        <w:spacing w:before="0" w:beforeAutospacing="0" w:after="0" w:afterAutospacing="0"/>
-        <w:ind w:right="240" w:firstLine="240"/>
-        <w:rPr>
-          <w:rFonts w:ascii="宋体" w:hAnsi="宋体"/>
-          <w:color w:val="000000"/>
-          <w:sz w:val="21"/>
-          <w:szCs w:val="21"/>
-        </w:rPr>
-      </w:pPr>
-      <w:r>
-        <w:rPr>
-          <w:rFonts w:ascii="宋体" w:hAnsi="宋体" w:hint="eastAsia"/>
-          <w:color w:val="000000"/>
-          <w:sz w:val="21"/>
-          <w:szCs w:val="21"/>
-        </w:rPr>
-        <w:t>外部文件排序使用 归并排序</w:t>
-      </w:r>
-    </w:p>
-    <w:p>
-      <w:pPr>
-        <w:pStyle w:val="ac"/>
-        <w:spacing w:before="0" w:beforeAutospacing="0" w:after="0" w:afterAutospacing="0"/>
-        <w:ind w:left="240" w:right="240"/>
-        <w:rPr>
-          <w:rFonts w:ascii="宋体" w:hAnsi="宋体"/>
-          <w:color w:val="000000"/>
-          <w:sz w:val="21"/>
-          <w:szCs w:val="21"/>
-        </w:rPr>
-      </w:pPr>
-      <w:r>
-        <w:rPr>
-          <w:rFonts w:ascii="宋体" w:hAnsi="宋体" w:hint="eastAsia"/>
-          <w:color w:val="000000"/>
-          <w:sz w:val="21"/>
-          <w:szCs w:val="21"/>
-        </w:rPr>
-        <w:lastRenderedPageBreak/>
-        <w:t>如果单行长度太大，那么sort_buffer就会因为太大放不下太多行，导致使用文件排序，那么mysql有优化使用</w:t>
-      </w:r>
+        <w:t xml:space="preserve">using </w:t>
+      </w:r>
+      <w:proofErr w:type="spellStart"/>
       <w:r>
         <w:rPr>
           <w:rFonts w:ascii="宋体" w:hAnsi="宋体" w:hint="eastAsia"/>
@@ -9312,8 +9665,22 @@
           <w:sz w:val="21"/>
           <w:szCs w:val="21"/>
         </w:rPr>
-        <w:t>rowid排序</w:t>
-      </w:r>
+        <w:t>filesort</w:t>
+      </w:r>
+      <w:proofErr w:type="spellEnd"/>
+    </w:p>
+    <w:p>
+      <w:pPr>
+        <w:pStyle w:val="ac"/>
+        <w:spacing w:before="0" w:beforeAutospacing="0" w:after="0" w:afterAutospacing="0"/>
+        <w:ind w:left="240" w:right="240"/>
+        <w:rPr>
+          <w:rFonts w:ascii="宋体" w:hAnsi="宋体"/>
+          <w:color w:val="000000"/>
+          <w:sz w:val="21"/>
+          <w:szCs w:val="21"/>
+        </w:rPr>
+      </w:pPr>
       <w:r>
         <w:rPr>
           <w:rFonts w:ascii="宋体" w:hAnsi="宋体" w:hint="eastAsia"/>
@@ -9321,7 +9688,548 @@
           <w:sz w:val="21"/>
           <w:szCs w:val="21"/>
         </w:rPr>
-        <w:t>，也就是只取出排序字段和 主键放到sort_buffer中，排序完成后，回表补全结果集；</w:t>
+        <w:t>Order by排序是在内存中进行排序的，需要使用到</w:t>
+      </w:r>
+      <w:proofErr w:type="spellStart"/>
+      <w:r>
+        <w:rPr>
+          <w:rFonts w:ascii="宋体" w:hAnsi="宋体" w:hint="eastAsia"/>
+          <w:color w:val="000000"/>
+          <w:sz w:val="21"/>
+          <w:szCs w:val="21"/>
+        </w:rPr>
+        <w:t>sort_buffer</w:t>
+      </w:r>
+      <w:proofErr w:type="spellEnd"/>
+      <w:r>
+        <w:rPr>
+          <w:rFonts w:ascii="宋体" w:hAnsi="宋体" w:hint="eastAsia"/>
+          <w:color w:val="000000"/>
+          <w:sz w:val="21"/>
+          <w:szCs w:val="21"/>
+        </w:rPr>
+        <w:t>，如果</w:t>
+      </w:r>
+      <w:proofErr w:type="spellStart"/>
+      <w:r>
+        <w:rPr>
+          <w:rFonts w:ascii="宋体" w:hAnsi="宋体" w:hint="eastAsia"/>
+          <w:color w:val="000000"/>
+          <w:sz w:val="21"/>
+          <w:szCs w:val="21"/>
+        </w:rPr>
+        <w:t>sort_buffer</w:t>
+      </w:r>
+      <w:proofErr w:type="spellEnd"/>
+      <w:r>
+        <w:rPr>
+          <w:rFonts w:ascii="宋体" w:hAnsi="宋体" w:hint="eastAsia"/>
+          <w:color w:val="000000"/>
+          <w:sz w:val="21"/>
+          <w:szCs w:val="21"/>
+        </w:rPr>
+        <w:t>不够，就需要使用文件来辅助排序</w:t>
+      </w:r>
+    </w:p>
+    <w:p>
+      <w:pPr>
+        <w:pStyle w:val="ac"/>
+        <w:spacing w:before="0" w:beforeAutospacing="0" w:after="0" w:afterAutospacing="0"/>
+        <w:ind w:left="240" w:right="240"/>
+        <w:rPr>
+          <w:rFonts w:ascii="宋体" w:hAnsi="宋体"/>
+          <w:color w:val="000000"/>
+          <w:sz w:val="21"/>
+          <w:szCs w:val="21"/>
+        </w:rPr>
+      </w:pPr>
+      <w:r>
+        <w:rPr>
+          <w:rFonts w:ascii="宋体" w:hAnsi="宋体" w:hint="eastAsia"/>
+          <w:color w:val="000000"/>
+          <w:sz w:val="21"/>
+          <w:szCs w:val="21"/>
+        </w:rPr>
+        <w:t>内存中排序的流程：</w:t>
+      </w:r>
+    </w:p>
+    <w:p>
+      <w:pPr>
+        <w:pStyle w:val="ac"/>
+        <w:spacing w:before="0" w:beforeAutospacing="0" w:after="0" w:afterAutospacing="0"/>
+        <w:ind w:left="240" w:right="240"/>
+        <w:rPr>
+          <w:rFonts w:ascii="Calibri" w:hAnsi="Calibri"/>
+          <w:color w:val="000000"/>
+          <w:sz w:val="21"/>
+          <w:szCs w:val="21"/>
+        </w:rPr>
+      </w:pPr>
+      <w:r>
+        <w:rPr>
+          <w:rFonts w:ascii="Calibri" w:hAnsi="Calibri"/>
+          <w:color w:val="000000"/>
+          <w:sz w:val="21"/>
+          <w:szCs w:val="21"/>
+        </w:rPr>
+        <w:t>1</w:t>
+      </w:r>
+      <w:r>
+        <w:rPr>
+          <w:rFonts w:ascii="宋体" w:hAnsi="宋体" w:hint="eastAsia"/>
+          <w:color w:val="000000"/>
+          <w:sz w:val="21"/>
+          <w:szCs w:val="21"/>
+        </w:rPr>
+        <w:t>：初始话</w:t>
+      </w:r>
+      <w:proofErr w:type="spellStart"/>
+      <w:r>
+        <w:rPr>
+          <w:rFonts w:ascii="宋体" w:hAnsi="宋体" w:hint="eastAsia"/>
+          <w:color w:val="000000"/>
+          <w:sz w:val="21"/>
+          <w:szCs w:val="21"/>
+        </w:rPr>
+        <w:t>sort_buffer</w:t>
+      </w:r>
+      <w:proofErr w:type="spellEnd"/>
+    </w:p>
+    <w:p>
+      <w:pPr>
+        <w:pStyle w:val="ac"/>
+        <w:spacing w:before="0" w:beforeAutospacing="0" w:after="0" w:afterAutospacing="0"/>
+        <w:ind w:left="240" w:right="240"/>
+        <w:rPr>
+          <w:rFonts w:ascii="Calibri" w:hAnsi="Calibri"/>
+          <w:color w:val="000000"/>
+          <w:sz w:val="21"/>
+          <w:szCs w:val="21"/>
+        </w:rPr>
+      </w:pPr>
+      <w:r>
+        <w:rPr>
+          <w:rFonts w:ascii="Calibri" w:hAnsi="Calibri"/>
+          <w:color w:val="000000"/>
+          <w:sz w:val="21"/>
+          <w:szCs w:val="21"/>
+        </w:rPr>
+        <w:t>2</w:t>
+      </w:r>
+      <w:r>
+        <w:rPr>
+          <w:rFonts w:ascii="宋体" w:hAnsi="宋体" w:hint="eastAsia"/>
+          <w:color w:val="000000"/>
+          <w:sz w:val="21"/>
+          <w:szCs w:val="21"/>
+        </w:rPr>
+        <w:t>：从二级索引中取出第一个满足的数据，拿到主键id</w:t>
+      </w:r>
+    </w:p>
+    <w:p>
+      <w:pPr>
+        <w:pStyle w:val="ac"/>
+        <w:spacing w:before="0" w:beforeAutospacing="0" w:after="0" w:afterAutospacing="0"/>
+        <w:ind w:left="240" w:right="240"/>
+        <w:rPr>
+          <w:rFonts w:ascii="Calibri" w:hAnsi="Calibri"/>
+          <w:color w:val="000000"/>
+          <w:sz w:val="21"/>
+          <w:szCs w:val="21"/>
+        </w:rPr>
+      </w:pPr>
+      <w:r>
+        <w:rPr>
+          <w:rFonts w:ascii="Calibri" w:hAnsi="Calibri"/>
+          <w:color w:val="000000"/>
+          <w:sz w:val="21"/>
+          <w:szCs w:val="21"/>
+        </w:rPr>
+        <w:t>3</w:t>
+      </w:r>
+      <w:r>
+        <w:rPr>
+          <w:rFonts w:ascii="宋体" w:hAnsi="宋体" w:hint="eastAsia"/>
+          <w:color w:val="000000"/>
+          <w:sz w:val="21"/>
+          <w:szCs w:val="21"/>
+        </w:rPr>
+        <w:t>：使用主键id 回表取出需要查的字段，放入</w:t>
+      </w:r>
+      <w:proofErr w:type="spellStart"/>
+      <w:r>
+        <w:rPr>
+          <w:rFonts w:ascii="宋体" w:hAnsi="宋体" w:hint="eastAsia"/>
+          <w:color w:val="000000"/>
+          <w:sz w:val="21"/>
+          <w:szCs w:val="21"/>
+        </w:rPr>
+        <w:t>sort_buffer</w:t>
+      </w:r>
+      <w:proofErr w:type="spellEnd"/>
+      <w:r>
+        <w:rPr>
+          <w:rFonts w:ascii="宋体" w:hAnsi="宋体" w:hint="eastAsia"/>
+          <w:color w:val="000000"/>
+          <w:sz w:val="21"/>
+          <w:szCs w:val="21"/>
+        </w:rPr>
+        <w:t>中</w:t>
+      </w:r>
+    </w:p>
+    <w:p>
+      <w:pPr>
+        <w:pStyle w:val="ac"/>
+        <w:spacing w:before="0" w:beforeAutospacing="0" w:after="0" w:afterAutospacing="0"/>
+        <w:ind w:left="240" w:right="240"/>
+        <w:rPr>
+          <w:rFonts w:ascii="Calibri" w:hAnsi="Calibri"/>
+          <w:color w:val="000000"/>
+          <w:sz w:val="21"/>
+          <w:szCs w:val="21"/>
+        </w:rPr>
+      </w:pPr>
+      <w:r>
+        <w:rPr>
+          <w:rFonts w:ascii="Calibri" w:hAnsi="Calibri"/>
+          <w:color w:val="000000"/>
+          <w:sz w:val="21"/>
+          <w:szCs w:val="21"/>
+        </w:rPr>
+        <w:t>4</w:t>
+      </w:r>
+      <w:r>
+        <w:rPr>
+          <w:rFonts w:ascii="宋体" w:hAnsi="宋体" w:hint="eastAsia"/>
+          <w:color w:val="000000"/>
+          <w:sz w:val="21"/>
+          <w:szCs w:val="21"/>
+        </w:rPr>
+        <w:t>：从二级索引取下一个记录的主键id</w:t>
+      </w:r>
+    </w:p>
+    <w:p>
+      <w:pPr>
+        <w:pStyle w:val="ac"/>
+        <w:spacing w:before="0" w:beforeAutospacing="0" w:after="0" w:afterAutospacing="0"/>
+        <w:ind w:left="240" w:right="240"/>
+        <w:rPr>
+          <w:rFonts w:ascii="宋体" w:hAnsi="宋体"/>
+          <w:color w:val="000000"/>
+          <w:sz w:val="21"/>
+          <w:szCs w:val="21"/>
+        </w:rPr>
+      </w:pPr>
+      <w:r>
+        <w:rPr>
+          <w:rFonts w:ascii="宋体" w:hAnsi="宋体" w:hint="eastAsia"/>
+          <w:color w:val="000000"/>
+          <w:sz w:val="21"/>
+          <w:szCs w:val="21"/>
+        </w:rPr>
+        <w:t>5：重复3，4，指导取出所有符合查询条件的数据</w:t>
+      </w:r>
+    </w:p>
+    <w:p>
+      <w:pPr>
+        <w:pStyle w:val="ac"/>
+        <w:spacing w:before="0" w:beforeAutospacing="0" w:after="0" w:afterAutospacing="0"/>
+        <w:ind w:left="240" w:right="240"/>
+        <w:rPr>
+          <w:rFonts w:ascii="Calibri" w:hAnsi="Calibri"/>
+          <w:color w:val="000000"/>
+          <w:sz w:val="21"/>
+          <w:szCs w:val="21"/>
+        </w:rPr>
+      </w:pPr>
+      <w:r>
+        <w:rPr>
+          <w:rFonts w:ascii="Calibri" w:hAnsi="Calibri"/>
+          <w:color w:val="000000"/>
+          <w:sz w:val="21"/>
+          <w:szCs w:val="21"/>
+        </w:rPr>
+        <w:t>6</w:t>
+      </w:r>
+      <w:r>
+        <w:rPr>
+          <w:rFonts w:ascii="宋体" w:hAnsi="宋体" w:hint="eastAsia"/>
+          <w:color w:val="000000"/>
+          <w:sz w:val="21"/>
+          <w:szCs w:val="21"/>
+        </w:rPr>
+        <w:t>：对</w:t>
+      </w:r>
+      <w:proofErr w:type="spellStart"/>
+      <w:r>
+        <w:rPr>
+          <w:rFonts w:ascii="宋体" w:hAnsi="宋体" w:hint="eastAsia"/>
+          <w:color w:val="000000"/>
+          <w:sz w:val="21"/>
+          <w:szCs w:val="21"/>
+        </w:rPr>
+        <w:t>sort_buffer</w:t>
+      </w:r>
+      <w:proofErr w:type="spellEnd"/>
+      <w:r>
+        <w:rPr>
+          <w:rFonts w:ascii="宋体" w:hAnsi="宋体" w:hint="eastAsia"/>
+          <w:color w:val="000000"/>
+          <w:sz w:val="21"/>
+          <w:szCs w:val="21"/>
+        </w:rPr>
+        <w:t>中的数据按照需要排序的字段进行排序</w:t>
+      </w:r>
+    </w:p>
+    <w:p>
+      <w:pPr>
+        <w:pStyle w:val="ac"/>
+        <w:spacing w:before="0" w:beforeAutospacing="0" w:after="0" w:afterAutospacing="0"/>
+        <w:ind w:left="240" w:right="240"/>
+        <w:rPr>
+          <w:rFonts w:ascii="Calibri" w:hAnsi="Calibri"/>
+          <w:color w:val="000000"/>
+          <w:sz w:val="21"/>
+          <w:szCs w:val="21"/>
+        </w:rPr>
+      </w:pPr>
+      <w:r>
+        <w:rPr>
+          <w:rFonts w:ascii="Calibri" w:hAnsi="Calibri"/>
+          <w:color w:val="000000"/>
+          <w:sz w:val="21"/>
+          <w:szCs w:val="21"/>
+        </w:rPr>
+        <w:t>7</w:t>
+      </w:r>
+      <w:r>
+        <w:rPr>
+          <w:rFonts w:ascii="宋体" w:hAnsi="宋体" w:hint="eastAsia"/>
+          <w:color w:val="000000"/>
+          <w:sz w:val="21"/>
+          <w:szCs w:val="21"/>
+        </w:rPr>
+        <w:t>：将排序后的结果返回给客户端</w:t>
+      </w:r>
+    </w:p>
+    <w:p>
+      <w:pPr>
+        <w:pStyle w:val="ac"/>
+        <w:spacing w:before="0" w:beforeAutospacing="0" w:after="0" w:afterAutospacing="0"/>
+        <w:ind w:right="240"/>
+        <w:rPr>
+          <w:rFonts w:ascii="Calibri" w:hAnsi="Calibri"/>
+          <w:sz w:val="22"/>
+          <w:szCs w:val="22"/>
+        </w:rPr>
+      </w:pPr>
+    </w:p>
+    <w:p>
+      <w:pPr>
+        <w:pStyle w:val="ac"/>
+        <w:spacing w:before="0" w:beforeAutospacing="0" w:after="0" w:afterAutospacing="0"/>
+        <w:ind w:left="240" w:right="240"/>
+        <w:rPr>
+          <w:rFonts w:ascii="宋体" w:hAnsi="宋体"/>
+          <w:color w:val="000000"/>
+          <w:sz w:val="21"/>
+          <w:szCs w:val="21"/>
+        </w:rPr>
+      </w:pPr>
+      <w:r>
+        <w:rPr>
+          <w:rFonts w:ascii="微软雅黑" w:eastAsia="微软雅黑" w:hAnsi="微软雅黑" w:hint="eastAsia"/>
+          <w:sz w:val="22"/>
+          <w:szCs w:val="22"/>
+        </w:rPr>
+        <w:t> </w:t>
+      </w:r>
+      <w:r>
+        <w:rPr>
+          <w:rFonts w:ascii="宋体" w:hAnsi="宋体" w:hint="eastAsia"/>
+          <w:color w:val="000000"/>
+          <w:sz w:val="21"/>
+          <w:szCs w:val="21"/>
+        </w:rPr>
+        <w:t>如果</w:t>
+      </w:r>
+      <w:proofErr w:type="spellStart"/>
+      <w:r>
+        <w:rPr>
+          <w:rFonts w:ascii="宋体" w:hAnsi="宋体" w:hint="eastAsia"/>
+          <w:color w:val="000000"/>
+          <w:sz w:val="21"/>
+          <w:szCs w:val="21"/>
+        </w:rPr>
+        <w:t>sort_buffer</w:t>
+      </w:r>
+      <w:proofErr w:type="spellEnd"/>
+      <w:r>
+        <w:rPr>
+          <w:rFonts w:ascii="宋体" w:hAnsi="宋体" w:hint="eastAsia"/>
+          <w:color w:val="000000"/>
+          <w:sz w:val="21"/>
+          <w:szCs w:val="21"/>
+        </w:rPr>
+        <w:t>的容量不够的话（</w:t>
+      </w:r>
+      <w:proofErr w:type="spellStart"/>
+      <w:r>
+        <w:rPr>
+          <w:rFonts w:ascii="宋体" w:hAnsi="宋体" w:hint="eastAsia"/>
+          <w:color w:val="000000"/>
+          <w:sz w:val="21"/>
+          <w:szCs w:val="21"/>
+        </w:rPr>
+        <w:t>sort_buffer_size</w:t>
+      </w:r>
+      <w:proofErr w:type="spellEnd"/>
+      <w:r>
+        <w:rPr>
+          <w:rFonts w:ascii="宋体" w:hAnsi="宋体" w:hint="eastAsia"/>
+          <w:color w:val="000000"/>
+          <w:sz w:val="21"/>
+          <w:szCs w:val="21"/>
+        </w:rPr>
+        <w:t>），那此时就需要使用临时文件辅助排序；</w:t>
+      </w:r>
+    </w:p>
+    <w:p>
+      <w:pPr>
+        <w:pStyle w:val="ac"/>
+        <w:spacing w:before="0" w:beforeAutospacing="0" w:after="0" w:afterAutospacing="0"/>
+        <w:ind w:right="240" w:firstLine="240"/>
+        <w:rPr>
+          <w:rFonts w:ascii="宋体" w:hAnsi="宋体"/>
+          <w:color w:val="000000"/>
+          <w:sz w:val="21"/>
+          <w:szCs w:val="21"/>
+        </w:rPr>
+      </w:pPr>
+      <w:r>
+        <w:rPr>
+          <w:rFonts w:ascii="宋体" w:hAnsi="宋体" w:hint="eastAsia"/>
+          <w:color w:val="000000"/>
+          <w:sz w:val="21"/>
+          <w:szCs w:val="21"/>
+        </w:rPr>
+        <w:t>外部文件排序使用 归并排序</w:t>
+      </w:r>
+    </w:p>
+    <w:p>
+      <w:pPr>
+        <w:pStyle w:val="ac"/>
+        <w:spacing w:before="0" w:beforeAutospacing="0" w:after="0" w:afterAutospacing="0"/>
+        <w:ind w:left="240" w:right="240"/>
+        <w:rPr>
+          <w:rFonts w:ascii="宋体" w:hAnsi="宋体"/>
+          <w:color w:val="000000"/>
+          <w:sz w:val="21"/>
+          <w:szCs w:val="21"/>
+        </w:rPr>
+      </w:pPr>
+      <w:r>
+        <w:rPr>
+          <w:rFonts w:ascii="宋体" w:hAnsi="宋体" w:hint="eastAsia"/>
+          <w:color w:val="000000"/>
+          <w:sz w:val="21"/>
+          <w:szCs w:val="21"/>
+        </w:rPr>
+        <w:lastRenderedPageBreak/>
+        <w:t>如果单行长度太大，那么</w:t>
+      </w:r>
+      <w:proofErr w:type="spellStart"/>
+      <w:r>
+        <w:rPr>
+          <w:rFonts w:ascii="宋体" w:hAnsi="宋体" w:hint="eastAsia"/>
+          <w:color w:val="000000"/>
+          <w:sz w:val="21"/>
+          <w:szCs w:val="21"/>
+        </w:rPr>
+        <w:t>sort_buffer</w:t>
+      </w:r>
+      <w:proofErr w:type="spellEnd"/>
+      <w:r>
+        <w:rPr>
+          <w:rFonts w:ascii="宋体" w:hAnsi="宋体" w:hint="eastAsia"/>
+          <w:color w:val="000000"/>
+          <w:sz w:val="21"/>
+          <w:szCs w:val="21"/>
+        </w:rPr>
+        <w:t>就会因为太大放不下太多行，导致使用文件排序，那么</w:t>
+      </w:r>
+      <w:proofErr w:type="spellStart"/>
+      <w:r>
+        <w:rPr>
+          <w:rFonts w:ascii="宋体" w:hAnsi="宋体" w:hint="eastAsia"/>
+          <w:color w:val="000000"/>
+          <w:sz w:val="21"/>
+          <w:szCs w:val="21"/>
+        </w:rPr>
+        <w:t>mysql</w:t>
+      </w:r>
+      <w:proofErr w:type="spellEnd"/>
+      <w:r>
+        <w:rPr>
+          <w:rFonts w:ascii="宋体" w:hAnsi="宋体" w:hint="eastAsia"/>
+          <w:color w:val="000000"/>
+          <w:sz w:val="21"/>
+          <w:szCs w:val="21"/>
+        </w:rPr>
+        <w:t>有优化使用</w:t>
+      </w:r>
+      <w:proofErr w:type="spellStart"/>
+      <w:r>
+        <w:rPr>
+          <w:rFonts w:ascii="宋体" w:hAnsi="宋体" w:hint="eastAsia"/>
+          <w:b/>
+          <w:bCs/>
+          <w:color w:val="000000"/>
+          <w:sz w:val="21"/>
+          <w:szCs w:val="21"/>
+        </w:rPr>
+        <w:t>rowid</w:t>
+      </w:r>
+      <w:proofErr w:type="spellEnd"/>
+      <w:r>
+        <w:rPr>
+          <w:rFonts w:ascii="宋体" w:hAnsi="宋体" w:hint="eastAsia"/>
+          <w:b/>
+          <w:bCs/>
+          <w:color w:val="000000"/>
+          <w:sz w:val="21"/>
+          <w:szCs w:val="21"/>
+        </w:rPr>
+        <w:t>排序</w:t>
+      </w:r>
+      <w:r>
+        <w:rPr>
+          <w:rFonts w:ascii="宋体" w:hAnsi="宋体" w:hint="eastAsia"/>
+          <w:color w:val="000000"/>
+          <w:sz w:val="21"/>
+          <w:szCs w:val="21"/>
+        </w:rPr>
+        <w:t>，也就是只取出排序字段和 主键放到</w:t>
+      </w:r>
+      <w:proofErr w:type="spellStart"/>
+      <w:r>
+        <w:rPr>
+          <w:rFonts w:ascii="宋体" w:hAnsi="宋体" w:hint="eastAsia"/>
+          <w:color w:val="000000"/>
+          <w:sz w:val="21"/>
+          <w:szCs w:val="21"/>
+        </w:rPr>
+        <w:t>sort_buffer</w:t>
+      </w:r>
+      <w:proofErr w:type="spellEnd"/>
+      <w:r>
+        <w:rPr>
+          <w:rFonts w:ascii="宋体" w:hAnsi="宋体" w:hint="eastAsia"/>
+          <w:color w:val="000000"/>
+          <w:sz w:val="21"/>
+          <w:szCs w:val="21"/>
+        </w:rPr>
+        <w:t>中，排序完成后，回表补全结果集；</w:t>
       </w:r>
     </w:p>
     <w:p>
@@ -9597,6 +10505,7 @@
           <w:color w:val="000000"/>
         </w:rPr>
       </w:pPr>
+      <w:proofErr w:type="spellStart"/>
       <w:r>
         <w:rPr>
           <w:rFonts w:hint="eastAsia"/>
@@ -9604,6 +10513,7 @@
         </w:rPr>
         <w:t>tinyInt</w:t>
       </w:r>
+      <w:proofErr w:type="spellEnd"/>
       <w:r>
         <w:rPr>
           <w:rFonts w:hint="eastAsia"/>
@@ -9628,6 +10538,7 @@
           <w:color w:val="000000"/>
         </w:rPr>
       </w:pPr>
+      <w:proofErr w:type="spellStart"/>
       <w:r>
         <w:rPr>
           <w:rFonts w:hint="eastAsia"/>
@@ -9635,6 +10546,7 @@
         </w:rPr>
         <w:t>smallInt</w:t>
       </w:r>
+      <w:proofErr w:type="spellEnd"/>
       <w:r>
         <w:rPr>
           <w:rFonts w:hint="eastAsia"/>
@@ -9659,6 +10571,7 @@
           <w:color w:val="000000"/>
         </w:rPr>
       </w:pPr>
+      <w:proofErr w:type="spellStart"/>
       <w:r>
         <w:rPr>
           <w:rFonts w:hint="eastAsia"/>
@@ -9666,6 +10579,7 @@
         </w:rPr>
         <w:t>mediumInt</w:t>
       </w:r>
+      <w:proofErr w:type="spellEnd"/>
       <w:r>
         <w:rPr>
           <w:rFonts w:hint="eastAsia"/>
@@ -9721,6 +10635,7 @@
           <w:color w:val="000000"/>
         </w:rPr>
       </w:pPr>
+      <w:proofErr w:type="spellStart"/>
       <w:r>
         <w:rPr>
           <w:rFonts w:hint="eastAsia"/>
@@ -9728,6 +10643,7 @@
         </w:rPr>
         <w:t>bigInt</w:t>
       </w:r>
+      <w:proofErr w:type="spellEnd"/>
       <w:r>
         <w:rPr>
           <w:rFonts w:hint="eastAsia"/>
@@ -9749,7 +10665,7 @@
         <w:spacing w:before="0" w:beforeAutospacing="0" w:after="0" w:afterAutospacing="0"/>
         <w:ind w:right="240"/>
         <w:rPr>
-          <w:rFonts w:ascii="Microsoft YaHei" w:eastAsia="Microsoft YaHei" w:hAnsi="Microsoft YaHei"/>
+          <w:rFonts w:ascii="微软雅黑" w:eastAsia="微软雅黑" w:hAnsi="微软雅黑"/>
           <w:sz w:val="22"/>
           <w:szCs w:val="22"/>
         </w:rPr>
@@ -9761,18 +10677,54 @@
         <w:spacing w:before="0" w:beforeAutospacing="0" w:after="0" w:afterAutospacing="0"/>
         <w:ind w:right="240"/>
         <w:rPr>
-          <w:rFonts w:ascii="Microsoft YaHei" w:eastAsia="Microsoft YaHei" w:hAnsi="Microsoft YaHei"/>
-          <w:sz w:val="22"/>
-          <w:szCs w:val="22"/>
-        </w:rPr>
-      </w:pPr>
-      <w:r>
-        <w:rPr>
-          <w:rFonts w:ascii="Microsoft YaHei" w:eastAsia="Microsoft YaHei" w:hAnsi="Microsoft YaHei" w:hint="eastAsia"/>
-          <w:sz w:val="22"/>
-          <w:szCs w:val="22"/>
-        </w:rPr>
-        <w:t>注意：tinyint(M),int(M)中的M没有实际意义，因为范围不受M控制，只有在zerofill时才能有点用。</w:t>
+          <w:rFonts w:ascii="微软雅黑" w:eastAsia="微软雅黑" w:hAnsi="微软雅黑"/>
+          <w:sz w:val="22"/>
+          <w:szCs w:val="22"/>
+        </w:rPr>
+      </w:pPr>
+      <w:r>
+        <w:rPr>
+          <w:rFonts w:ascii="微软雅黑" w:eastAsia="微软雅黑" w:hAnsi="微软雅黑" w:hint="eastAsia"/>
+          <w:sz w:val="22"/>
+          <w:szCs w:val="22"/>
+        </w:rPr>
+        <w:t>注意：</w:t>
+      </w:r>
+      <w:proofErr w:type="spellStart"/>
+      <w:r>
+        <w:rPr>
+          <w:rFonts w:ascii="微软雅黑" w:eastAsia="微软雅黑" w:hAnsi="微软雅黑" w:hint="eastAsia"/>
+          <w:sz w:val="22"/>
+          <w:szCs w:val="22"/>
+        </w:rPr>
+        <w:t>tinyint</w:t>
+      </w:r>
+      <w:proofErr w:type="spellEnd"/>
+      <w:r>
+        <w:rPr>
+          <w:rFonts w:ascii="微软雅黑" w:eastAsia="微软雅黑" w:hAnsi="微软雅黑" w:hint="eastAsia"/>
+          <w:sz w:val="22"/>
+          <w:szCs w:val="22"/>
+        </w:rPr>
+        <w:t>(M),int(M)中的M没有实际意义，因为范围不受M控制，只有在</w:t>
+      </w:r>
+      <w:proofErr w:type="spellStart"/>
+      <w:r>
+        <w:rPr>
+          <w:rFonts w:ascii="微软雅黑" w:eastAsia="微软雅黑" w:hAnsi="微软雅黑" w:hint="eastAsia"/>
+          <w:sz w:val="22"/>
+          <w:szCs w:val="22"/>
+        </w:rPr>
+        <w:t>zerofill</w:t>
+      </w:r>
+      <w:proofErr w:type="spellEnd"/>
+      <w:r>
+        <w:rPr>
+          <w:rFonts w:ascii="微软雅黑" w:eastAsia="微软雅黑" w:hAnsi="微软雅黑" w:hint="eastAsia"/>
+          <w:sz w:val="22"/>
+          <w:szCs w:val="22"/>
+        </w:rPr>
+        <w:t>时才能有点用。</w:t>
       </w:r>
     </w:p>
     <w:p>
@@ -9854,7 +10806,7 @@
               <w:spacing w:before="0" w:beforeAutospacing="0" w:after="0" w:afterAutospacing="0"/>
               <w:ind w:left="240" w:right="240"/>
               <w:rPr>
-                <w:rFonts w:ascii="SimSun" w:eastAsia="SimSun" w:hAnsi="SimSun"/>
+                <w:rFonts w:ascii="宋体" w:hAnsi="宋体"/>
                 <w:color w:val="444444"/>
                 <w:sz w:val="21"/>
                 <w:szCs w:val="21"/>
@@ -9862,7 +10814,7 @@
             </w:pPr>
             <w:r>
               <w:rPr>
-                <w:rFonts w:ascii="SimSun" w:eastAsia="SimSun" w:hAnsi="SimSun" w:hint="eastAsia"/>
+                <w:rFonts w:ascii="宋体" w:hAnsi="宋体" w:hint="eastAsia"/>
                 <w:b/>
                 <w:bCs/>
                 <w:color w:val="444444"/>
@@ -9897,7 +10849,7 @@
               <w:spacing w:before="0" w:beforeAutospacing="0" w:after="0" w:afterAutospacing="0"/>
               <w:ind w:left="240" w:right="240"/>
               <w:rPr>
-                <w:rFonts w:ascii="SimSun" w:eastAsia="SimSun" w:hAnsi="SimSun"/>
+                <w:rFonts w:ascii="宋体" w:hAnsi="宋体"/>
                 <w:color w:val="444444"/>
                 <w:sz w:val="21"/>
                 <w:szCs w:val="21"/>
@@ -9905,7 +10857,7 @@
             </w:pPr>
             <w:r>
               <w:rPr>
-                <w:rFonts w:ascii="SimSun" w:eastAsia="SimSun" w:hAnsi="SimSun" w:hint="eastAsia"/>
+                <w:rFonts w:ascii="宋体" w:hAnsi="宋体" w:hint="eastAsia"/>
                 <w:b/>
                 <w:bCs/>
                 <w:color w:val="444444"/>
@@ -9940,7 +10892,7 @@
               <w:spacing w:before="0" w:beforeAutospacing="0" w:after="0" w:afterAutospacing="0"/>
               <w:ind w:left="240" w:right="240"/>
               <w:rPr>
-                <w:rFonts w:ascii="SimSun" w:eastAsia="SimSun" w:hAnsi="SimSun"/>
+                <w:rFonts w:ascii="宋体" w:hAnsi="宋体"/>
                 <w:color w:val="444444"/>
                 <w:sz w:val="21"/>
                 <w:szCs w:val="21"/>
@@ -9948,7 +10900,7 @@
             </w:pPr>
             <w:r>
               <w:rPr>
-                <w:rFonts w:ascii="SimSun" w:eastAsia="SimSun" w:hAnsi="SimSun" w:hint="eastAsia"/>
+                <w:rFonts w:ascii="宋体" w:hAnsi="宋体" w:hint="eastAsia"/>
                 <w:b/>
                 <w:bCs/>
                 <w:color w:val="444444"/>
@@ -10029,7 +10981,7 @@
               <w:spacing w:before="0" w:beforeAutospacing="0" w:after="0" w:afterAutospacing="0"/>
               <w:ind w:left="240" w:right="240"/>
               <w:rPr>
-                <w:rFonts w:ascii="SimSun" w:eastAsia="SimSun" w:hAnsi="SimSun"/>
+                <w:rFonts w:ascii="宋体" w:hAnsi="宋体"/>
                 <w:color w:val="444444"/>
                 <w:sz w:val="21"/>
                 <w:szCs w:val="21"/>
@@ -10037,7 +10989,7 @@
             </w:pPr>
             <w:r>
               <w:rPr>
-                <w:rFonts w:ascii="SimSun" w:eastAsia="SimSun" w:hAnsi="SimSun" w:hint="eastAsia"/>
+                <w:rFonts w:ascii="宋体" w:hAnsi="宋体" w:hint="eastAsia"/>
                 <w:color w:val="444444"/>
                 <w:sz w:val="21"/>
                 <w:szCs w:val="21"/>
@@ -10086,7 +11038,7 @@
             </w:r>
             <w:r>
               <w:rPr>
-                <w:rFonts w:ascii="SimSun" w:eastAsia="SimSun" w:hAnsi="SimSun" w:hint="eastAsia"/>
+                <w:rFonts w:ascii="宋体" w:hAnsi="宋体" w:hint="eastAsia"/>
                 <w:color w:val="444444"/>
                 <w:sz w:val="21"/>
                 <w:szCs w:val="21"/>
@@ -10162,7 +11114,7 @@
               <w:spacing w:before="0" w:beforeAutospacing="0" w:after="0" w:afterAutospacing="0"/>
               <w:ind w:left="240" w:right="240"/>
               <w:rPr>
-                <w:rFonts w:ascii="SimSun" w:eastAsia="SimSun" w:hAnsi="SimSun"/>
+                <w:rFonts w:ascii="宋体" w:hAnsi="宋体"/>
                 <w:color w:val="444444"/>
                 <w:sz w:val="21"/>
                 <w:szCs w:val="21"/>
@@ -10170,7 +11122,7 @@
             </w:pPr>
             <w:r>
               <w:rPr>
-                <w:rFonts w:ascii="SimSun" w:eastAsia="SimSun" w:hAnsi="SimSun" w:hint="eastAsia"/>
+                <w:rFonts w:ascii="宋体" w:hAnsi="宋体" w:hint="eastAsia"/>
                 <w:color w:val="444444"/>
                 <w:sz w:val="21"/>
                 <w:szCs w:val="21"/>
@@ -10219,7 +11171,7 @@
             </w:r>
             <w:r>
               <w:rPr>
-                <w:rFonts w:ascii="SimSun" w:eastAsia="SimSun" w:hAnsi="SimSun" w:hint="eastAsia"/>
+                <w:rFonts w:ascii="宋体" w:hAnsi="宋体" w:hint="eastAsia"/>
                 <w:color w:val="444444"/>
                 <w:sz w:val="21"/>
                 <w:szCs w:val="21"/>
@@ -10270,7 +11222,7 @@
             </w:r>
             <w:r>
               <w:rPr>
-                <w:rFonts w:ascii="SimSun" w:eastAsia="SimSun" w:hAnsi="SimSun" w:hint="eastAsia"/>
+                <w:rFonts w:ascii="宋体" w:hAnsi="宋体" w:hint="eastAsia"/>
                 <w:color w:val="444444"/>
                 <w:sz w:val="21"/>
                 <w:szCs w:val="21"/>
@@ -10319,7 +11271,7 @@
             </w:pPr>
             <w:r>
               <w:rPr>
-                <w:rFonts w:ascii="SimSun" w:eastAsia="SimSun" w:hAnsi="SimSun" w:hint="eastAsia"/>
+                <w:rFonts w:ascii="宋体" w:hAnsi="宋体" w:hint="eastAsia"/>
                 <w:color w:val="444444"/>
                 <w:sz w:val="21"/>
                 <w:szCs w:val="21"/>
@@ -10337,7 +11289,7 @@
             </w:r>
             <w:r>
               <w:rPr>
-                <w:rFonts w:ascii="SimSun" w:eastAsia="SimSun" w:hAnsi="SimSun" w:hint="eastAsia"/>
+                <w:rFonts w:ascii="宋体" w:hAnsi="宋体" w:hint="eastAsia"/>
                 <w:color w:val="444444"/>
                 <w:sz w:val="21"/>
                 <w:szCs w:val="21"/>
@@ -10355,7 +11307,7 @@
             </w:r>
             <w:r>
               <w:rPr>
-                <w:rFonts w:ascii="SimSun" w:eastAsia="SimSun" w:hAnsi="SimSun" w:hint="eastAsia"/>
+                <w:rFonts w:ascii="宋体" w:hAnsi="宋体" w:hint="eastAsia"/>
                 <w:color w:val="444444"/>
                 <w:sz w:val="21"/>
                 <w:szCs w:val="21"/>
@@ -10404,7 +11356,7 @@
             </w:r>
             <w:r>
               <w:rPr>
-                <w:rFonts w:ascii="SimSun" w:eastAsia="SimSun" w:hAnsi="SimSun" w:hint="eastAsia"/>
+                <w:rFonts w:ascii="宋体" w:hAnsi="宋体" w:hint="eastAsia"/>
                 <w:color w:val="444444"/>
                 <w:sz w:val="21"/>
                 <w:szCs w:val="21"/>
@@ -10421,14 +11373,14 @@
         <w:spacing w:before="0" w:beforeAutospacing="0" w:after="0" w:afterAutospacing="0"/>
         <w:ind w:left="240" w:right="240"/>
         <w:rPr>
-          <w:rFonts w:ascii="Microsoft YaHei" w:eastAsia="Microsoft YaHei" w:hAnsi="Microsoft YaHei"/>
-          <w:sz w:val="22"/>
-          <w:szCs w:val="22"/>
-        </w:rPr>
-      </w:pPr>
-      <w:r>
-        <w:rPr>
-          <w:rFonts w:ascii="Microsoft YaHei" w:eastAsia="Microsoft YaHei" w:hAnsi="Microsoft YaHei" w:hint="eastAsia"/>
+          <w:rFonts w:ascii="微软雅黑" w:eastAsia="微软雅黑" w:hAnsi="微软雅黑"/>
+          <w:sz w:val="22"/>
+          <w:szCs w:val="22"/>
+        </w:rPr>
+      </w:pPr>
+      <w:r>
+        <w:rPr>
+          <w:rFonts w:ascii="微软雅黑" w:eastAsia="微软雅黑" w:hAnsi="微软雅黑" w:hint="eastAsia"/>
           <w:sz w:val="22"/>
           <w:szCs w:val="22"/>
         </w:rPr>
@@ -10448,7 +11400,7 @@
       </w:pPr>
       <w:r>
         <w:rPr>
-          <w:rFonts w:ascii="Microsoft YaHei" w:eastAsia="Microsoft YaHei" w:hAnsi="Microsoft YaHei" w:hint="eastAsia"/>
+          <w:rFonts w:ascii="微软雅黑" w:eastAsia="微软雅黑" w:hAnsi="微软雅黑" w:hint="eastAsia"/>
           <w:sz w:val="22"/>
           <w:szCs w:val="22"/>
         </w:rPr>
@@ -10466,7 +11418,7 @@
       </w:r>
       <w:r>
         <w:rPr>
-          <w:rFonts w:ascii="Microsoft YaHei" w:eastAsia="Microsoft YaHei" w:hAnsi="Microsoft YaHei" w:hint="eastAsia"/>
+          <w:rFonts w:ascii="微软雅黑" w:eastAsia="微软雅黑" w:hAnsi="微软雅黑" w:hint="eastAsia"/>
           <w:sz w:val="22"/>
           <w:szCs w:val="22"/>
         </w:rPr>
@@ -10484,7 +11436,7 @@
       </w:r>
       <w:r>
         <w:rPr>
-          <w:rFonts w:ascii="Microsoft YaHei" w:eastAsia="Microsoft YaHei" w:hAnsi="Microsoft YaHei" w:hint="eastAsia"/>
+          <w:rFonts w:ascii="微软雅黑" w:eastAsia="微软雅黑" w:hAnsi="微软雅黑" w:hint="eastAsia"/>
           <w:sz w:val="22"/>
           <w:szCs w:val="22"/>
         </w:rPr>
@@ -10502,7 +11454,7 @@
       </w:r>
       <w:r>
         <w:rPr>
-          <w:rFonts w:ascii="Microsoft YaHei" w:eastAsia="Microsoft YaHei" w:hAnsi="Microsoft YaHei" w:hint="eastAsia"/>
+          <w:rFonts w:ascii="微软雅黑" w:eastAsia="微软雅黑" w:hAnsi="微软雅黑" w:hint="eastAsia"/>
           <w:sz w:val="22"/>
           <w:szCs w:val="22"/>
         </w:rPr>
@@ -10525,14 +11477,14 @@
         <w:spacing w:before="0" w:beforeAutospacing="0" w:after="0" w:afterAutospacing="0"/>
         <w:ind w:right="240" w:firstLine="240"/>
         <w:rPr>
-          <w:rFonts w:ascii="Microsoft YaHei" w:eastAsia="Microsoft YaHei" w:hAnsi="Microsoft YaHei"/>
-          <w:sz w:val="22"/>
-          <w:szCs w:val="22"/>
-        </w:rPr>
-      </w:pPr>
-      <w:r>
-        <w:rPr>
-          <w:rFonts w:ascii="Microsoft YaHei" w:eastAsia="Microsoft YaHei" w:hAnsi="Microsoft YaHei" w:hint="eastAsia"/>
+          <w:rFonts w:ascii="微软雅黑" w:eastAsia="微软雅黑" w:hAnsi="微软雅黑"/>
+          <w:sz w:val="22"/>
+          <w:szCs w:val="22"/>
+        </w:rPr>
+      </w:pPr>
+      <w:r>
+        <w:rPr>
+          <w:rFonts w:ascii="微软雅黑" w:eastAsia="微软雅黑" w:hAnsi="微软雅黑" w:hint="eastAsia"/>
           <w:sz w:val="22"/>
           <w:szCs w:val="22"/>
         </w:rPr>
@@ -10545,14 +11497,14 @@
         <w:spacing w:before="0" w:beforeAutospacing="0" w:after="0" w:afterAutospacing="0"/>
         <w:ind w:right="240" w:firstLine="420"/>
         <w:rPr>
-          <w:rFonts w:ascii="Microsoft YaHei" w:eastAsia="Microsoft YaHei" w:hAnsi="Microsoft YaHei"/>
-          <w:sz w:val="22"/>
-          <w:szCs w:val="22"/>
-        </w:rPr>
-      </w:pPr>
-      <w:r>
-        <w:rPr>
-          <w:rFonts w:ascii="Microsoft YaHei" w:eastAsia="Microsoft YaHei" w:hAnsi="Microsoft YaHei" w:hint="eastAsia"/>
+          <w:rFonts w:ascii="微软雅黑" w:eastAsia="微软雅黑" w:hAnsi="微软雅黑"/>
+          <w:sz w:val="22"/>
+          <w:szCs w:val="22"/>
+        </w:rPr>
+      </w:pPr>
+      <w:r>
+        <w:rPr>
+          <w:rFonts w:ascii="微软雅黑" w:eastAsia="微软雅黑" w:hAnsi="微软雅黑" w:hint="eastAsia"/>
           <w:sz w:val="22"/>
           <w:szCs w:val="22"/>
         </w:rPr>
@@ -10565,14 +11517,14 @@
         <w:spacing w:before="0" w:beforeAutospacing="0" w:after="0" w:afterAutospacing="0"/>
         <w:ind w:left="240" w:right="240"/>
         <w:rPr>
-          <w:rFonts w:ascii="Microsoft YaHei" w:eastAsia="Microsoft YaHei" w:hAnsi="Microsoft YaHei"/>
-          <w:sz w:val="22"/>
-          <w:szCs w:val="22"/>
-        </w:rPr>
-      </w:pPr>
-      <w:r>
-        <w:rPr>
-          <w:rFonts w:ascii="Microsoft YaHei" w:eastAsia="Microsoft YaHei" w:hAnsi="Microsoft YaHei" w:hint="eastAsia"/>
+          <w:rFonts w:ascii="微软雅黑" w:eastAsia="微软雅黑" w:hAnsi="微软雅黑"/>
+          <w:sz w:val="22"/>
+          <w:szCs w:val="22"/>
+        </w:rPr>
+      </w:pPr>
+      <w:r>
+        <w:rPr>
+          <w:rFonts w:ascii="微软雅黑" w:eastAsia="微软雅黑" w:hAnsi="微软雅黑" w:hint="eastAsia"/>
           <w:sz w:val="22"/>
           <w:szCs w:val="22"/>
         </w:rPr>
@@ -10585,14 +11537,14 @@
         <w:spacing w:before="0" w:beforeAutospacing="0" w:after="0" w:afterAutospacing="0"/>
         <w:ind w:left="240" w:right="240"/>
         <w:rPr>
-          <w:rFonts w:ascii="Microsoft YaHei" w:eastAsia="Microsoft YaHei" w:hAnsi="Microsoft YaHei"/>
-          <w:sz w:val="22"/>
-          <w:szCs w:val="22"/>
-        </w:rPr>
-      </w:pPr>
-      <w:r>
-        <w:rPr>
-          <w:rFonts w:ascii="Microsoft YaHei" w:eastAsia="Microsoft YaHei" w:hAnsi="Microsoft YaHei" w:hint="eastAsia"/>
+          <w:rFonts w:ascii="微软雅黑" w:eastAsia="微软雅黑" w:hAnsi="微软雅黑"/>
+          <w:sz w:val="22"/>
+          <w:szCs w:val="22"/>
+        </w:rPr>
+      </w:pPr>
+      <w:r>
+        <w:rPr>
+          <w:rFonts w:ascii="微软雅黑" w:eastAsia="微软雅黑" w:hAnsi="微软雅黑" w:hint="eastAsia"/>
           <w:sz w:val="22"/>
           <w:szCs w:val="22"/>
         </w:rPr>
@@ -10605,14 +11557,14 @@
         <w:spacing w:before="0" w:beforeAutospacing="0" w:after="0" w:afterAutospacing="0"/>
         <w:ind w:left="240" w:right="240"/>
         <w:rPr>
-          <w:rFonts w:ascii="Microsoft YaHei" w:eastAsia="Microsoft YaHei" w:hAnsi="Microsoft YaHei"/>
-          <w:sz w:val="22"/>
-          <w:szCs w:val="22"/>
-        </w:rPr>
-      </w:pPr>
-      <w:r>
-        <w:rPr>
-          <w:rFonts w:ascii="Microsoft YaHei" w:eastAsia="Microsoft YaHei" w:hAnsi="Microsoft YaHei" w:hint="eastAsia"/>
+          <w:rFonts w:ascii="微软雅黑" w:eastAsia="微软雅黑" w:hAnsi="微软雅黑"/>
+          <w:sz w:val="22"/>
+          <w:szCs w:val="22"/>
+        </w:rPr>
+      </w:pPr>
+      <w:r>
+        <w:rPr>
+          <w:rFonts w:ascii="微软雅黑" w:eastAsia="微软雅黑" w:hAnsi="微软雅黑" w:hint="eastAsia"/>
           <w:sz w:val="22"/>
           <w:szCs w:val="22"/>
         </w:rPr>
@@ -10635,7 +11587,7 @@
       </w:pPr>
       <w:r>
         <w:rPr>
-          <w:rFonts w:ascii="SimSun" w:eastAsia="SimSun" w:hAnsi="SimSun" w:hint="eastAsia"/>
+          <w:rFonts w:ascii="宋体" w:hAnsi="宋体" w:hint="eastAsia"/>
           <w:color w:val="444444"/>
           <w:sz w:val="21"/>
           <w:szCs w:val="21"/>
@@ -10655,7 +11607,7 @@
       </w:r>
       <w:r>
         <w:rPr>
-          <w:rFonts w:ascii="SimSun" w:eastAsia="SimSun" w:hAnsi="SimSun" w:hint="eastAsia"/>
+          <w:rFonts w:ascii="宋体" w:hAnsi="宋体" w:hint="eastAsia"/>
           <w:color w:val="444444"/>
           <w:sz w:val="21"/>
           <w:szCs w:val="21"/>
@@ -10675,7 +11627,7 @@
       </w:r>
       <w:r>
         <w:rPr>
-          <w:rFonts w:ascii="SimSun" w:eastAsia="SimSun" w:hAnsi="SimSun" w:hint="eastAsia"/>
+          <w:rFonts w:ascii="宋体" w:hAnsi="宋体" w:hint="eastAsia"/>
           <w:color w:val="444444"/>
           <w:sz w:val="21"/>
           <w:szCs w:val="21"/>
@@ -10700,7 +11652,7 @@
       </w:pPr>
       <w:r>
         <w:rPr>
-          <w:rFonts w:ascii="SimSun" w:eastAsia="SimSun" w:hAnsi="SimSun" w:hint="eastAsia"/>
+          <w:rFonts w:ascii="宋体" w:hAnsi="宋体" w:hint="eastAsia"/>
           <w:color w:val="444444"/>
           <w:sz w:val="21"/>
           <w:szCs w:val="21"/>
@@ -10720,7 +11672,7 @@
       </w:r>
       <w:r>
         <w:rPr>
-          <w:rFonts w:ascii="SimSun" w:eastAsia="SimSun" w:hAnsi="SimSun" w:hint="eastAsia"/>
+          <w:rFonts w:ascii="宋体" w:hAnsi="宋体" w:hint="eastAsia"/>
           <w:color w:val="444444"/>
           <w:sz w:val="21"/>
           <w:szCs w:val="21"/>
@@ -10740,7 +11692,7 @@
       </w:r>
       <w:r>
         <w:rPr>
-          <w:rFonts w:ascii="SimSun" w:eastAsia="SimSun" w:hAnsi="SimSun" w:hint="eastAsia"/>
+          <w:rFonts w:ascii="宋体" w:hAnsi="宋体" w:hint="eastAsia"/>
           <w:color w:val="444444"/>
           <w:sz w:val="21"/>
           <w:szCs w:val="21"/>
@@ -10760,7 +11712,7 @@
       </w:r>
       <w:r>
         <w:rPr>
-          <w:rFonts w:ascii="SimSun" w:eastAsia="SimSun" w:hAnsi="SimSun" w:hint="eastAsia"/>
+          <w:rFonts w:ascii="宋体" w:hAnsi="宋体" w:hint="eastAsia"/>
           <w:color w:val="444444"/>
           <w:sz w:val="21"/>
           <w:szCs w:val="21"/>
@@ -10775,14 +11727,14 @@
         <w:spacing w:before="0" w:beforeAutospacing="0" w:after="0" w:afterAutospacing="0"/>
         <w:ind w:left="240" w:right="240"/>
         <w:rPr>
-          <w:rFonts w:ascii="Microsoft YaHei" w:eastAsia="Microsoft YaHei" w:hAnsi="Microsoft YaHei"/>
-          <w:sz w:val="22"/>
-          <w:szCs w:val="22"/>
-        </w:rPr>
-      </w:pPr>
-      <w:r>
-        <w:rPr>
-          <w:rFonts w:ascii="Microsoft YaHei" w:eastAsia="Microsoft YaHei" w:hAnsi="Microsoft YaHei" w:hint="eastAsia"/>
+          <w:rFonts w:ascii="微软雅黑" w:eastAsia="微软雅黑" w:hAnsi="微软雅黑"/>
+          <w:sz w:val="22"/>
+          <w:szCs w:val="22"/>
+        </w:rPr>
+      </w:pPr>
+      <w:r>
+        <w:rPr>
+          <w:rFonts w:ascii="微软雅黑" w:eastAsia="微软雅黑" w:hAnsi="微软雅黑" w:hint="eastAsia"/>
           <w:sz w:val="22"/>
           <w:szCs w:val="22"/>
         </w:rPr>
@@ -10805,7 +11757,7 @@
       </w:pPr>
       <w:r>
         <w:rPr>
-          <w:rFonts w:ascii="SimSun" w:eastAsia="SimSun" w:hAnsi="SimSun" w:hint="eastAsia"/>
+          <w:rFonts w:ascii="宋体" w:hAnsi="宋体" w:hint="eastAsia"/>
           <w:color w:val="444444"/>
           <w:sz w:val="21"/>
           <w:szCs w:val="21"/>
@@ -10825,7 +11777,7 @@
       </w:r>
       <w:r>
         <w:rPr>
-          <w:rFonts w:ascii="SimSun" w:eastAsia="SimSun" w:hAnsi="SimSun" w:hint="eastAsia"/>
+          <w:rFonts w:ascii="宋体" w:hAnsi="宋体" w:hint="eastAsia"/>
           <w:color w:val="444444"/>
           <w:sz w:val="21"/>
           <w:szCs w:val="21"/>
@@ -10845,7 +11797,7 @@
       </w:r>
       <w:r>
         <w:rPr>
-          <w:rFonts w:ascii="SimSun" w:eastAsia="SimSun" w:hAnsi="SimSun" w:hint="eastAsia"/>
+          <w:rFonts w:ascii="宋体" w:hAnsi="宋体" w:hint="eastAsia"/>
           <w:color w:val="444444"/>
           <w:sz w:val="21"/>
           <w:szCs w:val="21"/>
@@ -10870,7 +11822,7 @@
       </w:pPr>
       <w:r>
         <w:rPr>
-          <w:rFonts w:ascii="SimSun" w:eastAsia="SimSun" w:hAnsi="SimSun" w:hint="eastAsia"/>
+          <w:rFonts w:ascii="宋体" w:hAnsi="宋体" w:hint="eastAsia"/>
           <w:color w:val="444444"/>
           <w:sz w:val="21"/>
           <w:szCs w:val="21"/>
@@ -10890,7 +11842,7 @@
       </w:r>
       <w:r>
         <w:rPr>
-          <w:rFonts w:ascii="SimSun" w:eastAsia="SimSun" w:hAnsi="SimSun" w:hint="eastAsia"/>
+          <w:rFonts w:ascii="宋体" w:hAnsi="宋体" w:hint="eastAsia"/>
           <w:color w:val="444444"/>
           <w:sz w:val="21"/>
           <w:szCs w:val="21"/>
@@ -10910,7 +11862,7 @@
       </w:r>
       <w:r>
         <w:rPr>
-          <w:rFonts w:ascii="SimSun" w:eastAsia="SimSun" w:hAnsi="SimSun" w:hint="eastAsia"/>
+          <w:rFonts w:ascii="宋体" w:hAnsi="宋体" w:hint="eastAsia"/>
           <w:color w:val="444444"/>
           <w:sz w:val="21"/>
           <w:szCs w:val="21"/>
@@ -10930,7 +11882,7 @@
       </w:r>
       <w:r>
         <w:rPr>
-          <w:rFonts w:ascii="SimSun" w:eastAsia="SimSun" w:hAnsi="SimSun" w:hint="eastAsia"/>
+          <w:rFonts w:ascii="宋体" w:hAnsi="宋体" w:hint="eastAsia"/>
           <w:color w:val="444444"/>
           <w:sz w:val="21"/>
           <w:szCs w:val="21"/>
@@ -10945,7 +11897,7 @@
         <w:spacing w:before="140" w:beforeAutospacing="0" w:after="140" w:afterAutospacing="0"/>
         <w:ind w:left="240" w:right="240"/>
         <w:rPr>
-          <w:rFonts w:ascii="SimSun" w:eastAsia="SimSun" w:hAnsi="SimSun"/>
+          <w:rFonts w:ascii="宋体" w:hAnsi="宋体"/>
           <w:color w:val="666666"/>
           <w:sz w:val="21"/>
           <w:szCs w:val="21"/>
@@ -10953,7 +11905,7 @@
       </w:pPr>
       <w:r>
         <w:rPr>
-          <w:rFonts w:ascii="SimSun" w:eastAsia="SimSun" w:hAnsi="SimSun" w:hint="eastAsia"/>
+          <w:rFonts w:ascii="宋体" w:hAnsi="宋体" w:hint="eastAsia"/>
           <w:color w:val="666666"/>
           <w:sz w:val="21"/>
           <w:szCs w:val="21"/>
@@ -10977,7 +11929,7 @@
       </w:pPr>
       <w:r>
         <w:rPr>
-          <w:rFonts w:ascii="SimSun" w:eastAsia="SimSun" w:hAnsi="SimSun" w:hint="eastAsia"/>
+          <w:rFonts w:ascii="宋体" w:hAnsi="宋体" w:hint="eastAsia"/>
           <w:color w:val="B22222"/>
           <w:sz w:val="21"/>
           <w:szCs w:val="21"/>
@@ -10997,7 +11949,7 @@
       </w:r>
       <w:r>
         <w:rPr>
-          <w:rFonts w:ascii="SimSun" w:eastAsia="SimSun" w:hAnsi="SimSun" w:hint="eastAsia"/>
+          <w:rFonts w:ascii="宋体" w:hAnsi="宋体" w:hint="eastAsia"/>
           <w:color w:val="B22222"/>
           <w:sz w:val="21"/>
           <w:szCs w:val="21"/>
@@ -11017,7 +11969,7 @@
       </w:r>
       <w:r>
         <w:rPr>
-          <w:rFonts w:ascii="SimSun" w:eastAsia="SimSun" w:hAnsi="SimSun" w:hint="eastAsia"/>
+          <w:rFonts w:ascii="宋体" w:hAnsi="宋体" w:hint="eastAsia"/>
           <w:color w:val="B22222"/>
           <w:sz w:val="21"/>
           <w:szCs w:val="21"/>
@@ -11305,14 +12257,14 @@
         <w:spacing w:before="0" w:beforeAutospacing="0" w:after="0" w:afterAutospacing="0"/>
         <w:ind w:right="240"/>
         <w:rPr>
-          <w:rFonts w:ascii="Microsoft YaHei" w:eastAsia="Microsoft YaHei" w:hAnsi="Microsoft YaHei"/>
-          <w:sz w:val="22"/>
-          <w:szCs w:val="22"/>
-        </w:rPr>
-      </w:pPr>
-      <w:r>
-        <w:rPr>
-          <w:rFonts w:ascii="Microsoft YaHei" w:eastAsia="Microsoft YaHei" w:hAnsi="Microsoft YaHei" w:hint="eastAsia"/>
+          <w:rFonts w:ascii="微软雅黑" w:eastAsia="微软雅黑" w:hAnsi="微软雅黑"/>
+          <w:sz w:val="22"/>
+          <w:szCs w:val="22"/>
+        </w:rPr>
+      </w:pPr>
+      <w:r>
+        <w:rPr>
+          <w:rFonts w:ascii="微软雅黑" w:eastAsia="微软雅黑" w:hAnsi="微软雅黑" w:hint="eastAsia"/>
           <w:sz w:val="22"/>
           <w:szCs w:val="22"/>
         </w:rPr>
@@ -11325,14 +12277,14 @@
         <w:spacing w:before="0" w:beforeAutospacing="0" w:after="0" w:afterAutospacing="0"/>
         <w:ind w:left="240" w:right="240"/>
         <w:rPr>
-          <w:rFonts w:ascii="Microsoft YaHei" w:eastAsia="Microsoft YaHei" w:hAnsi="Microsoft YaHei"/>
-          <w:sz w:val="22"/>
-          <w:szCs w:val="22"/>
-        </w:rPr>
-      </w:pPr>
-      <w:r>
-        <w:rPr>
-          <w:rFonts w:ascii="Microsoft YaHei" w:eastAsia="Microsoft YaHei" w:hAnsi="Microsoft YaHei" w:hint="eastAsia"/>
+          <w:rFonts w:ascii="微软雅黑" w:eastAsia="微软雅黑" w:hAnsi="微软雅黑"/>
+          <w:sz w:val="22"/>
+          <w:szCs w:val="22"/>
+        </w:rPr>
+      </w:pPr>
+      <w:r>
+        <w:rPr>
+          <w:rFonts w:ascii="微软雅黑" w:eastAsia="微软雅黑" w:hAnsi="微软雅黑" w:hint="eastAsia"/>
           <w:sz w:val="22"/>
           <w:szCs w:val="22"/>
         </w:rPr>
@@ -11345,14 +12297,14 @@
         <w:spacing w:before="0" w:beforeAutospacing="0" w:after="0" w:afterAutospacing="0"/>
         <w:ind w:left="240" w:right="240"/>
         <w:rPr>
-          <w:rFonts w:ascii="Microsoft YaHei" w:eastAsia="Microsoft YaHei" w:hAnsi="Microsoft YaHei"/>
-          <w:sz w:val="22"/>
-          <w:szCs w:val="22"/>
-        </w:rPr>
-      </w:pPr>
-      <w:r>
-        <w:rPr>
-          <w:rFonts w:ascii="Microsoft YaHei" w:eastAsia="Microsoft YaHei" w:hAnsi="Microsoft YaHei" w:hint="eastAsia"/>
+          <w:rFonts w:ascii="微软雅黑" w:eastAsia="微软雅黑" w:hAnsi="微软雅黑"/>
+          <w:sz w:val="22"/>
+          <w:szCs w:val="22"/>
+        </w:rPr>
+      </w:pPr>
+      <w:r>
+        <w:rPr>
+          <w:rFonts w:ascii="微软雅黑" w:eastAsia="微软雅黑" w:hAnsi="微软雅黑" w:hint="eastAsia"/>
           <w:sz w:val="22"/>
           <w:szCs w:val="22"/>
         </w:rPr>
@@ -11365,14 +12317,14 @@
         <w:spacing w:before="0" w:beforeAutospacing="0" w:after="0" w:afterAutospacing="0"/>
         <w:ind w:left="240" w:right="240"/>
         <w:rPr>
-          <w:rFonts w:ascii="Microsoft YaHei" w:eastAsia="Microsoft YaHei" w:hAnsi="Microsoft YaHei"/>
-          <w:sz w:val="22"/>
-          <w:szCs w:val="22"/>
-        </w:rPr>
-      </w:pPr>
-      <w:r>
-        <w:rPr>
-          <w:rFonts w:ascii="Microsoft YaHei" w:eastAsia="Microsoft YaHei" w:hAnsi="Microsoft YaHei" w:hint="eastAsia"/>
+          <w:rFonts w:ascii="微软雅黑" w:eastAsia="微软雅黑" w:hAnsi="微软雅黑"/>
+          <w:sz w:val="22"/>
+          <w:szCs w:val="22"/>
+        </w:rPr>
+      </w:pPr>
+      <w:r>
+        <w:rPr>
+          <w:rFonts w:ascii="微软雅黑" w:eastAsia="微软雅黑" w:hAnsi="微软雅黑" w:hint="eastAsia"/>
           <w:sz w:val="22"/>
           <w:szCs w:val="22"/>
         </w:rPr>
@@ -11385,14 +12337,14 @@
         <w:spacing w:before="0" w:beforeAutospacing="0" w:after="0" w:afterAutospacing="0"/>
         <w:ind w:left="240" w:right="240"/>
         <w:rPr>
-          <w:rFonts w:ascii="Microsoft YaHei" w:eastAsia="Microsoft YaHei" w:hAnsi="Microsoft YaHei"/>
-          <w:sz w:val="22"/>
-          <w:szCs w:val="22"/>
-        </w:rPr>
-      </w:pPr>
-      <w:r>
-        <w:rPr>
-          <w:rFonts w:ascii="Microsoft YaHei" w:eastAsia="Microsoft YaHei" w:hAnsi="Microsoft YaHei" w:hint="eastAsia"/>
+          <w:rFonts w:ascii="微软雅黑" w:eastAsia="微软雅黑" w:hAnsi="微软雅黑"/>
+          <w:sz w:val="22"/>
+          <w:szCs w:val="22"/>
+        </w:rPr>
+      </w:pPr>
+      <w:r>
+        <w:rPr>
+          <w:rFonts w:ascii="微软雅黑" w:eastAsia="微软雅黑" w:hAnsi="微软雅黑" w:hint="eastAsia"/>
           <w:sz w:val="22"/>
           <w:szCs w:val="22"/>
         </w:rPr>
@@ -11405,14 +12357,14 @@
         <w:spacing w:before="0" w:beforeAutospacing="0" w:after="0" w:afterAutospacing="0"/>
         <w:ind w:left="240" w:right="240"/>
         <w:rPr>
-          <w:rFonts w:ascii="Microsoft YaHei" w:eastAsia="Microsoft YaHei" w:hAnsi="Microsoft YaHei"/>
-          <w:sz w:val="22"/>
-          <w:szCs w:val="22"/>
-        </w:rPr>
-      </w:pPr>
-      <w:r>
-        <w:rPr>
-          <w:rFonts w:ascii="Microsoft YaHei" w:eastAsia="Microsoft YaHei" w:hAnsi="Microsoft YaHei" w:hint="eastAsia"/>
+          <w:rFonts w:ascii="微软雅黑" w:eastAsia="微软雅黑" w:hAnsi="微软雅黑"/>
+          <w:sz w:val="22"/>
+          <w:szCs w:val="22"/>
+        </w:rPr>
+      </w:pPr>
+      <w:r>
+        <w:rPr>
+          <w:rFonts w:ascii="微软雅黑" w:eastAsia="微软雅黑" w:hAnsi="微软雅黑" w:hint="eastAsia"/>
           <w:sz w:val="22"/>
           <w:szCs w:val="22"/>
         </w:rPr>
@@ -11425,7 +12377,7 @@
         <w:spacing w:before="0" w:beforeAutospacing="0" w:after="0" w:afterAutospacing="0"/>
         <w:ind w:left="240" w:right="240"/>
         <w:rPr>
-          <w:rFonts w:ascii="Microsoft YaHei" w:eastAsia="Microsoft YaHei" w:hAnsi="Microsoft YaHei"/>
+          <w:rFonts w:ascii="微软雅黑" w:eastAsia="微软雅黑" w:hAnsi="微软雅黑"/>
           <w:sz w:val="22"/>
           <w:szCs w:val="22"/>
         </w:rPr>
@@ -11437,14 +12389,14 @@
         <w:spacing w:before="0" w:beforeAutospacing="0" w:after="0" w:afterAutospacing="0"/>
         <w:ind w:left="240" w:right="240"/>
         <w:rPr>
-          <w:rFonts w:ascii="Microsoft YaHei" w:eastAsia="Microsoft YaHei" w:hAnsi="Microsoft YaHei"/>
-          <w:sz w:val="22"/>
-          <w:szCs w:val="22"/>
-        </w:rPr>
-      </w:pPr>
-      <w:r>
-        <w:rPr>
-          <w:rFonts w:ascii="Microsoft YaHei" w:eastAsia="Microsoft YaHei" w:hAnsi="Microsoft YaHei" w:hint="eastAsia"/>
+          <w:rFonts w:ascii="微软雅黑" w:eastAsia="微软雅黑" w:hAnsi="微软雅黑"/>
+          <w:sz w:val="22"/>
+          <w:szCs w:val="22"/>
+        </w:rPr>
+      </w:pPr>
+      <w:r>
+        <w:rPr>
+          <w:rFonts w:ascii="微软雅黑" w:eastAsia="微软雅黑" w:hAnsi="微软雅黑" w:hint="eastAsia"/>
           <w:sz w:val="22"/>
           <w:szCs w:val="22"/>
         </w:rPr>
@@ -11457,14 +12409,14 @@
         <w:spacing w:before="0" w:beforeAutospacing="0" w:after="0" w:afterAutospacing="0"/>
         <w:ind w:left="240" w:right="240"/>
         <w:rPr>
-          <w:rFonts w:ascii="Microsoft YaHei" w:eastAsia="Microsoft YaHei" w:hAnsi="Microsoft YaHei"/>
-          <w:sz w:val="22"/>
-          <w:szCs w:val="22"/>
-        </w:rPr>
-      </w:pPr>
-      <w:r>
-        <w:rPr>
-          <w:rFonts w:ascii="Microsoft YaHei" w:eastAsia="Microsoft YaHei" w:hAnsi="Microsoft YaHei" w:hint="eastAsia"/>
+          <w:rFonts w:ascii="微软雅黑" w:eastAsia="微软雅黑" w:hAnsi="微软雅黑"/>
+          <w:sz w:val="22"/>
+          <w:szCs w:val="22"/>
+        </w:rPr>
+      </w:pPr>
+      <w:r>
+        <w:rPr>
+          <w:rFonts w:ascii="微软雅黑" w:eastAsia="微软雅黑" w:hAnsi="微软雅黑" w:hint="eastAsia"/>
           <w:sz w:val="22"/>
           <w:szCs w:val="22"/>
         </w:rPr>
@@ -11497,14 +12449,14 @@
         <w:spacing w:before="0" w:beforeAutospacing="0" w:after="0" w:afterAutospacing="0"/>
         <w:ind w:left="240" w:right="240"/>
         <w:rPr>
-          <w:rFonts w:ascii="Microsoft YaHei" w:eastAsia="Microsoft YaHei" w:hAnsi="Microsoft YaHei"/>
-          <w:sz w:val="22"/>
-          <w:szCs w:val="22"/>
-        </w:rPr>
-      </w:pPr>
-      <w:r>
-        <w:rPr>
-          <w:rFonts w:ascii="Microsoft YaHei" w:eastAsia="Microsoft YaHei" w:hAnsi="Microsoft YaHei" w:hint="eastAsia"/>
+          <w:rFonts w:ascii="微软雅黑" w:eastAsia="微软雅黑" w:hAnsi="微软雅黑"/>
+          <w:sz w:val="22"/>
+          <w:szCs w:val="22"/>
+        </w:rPr>
+      </w:pPr>
+      <w:r>
+        <w:rPr>
+          <w:rFonts w:ascii="微软雅黑" w:eastAsia="微软雅黑" w:hAnsi="微软雅黑" w:hint="eastAsia"/>
           <w:sz w:val="22"/>
           <w:szCs w:val="22"/>
         </w:rPr>
@@ -11512,7 +12464,7 @@
       </w:r>
       <w:r>
         <w:rPr>
-          <w:rFonts w:ascii="Microsoft YaHei" w:eastAsia="Microsoft YaHei" w:hAnsi="Microsoft YaHei" w:hint="eastAsia"/>
+          <w:rFonts w:ascii="微软雅黑" w:eastAsia="微软雅黑" w:hAnsi="微软雅黑" w:hint="eastAsia"/>
           <w:sz w:val="22"/>
           <w:szCs w:val="22"/>
         </w:rPr>
@@ -11526,7 +12478,7 @@
         <w:spacing w:before="0" w:beforeAutospacing="0" w:after="0" w:afterAutospacing="0"/>
         <w:ind w:left="240" w:right="240"/>
         <w:rPr>
-          <w:rFonts w:ascii="Microsoft YaHei" w:eastAsia="Microsoft YaHei" w:hAnsi="Microsoft YaHei"/>
+          <w:rFonts w:ascii="微软雅黑" w:eastAsia="微软雅黑" w:hAnsi="微软雅黑"/>
           <w:sz w:val="22"/>
           <w:szCs w:val="22"/>
         </w:rPr>
@@ -11538,7 +12490,7 @@
         <w:spacing w:before="0" w:beforeAutospacing="0" w:after="0" w:afterAutospacing="0"/>
         <w:ind w:left="240" w:right="240"/>
         <w:rPr>
-          <w:rFonts w:ascii="Microsoft YaHei" w:eastAsia="Microsoft YaHei" w:hAnsi="Microsoft YaHei"/>
+          <w:rFonts w:ascii="微软雅黑" w:eastAsia="微软雅黑" w:hAnsi="微软雅黑"/>
           <w:sz w:val="22"/>
           <w:szCs w:val="22"/>
         </w:rPr>
@@ -11561,14 +12513,14 @@
         <w:spacing w:before="0" w:beforeAutospacing="0" w:after="0" w:afterAutospacing="0"/>
         <w:ind w:left="240" w:right="240"/>
         <w:rPr>
-          <w:rFonts w:ascii="Microsoft YaHei" w:eastAsia="Microsoft YaHei" w:hAnsi="Microsoft YaHei"/>
-          <w:sz w:val="22"/>
-          <w:szCs w:val="22"/>
-        </w:rPr>
-      </w:pPr>
-      <w:r>
-        <w:rPr>
-          <w:rFonts w:ascii="Microsoft YaHei" w:eastAsia="Microsoft YaHei" w:hAnsi="Microsoft YaHei"/>
+          <w:rFonts w:ascii="微软雅黑" w:eastAsia="微软雅黑" w:hAnsi="微软雅黑"/>
+          <w:sz w:val="22"/>
+          <w:szCs w:val="22"/>
+        </w:rPr>
+      </w:pPr>
+      <w:r>
+        <w:rPr>
+          <w:rFonts w:ascii="微软雅黑" w:eastAsia="微软雅黑" w:hAnsi="微软雅黑"/>
           <w:noProof/>
           <w:sz w:val="22"/>
           <w:szCs w:val="22"/>
@@ -11695,15 +12647,19 @@
       <w:r>
         <w:t>数据会随着</w:t>
       </w:r>
+      <w:proofErr w:type="spellStart"/>
       <w:r>
         <w:t>mysql</w:t>
       </w:r>
+      <w:proofErr w:type="spellEnd"/>
       <w:r>
         <w:t>配置的时区变化而变化，</w:t>
       </w:r>
+      <w:proofErr w:type="spellStart"/>
       <w:r>
         <w:t>datatime</w:t>
       </w:r>
+      <w:proofErr w:type="spellEnd"/>
       <w:r>
         <w:t>时间不会变化，存进去的值不会变</w:t>
       </w:r>
@@ -11780,8 +12736,13 @@
         <w:t>重要！：其实还可以使用</w:t>
       </w:r>
       <w:r>
-        <w:t>int/bigint</w:t>
-      </w:r>
+        <w:t>int/</w:t>
+      </w:r>
+      <w:proofErr w:type="spellStart"/>
+      <w:r>
+        <w:t>bigint</w:t>
+      </w:r>
+      <w:proofErr w:type="spellEnd"/>
       <w:r>
         <w:t>去存储时间戳，占用</w:t>
       </w:r>
@@ -11807,14 +12768,21 @@
       <w:r>
         <w:t>在</w:t>
       </w:r>
+      <w:proofErr w:type="spellStart"/>
       <w:r>
         <w:t>InnoDB</w:t>
       </w:r>
+      <w:proofErr w:type="spellEnd"/>
       <w:r>
         <w:t>存储引擎下，通过时间排序，性能</w:t>
       </w:r>
-      <w:r>
-        <w:t>bigint &gt; timestamp &gt; datetime</w:t>
+      <w:proofErr w:type="spellStart"/>
+      <w:r>
+        <w:t>bigint</w:t>
+      </w:r>
+      <w:proofErr w:type="spellEnd"/>
+      <w:r>
+        <w:t xml:space="preserve"> &gt; timestamp &gt; datetime</w:t>
       </w:r>
     </w:p>
     <w:p>
@@ -11884,14 +12852,14 @@
         <w:spacing w:before="0" w:beforeAutospacing="0" w:after="0" w:afterAutospacing="0"/>
         <w:ind w:left="240" w:right="240"/>
         <w:rPr>
-          <w:rFonts w:ascii="Microsoft YaHei" w:eastAsia="Microsoft YaHei" w:hAnsi="Microsoft YaHei"/>
-          <w:sz w:val="22"/>
-          <w:szCs w:val="22"/>
-        </w:rPr>
-      </w:pPr>
-      <w:r>
-        <w:rPr>
-          <w:rFonts w:ascii="Microsoft YaHei" w:eastAsia="Microsoft YaHei" w:hAnsi="Microsoft YaHei" w:hint="eastAsia"/>
+          <w:rFonts w:ascii="微软雅黑" w:eastAsia="微软雅黑" w:hAnsi="微软雅黑"/>
+          <w:sz w:val="22"/>
+          <w:szCs w:val="22"/>
+        </w:rPr>
+      </w:pPr>
+      <w:r>
+        <w:rPr>
+          <w:rFonts w:ascii="微软雅黑" w:eastAsia="微软雅黑" w:hAnsi="微软雅黑" w:hint="eastAsia"/>
           <w:sz w:val="22"/>
           <w:szCs w:val="22"/>
         </w:rPr>
@@ -11904,14 +12872,14 @@
         <w:spacing w:before="0" w:beforeAutospacing="0" w:after="0" w:afterAutospacing="0"/>
         <w:ind w:left="240" w:right="240"/>
         <w:rPr>
-          <w:rFonts w:ascii="Microsoft YaHei" w:eastAsia="Microsoft YaHei" w:hAnsi="Microsoft YaHei"/>
-          <w:sz w:val="22"/>
-          <w:szCs w:val="22"/>
-        </w:rPr>
-      </w:pPr>
-      <w:r>
-        <w:rPr>
-          <w:rFonts w:ascii="Microsoft YaHei" w:eastAsia="Microsoft YaHei" w:hAnsi="Microsoft YaHei" w:hint="eastAsia"/>
+          <w:rFonts w:ascii="微软雅黑" w:eastAsia="微软雅黑" w:hAnsi="微软雅黑"/>
+          <w:sz w:val="22"/>
+          <w:szCs w:val="22"/>
+        </w:rPr>
+      </w:pPr>
+      <w:r>
+        <w:rPr>
+          <w:rFonts w:ascii="微软雅黑" w:eastAsia="微软雅黑" w:hAnsi="微软雅黑" w:hint="eastAsia"/>
           <w:sz w:val="22"/>
           <w:szCs w:val="22"/>
         </w:rPr>
@@ -11980,14 +12948,14 @@
         <w:spacing w:before="0" w:beforeAutospacing="0" w:after="0" w:afterAutospacing="0"/>
         <w:ind w:left="240" w:right="240"/>
         <w:rPr>
-          <w:rFonts w:ascii="Microsoft YaHei" w:eastAsia="Microsoft YaHei" w:hAnsi="Microsoft YaHei"/>
-          <w:sz w:val="22"/>
-          <w:szCs w:val="22"/>
-        </w:rPr>
-      </w:pPr>
-      <w:r>
-        <w:rPr>
-          <w:rFonts w:ascii="Microsoft YaHei" w:eastAsia="Microsoft YaHei" w:hAnsi="Microsoft YaHei" w:hint="eastAsia"/>
+          <w:rFonts w:ascii="微软雅黑" w:eastAsia="微软雅黑" w:hAnsi="微软雅黑"/>
+          <w:sz w:val="22"/>
+          <w:szCs w:val="22"/>
+        </w:rPr>
+      </w:pPr>
+      <w:r>
+        <w:rPr>
+          <w:rFonts w:ascii="微软雅黑" w:eastAsia="微软雅黑" w:hAnsi="微软雅黑" w:hint="eastAsia"/>
           <w:sz w:val="22"/>
           <w:szCs w:val="22"/>
         </w:rPr>
@@ -12000,14 +12968,14 @@
         <w:spacing w:before="0" w:beforeAutospacing="0" w:after="0" w:afterAutospacing="0"/>
         <w:ind w:left="240" w:right="240"/>
         <w:rPr>
-          <w:rFonts w:ascii="Microsoft YaHei" w:eastAsia="Microsoft YaHei" w:hAnsi="Microsoft YaHei"/>
-          <w:sz w:val="22"/>
-          <w:szCs w:val="22"/>
-        </w:rPr>
-      </w:pPr>
-      <w:r>
-        <w:rPr>
-          <w:rFonts w:ascii="Microsoft YaHei" w:eastAsia="Microsoft YaHei" w:hAnsi="Microsoft YaHei" w:hint="eastAsia"/>
+          <w:rFonts w:ascii="微软雅黑" w:eastAsia="微软雅黑" w:hAnsi="微软雅黑"/>
+          <w:sz w:val="22"/>
+          <w:szCs w:val="22"/>
+        </w:rPr>
+      </w:pPr>
+      <w:r>
+        <w:rPr>
+          <w:rFonts w:ascii="微软雅黑" w:eastAsia="微软雅黑" w:hAnsi="微软雅黑" w:hint="eastAsia"/>
           <w:sz w:val="22"/>
           <w:szCs w:val="22"/>
         </w:rPr>
@@ -12130,14 +13098,14 @@
         <w:spacing w:before="0" w:beforeAutospacing="0" w:after="0" w:afterAutospacing="0"/>
         <w:ind w:left="240" w:right="240"/>
         <w:rPr>
-          <w:rFonts w:ascii="Microsoft YaHei" w:eastAsia="Microsoft YaHei" w:hAnsi="Microsoft YaHei"/>
-          <w:sz w:val="22"/>
-          <w:szCs w:val="22"/>
-        </w:rPr>
-      </w:pPr>
-      <w:r>
-        <w:rPr>
-          <w:rFonts w:ascii="Microsoft YaHei" w:eastAsia="Microsoft YaHei" w:hAnsi="Microsoft YaHei" w:hint="eastAsia"/>
+          <w:rFonts w:ascii="微软雅黑" w:eastAsia="微软雅黑" w:hAnsi="微软雅黑"/>
+          <w:sz w:val="22"/>
+          <w:szCs w:val="22"/>
+        </w:rPr>
+      </w:pPr>
+      <w:r>
+        <w:rPr>
+          <w:rFonts w:ascii="微软雅黑" w:eastAsia="微软雅黑" w:hAnsi="微软雅黑" w:hint="eastAsia"/>
           <w:sz w:val="22"/>
           <w:szCs w:val="22"/>
         </w:rPr>
@@ -12150,14 +13118,14 @@
         <w:spacing w:before="0" w:beforeAutospacing="0" w:after="0" w:afterAutospacing="0"/>
         <w:ind w:left="240" w:right="240"/>
         <w:rPr>
-          <w:rFonts w:ascii="Microsoft YaHei" w:eastAsia="Microsoft YaHei" w:hAnsi="Microsoft YaHei"/>
-          <w:sz w:val="22"/>
-          <w:szCs w:val="22"/>
-        </w:rPr>
-      </w:pPr>
-      <w:r>
-        <w:rPr>
-          <w:rFonts w:ascii="Microsoft YaHei" w:eastAsia="Microsoft YaHei" w:hAnsi="Microsoft YaHei" w:hint="eastAsia"/>
+          <w:rFonts w:ascii="微软雅黑" w:eastAsia="微软雅黑" w:hAnsi="微软雅黑"/>
+          <w:sz w:val="22"/>
+          <w:szCs w:val="22"/>
+        </w:rPr>
+      </w:pPr>
+      <w:r>
+        <w:rPr>
+          <w:rFonts w:ascii="微软雅黑" w:eastAsia="微软雅黑" w:hAnsi="微软雅黑" w:hint="eastAsia"/>
           <w:sz w:val="22"/>
           <w:szCs w:val="22"/>
         </w:rPr>
@@ -12170,14 +13138,14 @@
         <w:spacing w:before="0" w:beforeAutospacing="0" w:after="0" w:afterAutospacing="0"/>
         <w:ind w:left="240" w:right="240"/>
         <w:rPr>
-          <w:rFonts w:ascii="Microsoft YaHei" w:eastAsia="Microsoft YaHei" w:hAnsi="Microsoft YaHei"/>
-          <w:sz w:val="22"/>
-          <w:szCs w:val="22"/>
-        </w:rPr>
-      </w:pPr>
-      <w:r>
-        <w:rPr>
-          <w:rFonts w:ascii="Microsoft YaHei" w:eastAsia="Microsoft YaHei" w:hAnsi="Microsoft YaHei" w:hint="eastAsia"/>
+          <w:rFonts w:ascii="微软雅黑" w:eastAsia="微软雅黑" w:hAnsi="微软雅黑"/>
+          <w:sz w:val="22"/>
+          <w:szCs w:val="22"/>
+        </w:rPr>
+      </w:pPr>
+      <w:r>
+        <w:rPr>
+          <w:rFonts w:ascii="微软雅黑" w:eastAsia="微软雅黑" w:hAnsi="微软雅黑" w:hint="eastAsia"/>
           <w:sz w:val="22"/>
           <w:szCs w:val="22"/>
         </w:rPr>
@@ -12190,14 +13158,14 @@
         <w:spacing w:before="0" w:beforeAutospacing="0" w:after="0" w:afterAutospacing="0"/>
         <w:ind w:left="240" w:right="240"/>
         <w:rPr>
-          <w:rFonts w:ascii="Microsoft YaHei" w:eastAsia="Microsoft YaHei" w:hAnsi="Microsoft YaHei"/>
-          <w:sz w:val="22"/>
-          <w:szCs w:val="22"/>
-        </w:rPr>
-      </w:pPr>
-      <w:r>
-        <w:rPr>
-          <w:rFonts w:ascii="Microsoft YaHei" w:eastAsia="Microsoft YaHei" w:hAnsi="Microsoft YaHei" w:hint="eastAsia"/>
+          <w:rFonts w:ascii="微软雅黑" w:eastAsia="微软雅黑" w:hAnsi="微软雅黑"/>
+          <w:sz w:val="22"/>
+          <w:szCs w:val="22"/>
+        </w:rPr>
+      </w:pPr>
+      <w:r>
+        <w:rPr>
+          <w:rFonts w:ascii="微软雅黑" w:eastAsia="微软雅黑" w:hAnsi="微软雅黑" w:hint="eastAsia"/>
           <w:sz w:val="22"/>
           <w:szCs w:val="22"/>
         </w:rPr>
@@ -12210,14 +13178,14 @@
         <w:spacing w:before="0" w:beforeAutospacing="0" w:after="0" w:afterAutospacing="0"/>
         <w:ind w:left="240" w:right="240"/>
         <w:rPr>
-          <w:rFonts w:ascii="Microsoft YaHei" w:eastAsia="Microsoft YaHei" w:hAnsi="Microsoft YaHei"/>
-          <w:sz w:val="22"/>
-          <w:szCs w:val="22"/>
-        </w:rPr>
-      </w:pPr>
-      <w:r>
-        <w:rPr>
-          <w:rFonts w:ascii="Microsoft YaHei" w:eastAsia="Microsoft YaHei" w:hAnsi="Microsoft YaHei" w:hint="eastAsia"/>
+          <w:rFonts w:ascii="微软雅黑" w:eastAsia="微软雅黑" w:hAnsi="微软雅黑"/>
+          <w:sz w:val="22"/>
+          <w:szCs w:val="22"/>
+        </w:rPr>
+      </w:pPr>
+      <w:r>
+        <w:rPr>
+          <w:rFonts w:ascii="微软雅黑" w:eastAsia="微软雅黑" w:hAnsi="微软雅黑" w:hint="eastAsia"/>
           <w:sz w:val="22"/>
           <w:szCs w:val="22"/>
         </w:rPr>
@@ -12286,14 +13254,14 @@
         <w:spacing w:before="0" w:beforeAutospacing="0" w:after="0" w:afterAutospacing="0"/>
         <w:ind w:left="240" w:right="240"/>
         <w:rPr>
-          <w:rFonts w:ascii="Microsoft YaHei" w:eastAsia="Microsoft YaHei" w:hAnsi="Microsoft YaHei"/>
-          <w:sz w:val="22"/>
-          <w:szCs w:val="22"/>
-        </w:rPr>
-      </w:pPr>
-      <w:r>
-        <w:rPr>
-          <w:rFonts w:ascii="Microsoft YaHei" w:eastAsia="Microsoft YaHei" w:hAnsi="Microsoft YaHei" w:hint="eastAsia"/>
+          <w:rFonts w:ascii="微软雅黑" w:eastAsia="微软雅黑" w:hAnsi="微软雅黑"/>
+          <w:sz w:val="22"/>
+          <w:szCs w:val="22"/>
+        </w:rPr>
+      </w:pPr>
+      <w:r>
+        <w:rPr>
+          <w:rFonts w:ascii="微软雅黑" w:eastAsia="微软雅黑" w:hAnsi="微软雅黑" w:hint="eastAsia"/>
           <w:sz w:val="22"/>
           <w:szCs w:val="22"/>
         </w:rPr>
@@ -12306,14 +13274,14 @@
         <w:spacing w:before="0" w:beforeAutospacing="0" w:after="0" w:afterAutospacing="0"/>
         <w:ind w:left="240" w:right="240"/>
         <w:rPr>
-          <w:rFonts w:ascii="Microsoft YaHei" w:eastAsia="Microsoft YaHei" w:hAnsi="Microsoft YaHei"/>
-          <w:sz w:val="22"/>
-          <w:szCs w:val="22"/>
-        </w:rPr>
-      </w:pPr>
-      <w:r>
-        <w:rPr>
-          <w:rFonts w:ascii="Microsoft YaHei" w:eastAsia="Microsoft YaHei" w:hAnsi="Microsoft YaHei" w:hint="eastAsia"/>
+          <w:rFonts w:ascii="微软雅黑" w:eastAsia="微软雅黑" w:hAnsi="微软雅黑"/>
+          <w:sz w:val="22"/>
+          <w:szCs w:val="22"/>
+        </w:rPr>
+      </w:pPr>
+      <w:r>
+        <w:rPr>
+          <w:rFonts w:ascii="微软雅黑" w:eastAsia="微软雅黑" w:hAnsi="微软雅黑" w:hint="eastAsia"/>
           <w:sz w:val="22"/>
           <w:szCs w:val="22"/>
         </w:rPr>
@@ -12333,7 +13301,7 @@
       </w:pPr>
       <w:r>
         <w:rPr>
-          <w:rFonts w:ascii="Microsoft YaHei" w:eastAsia="Microsoft YaHei" w:hAnsi="Microsoft YaHei" w:hint="eastAsia"/>
+          <w:rFonts w:ascii="微软雅黑" w:eastAsia="微软雅黑" w:hAnsi="微软雅黑" w:hint="eastAsia"/>
           <w:sz w:val="22"/>
           <w:szCs w:val="22"/>
         </w:rPr>
@@ -12349,7 +13317,7 @@
       </w:r>
       <w:r>
         <w:rPr>
-          <w:rFonts w:ascii="Microsoft YaHei" w:eastAsia="Microsoft YaHei" w:hAnsi="Microsoft YaHei" w:hint="eastAsia"/>
+          <w:rFonts w:ascii="微软雅黑" w:eastAsia="微软雅黑" w:hAnsi="微软雅黑" w:hint="eastAsia"/>
           <w:sz w:val="22"/>
           <w:szCs w:val="22"/>
         </w:rPr>
@@ -12362,14 +13330,14 @@
         <w:spacing w:before="0" w:beforeAutospacing="0" w:after="0" w:afterAutospacing="0"/>
         <w:ind w:left="240" w:right="240"/>
         <w:rPr>
-          <w:rFonts w:ascii="Microsoft YaHei" w:eastAsia="Microsoft YaHei" w:hAnsi="Microsoft YaHei"/>
-          <w:sz w:val="22"/>
-          <w:szCs w:val="22"/>
-        </w:rPr>
-      </w:pPr>
-      <w:r>
-        <w:rPr>
-          <w:rFonts w:ascii="Microsoft YaHei" w:eastAsia="Microsoft YaHei" w:hAnsi="Microsoft YaHei" w:hint="eastAsia"/>
+          <w:rFonts w:ascii="微软雅黑" w:eastAsia="微软雅黑" w:hAnsi="微软雅黑"/>
+          <w:sz w:val="22"/>
+          <w:szCs w:val="22"/>
+        </w:rPr>
+      </w:pPr>
+      <w:r>
+        <w:rPr>
+          <w:rFonts w:ascii="微软雅黑" w:eastAsia="微软雅黑" w:hAnsi="微软雅黑" w:hint="eastAsia"/>
           <w:sz w:val="22"/>
           <w:szCs w:val="22"/>
         </w:rPr>
@@ -12382,14 +13350,14 @@
         <w:spacing w:before="0" w:beforeAutospacing="0" w:after="0" w:afterAutospacing="0"/>
         <w:ind w:left="240" w:right="240"/>
         <w:rPr>
-          <w:rFonts w:ascii="Microsoft YaHei" w:eastAsia="Microsoft YaHei" w:hAnsi="Microsoft YaHei"/>
-          <w:sz w:val="22"/>
-          <w:szCs w:val="22"/>
-        </w:rPr>
-      </w:pPr>
-      <w:r>
-        <w:rPr>
-          <w:rFonts w:ascii="Microsoft YaHei" w:eastAsia="Microsoft YaHei" w:hAnsi="Microsoft YaHei" w:hint="eastAsia"/>
+          <w:rFonts w:ascii="微软雅黑" w:eastAsia="微软雅黑" w:hAnsi="微软雅黑"/>
+          <w:sz w:val="22"/>
+          <w:szCs w:val="22"/>
+        </w:rPr>
+      </w:pPr>
+      <w:r>
+        <w:rPr>
+          <w:rFonts w:ascii="微软雅黑" w:eastAsia="微软雅黑" w:hAnsi="微软雅黑" w:hint="eastAsia"/>
           <w:sz w:val="22"/>
           <w:szCs w:val="22"/>
         </w:rPr>
@@ -12402,14 +13370,14 @@
         <w:spacing w:before="0" w:beforeAutospacing="0" w:after="0" w:afterAutospacing="0"/>
         <w:ind w:left="240" w:right="240"/>
         <w:rPr>
-          <w:rFonts w:ascii="Microsoft YaHei" w:eastAsia="Microsoft YaHei" w:hAnsi="Microsoft YaHei"/>
-          <w:sz w:val="22"/>
-          <w:szCs w:val="22"/>
-        </w:rPr>
-      </w:pPr>
-      <w:r>
-        <w:rPr>
-          <w:rFonts w:ascii="Microsoft YaHei" w:eastAsia="Microsoft YaHei" w:hAnsi="Microsoft YaHei" w:hint="eastAsia"/>
+          <w:rFonts w:ascii="微软雅黑" w:eastAsia="微软雅黑" w:hAnsi="微软雅黑"/>
+          <w:sz w:val="22"/>
+          <w:szCs w:val="22"/>
+        </w:rPr>
+      </w:pPr>
+      <w:r>
+        <w:rPr>
+          <w:rFonts w:ascii="微软雅黑" w:eastAsia="微软雅黑" w:hAnsi="微软雅黑" w:hint="eastAsia"/>
           <w:sz w:val="22"/>
           <w:szCs w:val="22"/>
         </w:rPr>
@@ -12422,14 +13390,14 @@
         <w:spacing w:before="0" w:beforeAutospacing="0" w:after="0" w:afterAutospacing="0"/>
         <w:ind w:left="240" w:right="240"/>
         <w:rPr>
-          <w:rFonts w:ascii="Microsoft YaHei" w:eastAsia="Microsoft YaHei" w:hAnsi="Microsoft YaHei"/>
-          <w:sz w:val="22"/>
-          <w:szCs w:val="22"/>
-        </w:rPr>
-      </w:pPr>
-      <w:r>
-        <w:rPr>
-          <w:rFonts w:ascii="Microsoft YaHei" w:eastAsia="Microsoft YaHei" w:hAnsi="Microsoft YaHei" w:hint="eastAsia"/>
+          <w:rFonts w:ascii="微软雅黑" w:eastAsia="微软雅黑" w:hAnsi="微软雅黑"/>
+          <w:sz w:val="22"/>
+          <w:szCs w:val="22"/>
+        </w:rPr>
+      </w:pPr>
+      <w:r>
+        <w:rPr>
+          <w:rFonts w:ascii="微软雅黑" w:eastAsia="微软雅黑" w:hAnsi="微软雅黑" w:hint="eastAsia"/>
           <w:sz w:val="22"/>
           <w:szCs w:val="22"/>
         </w:rPr>
@@ -12442,14 +13410,14 @@
         <w:spacing w:before="0" w:beforeAutospacing="0" w:after="0" w:afterAutospacing="0"/>
         <w:ind w:left="240" w:right="240"/>
         <w:rPr>
-          <w:rFonts w:ascii="Microsoft YaHei" w:eastAsia="Microsoft YaHei" w:hAnsi="Microsoft YaHei"/>
-          <w:sz w:val="22"/>
-          <w:szCs w:val="22"/>
-        </w:rPr>
-      </w:pPr>
-      <w:r>
-        <w:rPr>
-          <w:rFonts w:ascii="Microsoft YaHei" w:eastAsia="Microsoft YaHei" w:hAnsi="Microsoft YaHei" w:hint="eastAsia"/>
+          <w:rFonts w:ascii="微软雅黑" w:eastAsia="微软雅黑" w:hAnsi="微软雅黑"/>
+          <w:sz w:val="22"/>
+          <w:szCs w:val="22"/>
+        </w:rPr>
+      </w:pPr>
+      <w:r>
+        <w:rPr>
+          <w:rFonts w:ascii="微软雅黑" w:eastAsia="微软雅黑" w:hAnsi="微软雅黑" w:hint="eastAsia"/>
           <w:sz w:val="22"/>
           <w:szCs w:val="22"/>
         </w:rPr>
@@ -12462,14 +13430,14 @@
         <w:spacing w:before="0" w:beforeAutospacing="0" w:after="0" w:afterAutospacing="0"/>
         <w:ind w:left="240" w:right="240"/>
         <w:rPr>
-          <w:rFonts w:ascii="Microsoft YaHei" w:eastAsia="Microsoft YaHei" w:hAnsi="Microsoft YaHei"/>
-          <w:sz w:val="22"/>
-          <w:szCs w:val="22"/>
-        </w:rPr>
-      </w:pPr>
-      <w:r>
-        <w:rPr>
-          <w:rFonts w:ascii="Microsoft YaHei" w:eastAsia="Microsoft YaHei" w:hAnsi="Microsoft YaHei" w:hint="eastAsia"/>
+          <w:rFonts w:ascii="微软雅黑" w:eastAsia="微软雅黑" w:hAnsi="微软雅黑"/>
+          <w:sz w:val="22"/>
+          <w:szCs w:val="22"/>
+        </w:rPr>
+      </w:pPr>
+      <w:r>
+        <w:rPr>
+          <w:rFonts w:ascii="微软雅黑" w:eastAsia="微软雅黑" w:hAnsi="微软雅黑" w:hint="eastAsia"/>
           <w:sz w:val="22"/>
           <w:szCs w:val="22"/>
         </w:rPr>
@@ -12537,14 +13505,14 @@
         <w:spacing w:before="0" w:beforeAutospacing="0" w:after="0" w:afterAutospacing="0"/>
         <w:ind w:left="240" w:right="240"/>
         <w:rPr>
-          <w:rFonts w:ascii="Microsoft YaHei" w:eastAsia="Microsoft YaHei" w:hAnsi="Microsoft YaHei"/>
-          <w:sz w:val="22"/>
-          <w:szCs w:val="22"/>
-        </w:rPr>
-      </w:pPr>
-      <w:r>
-        <w:rPr>
-          <w:rFonts w:ascii="Microsoft YaHei" w:eastAsia="Microsoft YaHei" w:hAnsi="Microsoft YaHei" w:hint="eastAsia"/>
+          <w:rFonts w:ascii="微软雅黑" w:eastAsia="微软雅黑" w:hAnsi="微软雅黑"/>
+          <w:sz w:val="22"/>
+          <w:szCs w:val="22"/>
+        </w:rPr>
+      </w:pPr>
+      <w:r>
+        <w:rPr>
+          <w:rFonts w:ascii="微软雅黑" w:eastAsia="微软雅黑" w:hAnsi="微软雅黑" w:hint="eastAsia"/>
           <w:sz w:val="22"/>
           <w:szCs w:val="22"/>
         </w:rPr>
@@ -12557,14 +13525,14 @@
         <w:spacing w:before="0" w:beforeAutospacing="0" w:after="0" w:afterAutospacing="0"/>
         <w:ind w:left="240" w:right="240"/>
         <w:rPr>
-          <w:rFonts w:ascii="Microsoft YaHei" w:eastAsia="Microsoft YaHei" w:hAnsi="Microsoft YaHei"/>
-          <w:sz w:val="22"/>
-          <w:szCs w:val="22"/>
-        </w:rPr>
-      </w:pPr>
-      <w:r>
-        <w:rPr>
-          <w:rFonts w:ascii="Microsoft YaHei" w:eastAsia="Microsoft YaHei" w:hAnsi="Microsoft YaHei" w:hint="eastAsia"/>
+          <w:rFonts w:ascii="微软雅黑" w:eastAsia="微软雅黑" w:hAnsi="微软雅黑"/>
+          <w:sz w:val="22"/>
+          <w:szCs w:val="22"/>
+        </w:rPr>
+      </w:pPr>
+      <w:r>
+        <w:rPr>
+          <w:rFonts w:ascii="微软雅黑" w:eastAsia="微软雅黑" w:hAnsi="微软雅黑" w:hint="eastAsia"/>
           <w:sz w:val="22"/>
           <w:szCs w:val="22"/>
         </w:rPr>
@@ -12577,14 +13545,14 @@
         <w:spacing w:before="0" w:beforeAutospacing="0" w:after="0" w:afterAutospacing="0"/>
         <w:ind w:left="240" w:right="240"/>
         <w:rPr>
-          <w:rFonts w:ascii="Microsoft YaHei" w:eastAsia="Microsoft YaHei" w:hAnsi="Microsoft YaHei"/>
-          <w:sz w:val="22"/>
-          <w:szCs w:val="22"/>
-        </w:rPr>
-      </w:pPr>
-      <w:r>
-        <w:rPr>
-          <w:rFonts w:ascii="Microsoft YaHei" w:eastAsia="Microsoft YaHei" w:hAnsi="Microsoft YaHei" w:hint="eastAsia"/>
+          <w:rFonts w:ascii="微软雅黑" w:eastAsia="微软雅黑" w:hAnsi="微软雅黑"/>
+          <w:sz w:val="22"/>
+          <w:szCs w:val="22"/>
+        </w:rPr>
+      </w:pPr>
+      <w:r>
+        <w:rPr>
+          <w:rFonts w:ascii="微软雅黑" w:eastAsia="微软雅黑" w:hAnsi="微软雅黑" w:hint="eastAsia"/>
           <w:sz w:val="22"/>
           <w:szCs w:val="22"/>
         </w:rPr>
@@ -12597,14 +13565,14 @@
         <w:spacing w:before="0" w:beforeAutospacing="0" w:after="0" w:afterAutospacing="0"/>
         <w:ind w:left="240" w:right="240"/>
         <w:rPr>
-          <w:rFonts w:ascii="Microsoft YaHei" w:eastAsia="Microsoft YaHei" w:hAnsi="Microsoft YaHei"/>
-          <w:sz w:val="22"/>
-          <w:szCs w:val="22"/>
-        </w:rPr>
-      </w:pPr>
-      <w:r>
-        <w:rPr>
-          <w:rFonts w:ascii="Microsoft YaHei" w:eastAsia="Microsoft YaHei" w:hAnsi="Microsoft YaHei" w:hint="eastAsia"/>
+          <w:rFonts w:ascii="微软雅黑" w:eastAsia="微软雅黑" w:hAnsi="微软雅黑"/>
+          <w:sz w:val="22"/>
+          <w:szCs w:val="22"/>
+        </w:rPr>
+      </w:pPr>
+      <w:r>
+        <w:rPr>
+          <w:rFonts w:ascii="微软雅黑" w:eastAsia="微软雅黑" w:hAnsi="微软雅黑" w:hint="eastAsia"/>
           <w:sz w:val="22"/>
           <w:szCs w:val="22"/>
         </w:rPr>
@@ -12617,14 +13585,14 @@
         <w:spacing w:before="0" w:beforeAutospacing="0" w:after="0" w:afterAutospacing="0"/>
         <w:ind w:left="240" w:right="240"/>
         <w:rPr>
-          <w:rFonts w:ascii="Microsoft YaHei" w:eastAsia="Microsoft YaHei" w:hAnsi="Microsoft YaHei"/>
-          <w:sz w:val="22"/>
-          <w:szCs w:val="22"/>
-        </w:rPr>
-      </w:pPr>
-      <w:r>
-        <w:rPr>
-          <w:rFonts w:ascii="Microsoft YaHei" w:eastAsia="Microsoft YaHei" w:hAnsi="Microsoft YaHei" w:hint="eastAsia"/>
+          <w:rFonts w:ascii="微软雅黑" w:eastAsia="微软雅黑" w:hAnsi="微软雅黑"/>
+          <w:sz w:val="22"/>
+          <w:szCs w:val="22"/>
+        </w:rPr>
+      </w:pPr>
+      <w:r>
+        <w:rPr>
+          <w:rFonts w:ascii="微软雅黑" w:eastAsia="微软雅黑" w:hAnsi="微软雅黑" w:hint="eastAsia"/>
           <w:sz w:val="22"/>
           <w:szCs w:val="22"/>
         </w:rPr>
@@ -12637,14 +13605,14 @@
         <w:spacing w:before="0" w:beforeAutospacing="0" w:after="0" w:afterAutospacing="0"/>
         <w:ind w:left="240" w:right="240"/>
         <w:rPr>
-          <w:rFonts w:ascii="Microsoft YaHei" w:eastAsia="Microsoft YaHei" w:hAnsi="Microsoft YaHei"/>
-          <w:sz w:val="22"/>
-          <w:szCs w:val="22"/>
-        </w:rPr>
-      </w:pPr>
-      <w:r>
-        <w:rPr>
-          <w:rFonts w:ascii="Microsoft YaHei" w:eastAsia="Microsoft YaHei" w:hAnsi="Microsoft YaHei" w:hint="eastAsia"/>
+          <w:rFonts w:ascii="微软雅黑" w:eastAsia="微软雅黑" w:hAnsi="微软雅黑"/>
+          <w:sz w:val="22"/>
+          <w:szCs w:val="22"/>
+        </w:rPr>
+      </w:pPr>
+      <w:r>
+        <w:rPr>
+          <w:rFonts w:ascii="微软雅黑" w:eastAsia="微软雅黑" w:hAnsi="微软雅黑" w:hint="eastAsia"/>
           <w:sz w:val="22"/>
           <w:szCs w:val="22"/>
         </w:rPr>
@@ -12675,14 +13643,14 @@
         <w:spacing w:before="0" w:beforeAutospacing="0" w:after="0" w:afterAutospacing="0"/>
         <w:ind w:left="240" w:right="240"/>
         <w:rPr>
-          <w:rFonts w:ascii="Microsoft YaHei" w:eastAsia="Microsoft YaHei" w:hAnsi="Microsoft YaHei"/>
-          <w:sz w:val="22"/>
-          <w:szCs w:val="22"/>
-        </w:rPr>
-      </w:pPr>
-      <w:r>
-        <w:rPr>
-          <w:rFonts w:ascii="Microsoft YaHei" w:eastAsia="Microsoft YaHei" w:hAnsi="Microsoft YaHei" w:hint="eastAsia"/>
+          <w:rFonts w:ascii="微软雅黑" w:eastAsia="微软雅黑" w:hAnsi="微软雅黑"/>
+          <w:sz w:val="22"/>
+          <w:szCs w:val="22"/>
+        </w:rPr>
+      </w:pPr>
+      <w:r>
+        <w:rPr>
+          <w:rFonts w:ascii="微软雅黑" w:eastAsia="微软雅黑" w:hAnsi="微软雅黑" w:hint="eastAsia"/>
           <w:sz w:val="22"/>
           <w:szCs w:val="22"/>
         </w:rPr>
@@ -12695,14 +13663,14 @@
         <w:spacing w:before="0" w:beforeAutospacing="0" w:after="0" w:afterAutospacing="0"/>
         <w:ind w:left="240" w:right="240"/>
         <w:rPr>
-          <w:rFonts w:ascii="Microsoft YaHei" w:eastAsia="Microsoft YaHei" w:hAnsi="Microsoft YaHei"/>
-          <w:sz w:val="22"/>
-          <w:szCs w:val="22"/>
-        </w:rPr>
-      </w:pPr>
-      <w:r>
-        <w:rPr>
-          <w:rFonts w:ascii="Microsoft YaHei" w:eastAsia="Microsoft YaHei" w:hAnsi="Microsoft YaHei" w:hint="eastAsia"/>
+          <w:rFonts w:ascii="微软雅黑" w:eastAsia="微软雅黑" w:hAnsi="微软雅黑"/>
+          <w:sz w:val="22"/>
+          <w:szCs w:val="22"/>
+        </w:rPr>
+      </w:pPr>
+      <w:r>
+        <w:rPr>
+          <w:rFonts w:ascii="微软雅黑" w:eastAsia="微软雅黑" w:hAnsi="微软雅黑" w:hint="eastAsia"/>
           <w:sz w:val="22"/>
           <w:szCs w:val="22"/>
         </w:rPr>
@@ -12715,14 +13683,14 @@
         <w:spacing w:before="0" w:beforeAutospacing="0" w:after="0" w:afterAutospacing="0"/>
         <w:ind w:left="240" w:right="240"/>
         <w:rPr>
-          <w:rFonts w:ascii="Microsoft YaHei" w:eastAsia="Microsoft YaHei" w:hAnsi="Microsoft YaHei"/>
-          <w:sz w:val="22"/>
-          <w:szCs w:val="22"/>
-        </w:rPr>
-      </w:pPr>
-      <w:r>
-        <w:rPr>
-          <w:rFonts w:ascii="Microsoft YaHei" w:eastAsia="Microsoft YaHei" w:hAnsi="Microsoft YaHei" w:hint="eastAsia"/>
+          <w:rFonts w:ascii="微软雅黑" w:eastAsia="微软雅黑" w:hAnsi="微软雅黑"/>
+          <w:sz w:val="22"/>
+          <w:szCs w:val="22"/>
+        </w:rPr>
+      </w:pPr>
+      <w:r>
+        <w:rPr>
+          <w:rFonts w:ascii="微软雅黑" w:eastAsia="微软雅黑" w:hAnsi="微软雅黑" w:hint="eastAsia"/>
           <w:sz w:val="22"/>
           <w:szCs w:val="22"/>
         </w:rPr>
@@ -12735,14 +13703,14 @@
         <w:spacing w:before="0" w:beforeAutospacing="0" w:after="0" w:afterAutospacing="0"/>
         <w:ind w:left="240" w:right="240"/>
         <w:rPr>
-          <w:rFonts w:ascii="Microsoft YaHei" w:eastAsia="Microsoft YaHei" w:hAnsi="Microsoft YaHei"/>
-          <w:sz w:val="22"/>
-          <w:szCs w:val="22"/>
-        </w:rPr>
-      </w:pPr>
-      <w:r>
-        <w:rPr>
-          <w:rFonts w:ascii="Microsoft YaHei" w:eastAsia="Microsoft YaHei" w:hAnsi="Microsoft YaHei" w:hint="eastAsia"/>
+          <w:rFonts w:ascii="微软雅黑" w:eastAsia="微软雅黑" w:hAnsi="微软雅黑"/>
+          <w:sz w:val="22"/>
+          <w:szCs w:val="22"/>
+        </w:rPr>
+      </w:pPr>
+      <w:r>
+        <w:rPr>
+          <w:rFonts w:ascii="微软雅黑" w:eastAsia="微软雅黑" w:hAnsi="微软雅黑" w:hint="eastAsia"/>
           <w:sz w:val="22"/>
           <w:szCs w:val="22"/>
         </w:rPr>
@@ -12834,14 +13802,14 @@
         <w:spacing w:before="0" w:beforeAutospacing="0" w:after="0" w:afterAutospacing="0"/>
         <w:ind w:left="240" w:right="240"/>
         <w:rPr>
-          <w:rFonts w:ascii="Microsoft YaHei" w:eastAsia="Microsoft YaHei" w:hAnsi="Microsoft YaHei"/>
-          <w:sz w:val="22"/>
-          <w:szCs w:val="22"/>
-        </w:rPr>
-      </w:pPr>
-      <w:r>
-        <w:rPr>
-          <w:rFonts w:ascii="Microsoft YaHei" w:eastAsia="Microsoft YaHei" w:hAnsi="Microsoft YaHei" w:hint="eastAsia"/>
+          <w:rFonts w:ascii="微软雅黑" w:eastAsia="微软雅黑" w:hAnsi="微软雅黑"/>
+          <w:sz w:val="22"/>
+          <w:szCs w:val="22"/>
+        </w:rPr>
+      </w:pPr>
+      <w:r>
+        <w:rPr>
+          <w:rFonts w:ascii="微软雅黑" w:eastAsia="微软雅黑" w:hAnsi="微软雅黑" w:hint="eastAsia"/>
           <w:sz w:val="22"/>
           <w:szCs w:val="22"/>
         </w:rPr>
@@ -12854,14 +13822,14 @@
         <w:spacing w:before="0" w:beforeAutospacing="0" w:after="0" w:afterAutospacing="0"/>
         <w:ind w:left="240" w:right="240"/>
         <w:rPr>
-          <w:rFonts w:ascii="Microsoft YaHei" w:eastAsia="Microsoft YaHei" w:hAnsi="Microsoft YaHei"/>
-          <w:sz w:val="22"/>
-          <w:szCs w:val="22"/>
-        </w:rPr>
-      </w:pPr>
-      <w:r>
-        <w:rPr>
-          <w:rFonts w:ascii="Microsoft YaHei" w:eastAsia="Microsoft YaHei" w:hAnsi="Microsoft YaHei" w:hint="eastAsia"/>
+          <w:rFonts w:ascii="微软雅黑" w:eastAsia="微软雅黑" w:hAnsi="微软雅黑"/>
+          <w:sz w:val="22"/>
+          <w:szCs w:val="22"/>
+        </w:rPr>
+      </w:pPr>
+      <w:r>
+        <w:rPr>
+          <w:rFonts w:ascii="微软雅黑" w:eastAsia="微软雅黑" w:hAnsi="微软雅黑" w:hint="eastAsia"/>
           <w:sz w:val="22"/>
           <w:szCs w:val="22"/>
         </w:rPr>
@@ -12929,14 +13897,14 @@
         <w:spacing w:before="0" w:beforeAutospacing="0" w:after="0" w:afterAutospacing="0"/>
         <w:ind w:left="240" w:right="240"/>
         <w:rPr>
-          <w:rFonts w:ascii="Microsoft YaHei" w:eastAsia="Microsoft YaHei" w:hAnsi="Microsoft YaHei"/>
-          <w:sz w:val="22"/>
-          <w:szCs w:val="22"/>
-        </w:rPr>
-      </w:pPr>
-      <w:r>
-        <w:rPr>
-          <w:rFonts w:ascii="Microsoft YaHei" w:eastAsia="Microsoft YaHei" w:hAnsi="Microsoft YaHei" w:hint="eastAsia"/>
+          <w:rFonts w:ascii="微软雅黑" w:eastAsia="微软雅黑" w:hAnsi="微软雅黑"/>
+          <w:sz w:val="22"/>
+          <w:szCs w:val="22"/>
+        </w:rPr>
+      </w:pPr>
+      <w:r>
+        <w:rPr>
+          <w:rFonts w:ascii="微软雅黑" w:eastAsia="微软雅黑" w:hAnsi="微软雅黑" w:hint="eastAsia"/>
           <w:sz w:val="22"/>
           <w:szCs w:val="22"/>
         </w:rPr>
@@ -12949,14 +13917,14 @@
         <w:spacing w:before="0" w:beforeAutospacing="0" w:after="0" w:afterAutospacing="0"/>
         <w:ind w:left="240" w:right="240"/>
         <w:rPr>
-          <w:rFonts w:ascii="Microsoft YaHei" w:eastAsia="Microsoft YaHei" w:hAnsi="Microsoft YaHei"/>
-          <w:sz w:val="22"/>
-          <w:szCs w:val="22"/>
-        </w:rPr>
-      </w:pPr>
-      <w:r>
-        <w:rPr>
-          <w:rFonts w:ascii="Microsoft YaHei" w:eastAsia="Microsoft YaHei" w:hAnsi="Microsoft YaHei" w:hint="eastAsia"/>
+          <w:rFonts w:ascii="微软雅黑" w:eastAsia="微软雅黑" w:hAnsi="微软雅黑"/>
+          <w:sz w:val="22"/>
+          <w:szCs w:val="22"/>
+        </w:rPr>
+      </w:pPr>
+      <w:r>
+        <w:rPr>
+          <w:rFonts w:ascii="微软雅黑" w:eastAsia="微软雅黑" w:hAnsi="微软雅黑" w:hint="eastAsia"/>
           <w:sz w:val="22"/>
           <w:szCs w:val="22"/>
         </w:rPr>
@@ -12964,7 +13932,7 @@
       </w:r>
       <w:r>
         <w:rPr>
-          <w:rFonts w:ascii="Microsoft YaHei" w:eastAsia="Microsoft YaHei" w:hAnsi="Microsoft YaHei"/>
+          <w:rFonts w:ascii="微软雅黑" w:eastAsia="微软雅黑" w:hAnsi="微软雅黑"/>
           <w:noProof/>
           <w:sz w:val="22"/>
           <w:szCs w:val="22"/>
@@ -13012,14 +13980,14 @@
         <w:spacing w:before="0" w:beforeAutospacing="0" w:after="0" w:afterAutospacing="0"/>
         <w:ind w:left="240" w:right="240"/>
         <w:rPr>
-          <w:rFonts w:ascii="Microsoft YaHei" w:eastAsia="Microsoft YaHei" w:hAnsi="Microsoft YaHei"/>
-          <w:sz w:val="22"/>
-          <w:szCs w:val="22"/>
-        </w:rPr>
-      </w:pPr>
-      <w:r>
-        <w:rPr>
-          <w:rFonts w:ascii="Microsoft YaHei" w:eastAsia="Microsoft YaHei" w:hAnsi="Microsoft YaHei" w:hint="eastAsia"/>
+          <w:rFonts w:ascii="微软雅黑" w:eastAsia="微软雅黑" w:hAnsi="微软雅黑"/>
+          <w:sz w:val="22"/>
+          <w:szCs w:val="22"/>
+        </w:rPr>
+      </w:pPr>
+      <w:r>
+        <w:rPr>
+          <w:rFonts w:ascii="微软雅黑" w:eastAsia="微软雅黑" w:hAnsi="微软雅黑" w:hint="eastAsia"/>
           <w:sz w:val="22"/>
           <w:szCs w:val="22"/>
         </w:rPr>
@@ -13039,7 +14007,7 @@
       </w:pPr>
       <w:r>
         <w:rPr>
-          <w:rFonts w:ascii="Microsoft YaHei" w:eastAsia="Microsoft YaHei" w:hAnsi="Microsoft YaHei" w:hint="eastAsia"/>
+          <w:rFonts w:ascii="微软雅黑" w:eastAsia="微软雅黑" w:hAnsi="微软雅黑" w:hint="eastAsia"/>
           <w:sz w:val="22"/>
           <w:szCs w:val="22"/>
         </w:rPr>
@@ -13047,7 +14015,7 @@
       </w:r>
       <w:r>
         <w:rPr>
-          <w:rFonts w:ascii="Microsoft YaHei" w:eastAsia="Microsoft YaHei" w:hAnsi="Microsoft YaHei" w:hint="eastAsia"/>
+          <w:rFonts w:ascii="微软雅黑" w:eastAsia="微软雅黑" w:hAnsi="微软雅黑" w:hint="eastAsia"/>
           <w:b/>
           <w:bCs/>
           <w:color w:val="FA0000"/>
@@ -13058,7 +14026,7 @@
       </w:r>
       <w:r>
         <w:rPr>
-          <w:rFonts w:ascii="Microsoft YaHei" w:eastAsia="Microsoft YaHei" w:hAnsi="Microsoft YaHei" w:hint="eastAsia"/>
+          <w:rFonts w:ascii="微软雅黑" w:eastAsia="微软雅黑" w:hAnsi="微软雅黑" w:hint="eastAsia"/>
           <w:sz w:val="22"/>
           <w:szCs w:val="22"/>
         </w:rPr>
@@ -13078,7 +14046,7 @@
       </w:r>
       <w:r>
         <w:rPr>
-          <w:rFonts w:ascii="Microsoft YaHei" w:eastAsia="Microsoft YaHei" w:hAnsi="Microsoft YaHei" w:hint="eastAsia"/>
+          <w:rFonts w:ascii="微软雅黑" w:eastAsia="微软雅黑" w:hAnsi="微软雅黑" w:hint="eastAsia"/>
           <w:sz w:val="22"/>
           <w:szCs w:val="22"/>
         </w:rPr>
@@ -13098,7 +14066,7 @@
       </w:r>
       <w:r>
         <w:rPr>
-          <w:rFonts w:ascii="Microsoft YaHei" w:eastAsia="Microsoft YaHei" w:hAnsi="Microsoft YaHei" w:hint="eastAsia"/>
+          <w:rFonts w:ascii="微软雅黑" w:eastAsia="微软雅黑" w:hAnsi="微软雅黑" w:hint="eastAsia"/>
           <w:sz w:val="22"/>
           <w:szCs w:val="22"/>
         </w:rPr>
@@ -13111,14 +14079,14 @@
         <w:spacing w:before="0" w:beforeAutospacing="0" w:after="0" w:afterAutospacing="0"/>
         <w:ind w:left="240" w:right="240"/>
         <w:rPr>
-          <w:rFonts w:ascii="Microsoft YaHei" w:eastAsia="Microsoft YaHei" w:hAnsi="Microsoft YaHei"/>
-          <w:sz w:val="22"/>
-          <w:szCs w:val="22"/>
-        </w:rPr>
-      </w:pPr>
-      <w:r>
-        <w:rPr>
-          <w:rFonts w:ascii="Microsoft YaHei" w:eastAsia="Microsoft YaHei" w:hAnsi="Microsoft YaHei" w:hint="eastAsia"/>
+          <w:rFonts w:ascii="微软雅黑" w:eastAsia="微软雅黑" w:hAnsi="微软雅黑"/>
+          <w:sz w:val="22"/>
+          <w:szCs w:val="22"/>
+        </w:rPr>
+      </w:pPr>
+      <w:r>
+        <w:rPr>
+          <w:rFonts w:ascii="微软雅黑" w:eastAsia="微软雅黑" w:hAnsi="微软雅黑" w:hint="eastAsia"/>
           <w:sz w:val="22"/>
           <w:szCs w:val="22"/>
         </w:rPr>
@@ -13131,14 +14099,14 @@
         <w:spacing w:before="0" w:beforeAutospacing="0" w:after="0" w:afterAutospacing="0"/>
         <w:ind w:left="240" w:right="240"/>
         <w:rPr>
-          <w:rFonts w:ascii="Microsoft YaHei" w:eastAsia="Microsoft YaHei" w:hAnsi="Microsoft YaHei"/>
-          <w:sz w:val="22"/>
-          <w:szCs w:val="22"/>
-        </w:rPr>
-      </w:pPr>
-      <w:r>
-        <w:rPr>
-          <w:rFonts w:ascii="Microsoft YaHei" w:eastAsia="Microsoft YaHei" w:hAnsi="Microsoft YaHei" w:hint="eastAsia"/>
+          <w:rFonts w:ascii="微软雅黑" w:eastAsia="微软雅黑" w:hAnsi="微软雅黑"/>
+          <w:sz w:val="22"/>
+          <w:szCs w:val="22"/>
+        </w:rPr>
+      </w:pPr>
+      <w:r>
+        <w:rPr>
+          <w:rFonts w:ascii="微软雅黑" w:eastAsia="微软雅黑" w:hAnsi="微软雅黑" w:hint="eastAsia"/>
           <w:sz w:val="22"/>
           <w:szCs w:val="22"/>
         </w:rPr>
@@ -13151,14 +14119,14 @@
         <w:spacing w:before="0" w:beforeAutospacing="0" w:after="0" w:afterAutospacing="0"/>
         <w:ind w:left="240" w:right="240"/>
         <w:rPr>
-          <w:rFonts w:ascii="Microsoft YaHei" w:eastAsia="Microsoft YaHei" w:hAnsi="Microsoft YaHei"/>
-          <w:sz w:val="22"/>
-          <w:szCs w:val="22"/>
-        </w:rPr>
-      </w:pPr>
-      <w:r>
-        <w:rPr>
-          <w:rFonts w:ascii="Microsoft YaHei" w:eastAsia="Microsoft YaHei" w:hAnsi="Microsoft YaHei" w:hint="eastAsia"/>
+          <w:rFonts w:ascii="微软雅黑" w:eastAsia="微软雅黑" w:hAnsi="微软雅黑"/>
+          <w:sz w:val="22"/>
+          <w:szCs w:val="22"/>
+        </w:rPr>
+      </w:pPr>
+      <w:r>
+        <w:rPr>
+          <w:rFonts w:ascii="微软雅黑" w:eastAsia="微软雅黑" w:hAnsi="微软雅黑" w:hint="eastAsia"/>
           <w:sz w:val="22"/>
           <w:szCs w:val="22"/>
         </w:rPr>
@@ -13169,20 +14137,11 @@
       <w:pPr>
         <w:pStyle w:val="1"/>
       </w:pPr>
-    </w:p>
-    <w:p>
-      <w:pPr>
-        <w:pStyle w:val="1"/>
-      </w:pPr>
-    </w:p>
-    <w:p>
-      <w:pPr>
-        <w:pStyle w:val="1"/>
-      </w:pPr>
-      <w:r>
-        <w:rPr>
-          <w:rFonts w:hint="eastAsia"/>
-        </w:rPr>
+      <w:r>
+        <w:rPr>
+          <w:rFonts w:hint="eastAsia"/>
+        </w:rPr>
+        <w:lastRenderedPageBreak/>
         <w:t>问题定位</w:t>
       </w:r>
     </w:p>
@@ -13335,9 +14294,11 @@
         </w:rPr>
         <w:t xml:space="preserve"> </w:t>
       </w:r>
+      <w:proofErr w:type="spellStart"/>
       <w:r>
         <w:t>processlist</w:t>
       </w:r>
+      <w:proofErr w:type="spellEnd"/>
     </w:p>
     <w:p>
       <w:r>
@@ -13437,7 +14398,21 @@
         <w:rPr>
           <w:rFonts w:hint="eastAsia"/>
         </w:rPr>
-        <w:t xml:space="preserve">show full processlist </w:t>
+        <w:t xml:space="preserve">show full </w:t>
+      </w:r>
+      <w:proofErr w:type="spellStart"/>
+      <w:r>
+        <w:rPr>
+          <w:rFonts w:hint="eastAsia"/>
+        </w:rPr>
+        <w:t>processlist</w:t>
+      </w:r>
+      <w:proofErr w:type="spellEnd"/>
+      <w:r>
+        <w:rPr>
+          <w:rFonts w:hint="eastAsia"/>
+        </w:rPr>
+        <w:t xml:space="preserve"> </w:t>
       </w:r>
       <w:r>
         <w:rPr>
@@ -13491,8 +14466,16 @@
         <w:rPr>
           <w:rFonts w:hint="eastAsia"/>
         </w:rPr>
-        <w:t>show full processlist</w:t>
-      </w:r>
+        <w:t xml:space="preserve">show full </w:t>
+      </w:r>
+      <w:proofErr w:type="spellStart"/>
+      <w:r>
+        <w:rPr>
+          <w:rFonts w:hint="eastAsia"/>
+        </w:rPr>
+        <w:t>processlist</w:t>
+      </w:r>
+      <w:proofErr w:type="spellEnd"/>
       <w:r>
         <w:rPr>
           <w:rFonts w:hint="eastAsia"/>
@@ -13563,20 +14546,30 @@
         <w:rPr>
           <w:rFonts w:hint="eastAsia"/>
         </w:rPr>
-        <w:t>Hp pid</w:t>
-      </w:r>
+        <w:t xml:space="preserve">Hp </w:t>
+      </w:r>
+      <w:proofErr w:type="spellStart"/>
+      <w:r>
+        <w:rPr>
+          <w:rFonts w:hint="eastAsia"/>
+        </w:rPr>
+        <w:t>pid</w:t>
+      </w:r>
+      <w:proofErr w:type="spellEnd"/>
       <w:r>
         <w:rPr>
           <w:rFonts w:hint="eastAsia"/>
         </w:rPr>
         <w:t>直接找到</w:t>
       </w:r>
+      <w:proofErr w:type="spellStart"/>
       <w:r>
         <w:rPr>
           <w:rFonts w:hint="eastAsia"/>
         </w:rPr>
         <w:t>cpu</w:t>
       </w:r>
+      <w:proofErr w:type="spellEnd"/>
       <w:r>
         <w:rPr>
           <w:rFonts w:hint="eastAsia"/>
@@ -13587,8 +14580,16 @@
         <w:rPr>
           <w:rFonts w:hint="eastAsia"/>
         </w:rPr>
-        <w:t xml:space="preserve"> pid</w:t>
-      </w:r>
+        <w:t xml:space="preserve"> </w:t>
+      </w:r>
+      <w:proofErr w:type="spellStart"/>
+      <w:r>
+        <w:rPr>
+          <w:rFonts w:hint="eastAsia"/>
+        </w:rPr>
+        <w:t>pid</w:t>
+      </w:r>
+      <w:proofErr w:type="spellEnd"/>
     </w:p>
     <w:p>
       <w:pPr>
@@ -13614,6 +14615,7 @@
         </w:rPr>
         <w:t>相关表，过滤</w:t>
       </w:r>
+      <w:proofErr w:type="spellStart"/>
       <w:r>
         <w:rPr>
           <w:rFonts w:hint="eastAsia"/>
@@ -13623,6 +14625,7 @@
       <w:r>
         <w:t>_id</w:t>
       </w:r>
+      <w:proofErr w:type="spellEnd"/>
       <w:r>
         <w:rPr>
           <w:rFonts w:hint="eastAsia"/>
@@ -13641,12 +14644,14 @@
         </w:rPr>
         <w:t>对应的</w:t>
       </w:r>
+      <w:proofErr w:type="spellStart"/>
       <w:r>
         <w:rPr>
           <w:rFonts w:hint="eastAsia"/>
         </w:rPr>
         <w:t>processlist</w:t>
       </w:r>
+      <w:proofErr w:type="spellEnd"/>
       <w:r>
         <w:rPr>
           <w:rFonts w:hint="eastAsia"/>
@@ -13708,6 +14713,7 @@
         <w:rPr>
           <w:rFonts w:hint="eastAsia"/>
         </w:rPr>
+        <w:lastRenderedPageBreak/>
         <w:t>1:</w:t>
       </w:r>
       <w:r>
@@ -13834,12 +14840,14 @@
         </w:rPr>
         <w:t>对</w:t>
       </w:r>
+      <w:proofErr w:type="spellStart"/>
       <w:r>
         <w:rPr>
           <w:rFonts w:hint="eastAsia"/>
         </w:rPr>
         <w:t>sql</w:t>
       </w:r>
+      <w:proofErr w:type="spellEnd"/>
       <w:r>
         <w:rPr>
           <w:rFonts w:hint="eastAsia"/>
@@ -13921,6 +14929,13 @@
       </w:r>
     </w:p>
     <w:p>
+      <w:pPr>
+        <w:rPr>
+          <w:b/>
+          <w:bCs/>
+          <w:color w:val="FF0000"/>
+        </w:rPr>
+      </w:pPr>
       <w:r>
         <w:rPr>
           <w:rFonts w:hint="eastAsia"/>
@@ -13931,15 +14946,29 @@
         <w:rPr>
           <w:rFonts w:hint="eastAsia"/>
         </w:rPr>
-        <w:t>不同时，越大的越先执行</w:t>
+        <w:t>不同时，</w:t>
+      </w:r>
+      <w:r>
+        <w:rPr>
+          <w:rFonts w:hint="eastAsia"/>
+          <w:b/>
+          <w:bCs/>
+          <w:color w:val="FF0000"/>
+        </w:rPr>
+        <w:t>越大的越先执行</w:t>
       </w:r>
     </w:p>
     <w:p>
       <w:pPr>
         <w:pStyle w:val="3"/>
       </w:pPr>
-      <w:r>
-        <w:t>select_type:</w:t>
+      <w:proofErr w:type="spellStart"/>
+      <w:r>
+        <w:t>select_type</w:t>
+      </w:r>
+      <w:proofErr w:type="spellEnd"/>
+      <w:r>
+        <w:t>:</w:t>
       </w:r>
     </w:p>
     <w:p>
@@ -14073,7 +15102,6 @@
         <w:rPr>
           <w:rFonts w:hint="eastAsia"/>
         </w:rPr>
-        <w:lastRenderedPageBreak/>
         <w:t>dependent union</w:t>
       </w:r>
       <w:r>
@@ -14139,12 +15167,14 @@
         </w:rPr>
         <w:t>作用：表示</w:t>
       </w:r>
+      <w:proofErr w:type="spellStart"/>
       <w:r>
         <w:rPr>
           <w:rFonts w:hint="eastAsia"/>
         </w:rPr>
         <w:t>Mysql</w:t>
       </w:r>
+      <w:proofErr w:type="spellEnd"/>
       <w:r>
         <w:rPr>
           <w:rFonts w:hint="eastAsia"/>
@@ -14173,6 +15203,7 @@
           <w:sz w:val="20"/>
           <w:szCs w:val="20"/>
         </w:rPr>
+        <w:lastRenderedPageBreak/>
         <w:drawing>
           <wp:inline distT="0" distB="0" distL="0" distR="0" wp14:anchorId="2513DEAB" wp14:editId="0CE2F6C6">
             <wp:extent cx="4860925" cy="500380"/>
@@ -14351,6 +15382,7 @@
           <w:szCs w:val="20"/>
         </w:rPr>
       </w:pPr>
+      <w:proofErr w:type="spellStart"/>
       <w:r>
         <w:rPr>
           <w:rFonts w:ascii="PingFang SC" w:eastAsia="PingFang SC" w:hAnsi="PingFang SC" w:hint="eastAsia"/>
@@ -14358,8 +15390,9 @@
           <w:sz w:val="20"/>
           <w:szCs w:val="20"/>
         </w:rPr>
-        <w:t>eq_ref：</w:t>
-      </w:r>
+        <w:t>eq_ref</w:t>
+      </w:r>
+      <w:proofErr w:type="spellEnd"/>
       <w:r>
         <w:rPr>
           <w:rFonts w:ascii="PingFang SC" w:eastAsia="PingFang SC" w:hAnsi="PingFang SC" w:hint="eastAsia"/>
@@ -14367,6 +15400,15 @@
           <w:sz w:val="20"/>
           <w:szCs w:val="20"/>
         </w:rPr>
+        <w:t>：</w:t>
+      </w:r>
+      <w:r>
+        <w:rPr>
+          <w:rFonts w:ascii="PingFang SC" w:eastAsia="PingFang SC" w:hAnsi="PingFang SC" w:hint="eastAsia"/>
+          <w:color w:val="000000"/>
+          <w:sz w:val="20"/>
+          <w:szCs w:val="20"/>
+        </w:rPr>
         <w:t>join查询中使用 唯一索引进行关联</w:t>
       </w:r>
     </w:p>
@@ -14414,12 +15456,14 @@
       <w:pPr>
         <w:pStyle w:val="3"/>
       </w:pPr>
+      <w:proofErr w:type="spellStart"/>
       <w:r>
         <w:rPr>
           <w:rFonts w:hint="eastAsia"/>
         </w:rPr>
         <w:t>possible_keys</w:t>
       </w:r>
+      <w:proofErr w:type="spellEnd"/>
       <w:r>
         <w:rPr>
           <w:rFonts w:hint="eastAsia"/>
@@ -14442,8 +15486,16 @@
         <w:rPr>
           <w:rFonts w:hint="eastAsia"/>
         </w:rPr>
-        <w:t xml:space="preserve"> key_len</w:t>
-      </w:r>
+        <w:t xml:space="preserve"> </w:t>
+      </w:r>
+      <w:proofErr w:type="spellStart"/>
+      <w:r>
+        <w:rPr>
+          <w:rFonts w:hint="eastAsia"/>
+        </w:rPr>
+        <w:t>key_len</w:t>
+      </w:r>
+      <w:proofErr w:type="spellEnd"/>
       <w:r>
         <w:rPr>
           <w:rFonts w:hint="eastAsia"/>
@@ -14452,12 +15504,14 @@
       </w:r>
     </w:p>
     <w:p>
+      <w:proofErr w:type="spellStart"/>
       <w:r>
         <w:rPr>
           <w:rFonts w:hint="eastAsia"/>
         </w:rPr>
         <w:t>possible_keys</w:t>
       </w:r>
+      <w:proofErr w:type="spellEnd"/>
       <w:r>
         <w:rPr>
           <w:rFonts w:hint="eastAsia"/>
@@ -14480,12 +15534,14 @@
       </w:r>
     </w:p>
     <w:p>
+      <w:proofErr w:type="spellStart"/>
       <w:r>
         <w:rPr>
           <w:rFonts w:hint="eastAsia"/>
         </w:rPr>
         <w:t>key_len</w:t>
       </w:r>
+      <w:proofErr w:type="spellEnd"/>
       <w:r>
         <w:rPr>
           <w:rFonts w:hint="eastAsia"/>
@@ -14574,85 +15630,424 @@
         <w:rPr>
           <w:rFonts w:hint="eastAsia"/>
         </w:rPr>
-        <w:t>using filesort</w:t>
-      </w:r>
-      <w:r>
-        <w:rPr>
-          <w:rFonts w:hint="eastAsia"/>
-        </w:rPr>
-        <w:t>：使用了排序，可能是内部排序，或者文件排序，耗时！需要优化</w:t>
-      </w:r>
-    </w:p>
-    <w:p>
-      <w:r>
+        <w:t xml:space="preserve">using </w:t>
+      </w:r>
+      <w:proofErr w:type="spellStart"/>
+      <w:r>
+        <w:rPr>
+          <w:rFonts w:hint="eastAsia"/>
+        </w:rPr>
+        <w:t>filesort</w:t>
+      </w:r>
+      <w:proofErr w:type="spellEnd"/>
+      <w:r>
+        <w:rPr>
+          <w:rFonts w:hint="eastAsia"/>
+        </w:rPr>
+        <w:t>：使用了排序，可能是内部排序，</w:t>
+      </w:r>
+      <w:r>
+        <w:rPr>
+          <w:rFonts w:hint="eastAsia"/>
+          <w:b/>
+          <w:bCs/>
+          <w:color w:val="FF0000"/>
+        </w:rPr>
+        <w:t>或者文件排序，耗时！需要优化</w:t>
+      </w:r>
+    </w:p>
+    <w:p>
+      <w:r>
+        <w:t>using</w:t>
+      </w:r>
+      <w:r>
+        <w:rPr>
+          <w:rFonts w:hint="eastAsia"/>
+        </w:rPr>
+        <w:t xml:space="preserve"> temporary</w:t>
+      </w:r>
+      <w:r>
+        <w:rPr>
+          <w:rFonts w:hint="eastAsia"/>
+        </w:rPr>
+        <w:t>：使用到了临时表，尽量要避免</w:t>
+      </w:r>
+    </w:p>
+    <w:p>
+      <w:r>
+        <w:rPr>
+          <w:rFonts w:hint="eastAsia"/>
+        </w:rPr>
+        <w:t>using index</w:t>
+      </w:r>
+      <w:r>
+        <w:rPr>
+          <w:rFonts w:hint="eastAsia"/>
+        </w:rPr>
+        <w:t>：使用到了索引覆盖，好事</w:t>
+      </w:r>
+    </w:p>
+    <w:p>
+      <w:r>
+        <w:rPr>
+          <w:rFonts w:hint="eastAsia"/>
+        </w:rPr>
+        <w:t>using index condition</w:t>
+      </w:r>
+      <w:r>
+        <w:rPr>
+          <w:rFonts w:hint="eastAsia"/>
+        </w:rPr>
+        <w:t>：使用到了索引下推，好事</w:t>
+      </w:r>
+    </w:p>
+    <w:p>
+      <w:r>
+        <w:rPr>
+          <w:rFonts w:hint="eastAsia"/>
+        </w:rPr>
+        <w:t>using where</w:t>
+      </w:r>
+      <w:r>
+        <w:rPr>
+          <w:rFonts w:hint="eastAsia"/>
+        </w:rPr>
+        <w:t>：</w:t>
+      </w:r>
+      <w:r>
+        <w:rPr>
+          <w:rFonts w:hint="eastAsia"/>
+        </w:rPr>
+        <w:t>server</w:t>
+      </w:r>
+      <w:r>
+        <w:rPr>
+          <w:rFonts w:hint="eastAsia"/>
+        </w:rPr>
+        <w:t>层使用</w:t>
+      </w:r>
+      <w:r>
+        <w:rPr>
+          <w:rFonts w:hint="eastAsia"/>
+        </w:rPr>
+        <w:t>where</w:t>
+      </w:r>
+      <w:r>
+        <w:rPr>
+          <w:rFonts w:hint="eastAsia"/>
+        </w:rPr>
+        <w:t>条件来过滤结果集</w:t>
+      </w:r>
+    </w:p>
+    <w:p>
+      <w:pPr>
+        <w:pStyle w:val="1"/>
+      </w:pPr>
+      <w:proofErr w:type="spellStart"/>
+      <w:r>
+        <w:rPr>
+          <w:rFonts w:hint="eastAsia"/>
+        </w:rPr>
         <w:lastRenderedPageBreak/>
-        <w:t>using</w:t>
-      </w:r>
-      <w:r>
-        <w:rPr>
-          <w:rFonts w:hint="eastAsia"/>
-        </w:rPr>
-        <w:t xml:space="preserve"> temporary</w:t>
-      </w:r>
-      <w:r>
-        <w:rPr>
-          <w:rFonts w:hint="eastAsia"/>
-        </w:rPr>
-        <w:t>：使用到了临时表，尽量要避免</w:t>
-      </w:r>
-    </w:p>
-    <w:p>
-      <w:r>
-        <w:rPr>
-          <w:rFonts w:hint="eastAsia"/>
-        </w:rPr>
-        <w:t>using index</w:t>
-      </w:r>
-      <w:r>
-        <w:rPr>
-          <w:rFonts w:hint="eastAsia"/>
-        </w:rPr>
-        <w:t>：使用到了索引覆盖，好事</w:t>
-      </w:r>
-    </w:p>
-    <w:p>
-      <w:r>
-        <w:rPr>
-          <w:rFonts w:hint="eastAsia"/>
-        </w:rPr>
-        <w:t>using index condition</w:t>
-      </w:r>
-      <w:r>
-        <w:rPr>
-          <w:rFonts w:hint="eastAsia"/>
-        </w:rPr>
-        <w:t>：使用到了索引下推，好事</w:t>
-      </w:r>
-    </w:p>
-    <w:p>
-      <w:r>
-        <w:rPr>
-          <w:rFonts w:hint="eastAsia"/>
-        </w:rPr>
-        <w:t>using where</w:t>
-      </w:r>
-      <w:r>
-        <w:rPr>
-          <w:rFonts w:hint="eastAsia"/>
-        </w:rPr>
-        <w:t>：</w:t>
-      </w:r>
-      <w:r>
-        <w:rPr>
-          <w:rFonts w:hint="eastAsia"/>
-        </w:rPr>
-        <w:t>server</w:t>
-      </w:r>
-      <w:r>
-        <w:rPr>
-          <w:rFonts w:hint="eastAsia"/>
-        </w:rPr>
-        <w:t>层使用</w:t>
+        <w:t>Mysql</w:t>
+      </w:r>
+      <w:proofErr w:type="spellEnd"/>
+      <w:r>
+        <w:rPr>
+          <w:rFonts w:hint="eastAsia"/>
+        </w:rPr>
+        <w:t>优化</w:t>
+      </w:r>
+    </w:p>
+    <w:p>
+      <w:pPr>
+        <w:pStyle w:val="3"/>
+      </w:pPr>
+      <w:r>
+        <w:rPr>
+          <w:rFonts w:hint="eastAsia"/>
+        </w:rPr>
+        <w:t>1</w:t>
+      </w:r>
+      <w:r>
+        <w:t>:</w:t>
+      </w:r>
+      <w:r>
+        <w:rPr>
+          <w:rFonts w:hint="eastAsia"/>
+        </w:rPr>
+        <w:t>减少存储数据的量，尽可能的使用小的数据</w:t>
+      </w:r>
+    </w:p>
+    <w:p>
+      <w:r>
+        <w:rPr>
+          <w:rFonts w:hint="eastAsia"/>
+        </w:rPr>
+        <w:t>能用</w:t>
+      </w:r>
+      <w:proofErr w:type="spellStart"/>
+      <w:r>
+        <w:rPr>
+          <w:rFonts w:hint="eastAsia"/>
+        </w:rPr>
+        <w:t>thinyint</w:t>
+      </w:r>
+      <w:proofErr w:type="spellEnd"/>
+      <w:r>
+        <w:rPr>
+          <w:rFonts w:hint="eastAsia"/>
+        </w:rPr>
+        <w:t>不用</w:t>
+      </w:r>
+      <w:proofErr w:type="spellStart"/>
+      <w:r>
+        <w:rPr>
+          <w:rFonts w:hint="eastAsia"/>
+        </w:rPr>
+        <w:t>smallint</w:t>
+      </w:r>
+      <w:proofErr w:type="spellEnd"/>
+      <w:r>
+        <w:rPr>
+          <w:rFonts w:hint="eastAsia"/>
+        </w:rPr>
+        <w:t>/</w:t>
+      </w:r>
+      <w:proofErr w:type="spellStart"/>
+      <w:r>
+        <w:rPr>
+          <w:rFonts w:hint="eastAsia"/>
+        </w:rPr>
+        <w:t>mediumint</w:t>
+      </w:r>
+      <w:proofErr w:type="spellEnd"/>
+      <w:r>
+        <w:rPr>
+          <w:rFonts w:hint="eastAsia"/>
+        </w:rPr>
+        <w:t>/int/</w:t>
+      </w:r>
+      <w:proofErr w:type="spellStart"/>
+      <w:r>
+        <w:rPr>
+          <w:rFonts w:hint="eastAsia"/>
+        </w:rPr>
+        <w:t>bigint</w:t>
+      </w:r>
+      <w:proofErr w:type="spellEnd"/>
+    </w:p>
+    <w:p>
+      <w:r>
+        <w:rPr>
+          <w:rFonts w:hint="eastAsia"/>
+        </w:rPr>
+        <w:t>能用</w:t>
+      </w:r>
+      <w:r>
+        <w:rPr>
+          <w:rFonts w:hint="eastAsia"/>
+        </w:rPr>
+        <w:t>char</w:t>
+      </w:r>
+      <w:r>
+        <w:rPr>
+          <w:rFonts w:hint="eastAsia"/>
+        </w:rPr>
+        <w:t>不用</w:t>
+      </w:r>
+      <w:r>
+        <w:rPr>
+          <w:rFonts w:hint="eastAsia"/>
+        </w:rPr>
+        <w:t>varchar</w:t>
+      </w:r>
+    </w:p>
+    <w:p>
+      <w:r>
+        <w:rPr>
+          <w:rFonts w:hint="eastAsia"/>
+        </w:rPr>
+        <w:t>能用</w:t>
+      </w:r>
+      <w:proofErr w:type="spellStart"/>
+      <w:r>
+        <w:rPr>
+          <w:rFonts w:hint="eastAsia"/>
+        </w:rPr>
+        <w:t>enum</w:t>
+      </w:r>
+      <w:proofErr w:type="spellEnd"/>
+      <w:r>
+        <w:rPr>
+          <w:rFonts w:hint="eastAsia"/>
+        </w:rPr>
+        <w:t>不用</w:t>
+      </w:r>
+      <w:r>
+        <w:rPr>
+          <w:rFonts w:hint="eastAsia"/>
+        </w:rPr>
+        <w:t>string</w:t>
+      </w:r>
+    </w:p>
+    <w:p>
+      <w:r>
+        <w:rPr>
+          <w:rFonts w:hint="eastAsia"/>
+        </w:rPr>
+        <w:t>控制索引的数量，以及索引的大小</w:t>
+      </w:r>
+    </w:p>
+    <w:p/>
+    <w:p>
+      <w:pPr>
+        <w:pStyle w:val="3"/>
+      </w:pPr>
+      <w:r>
+        <w:rPr>
+          <w:rFonts w:hint="eastAsia"/>
+        </w:rPr>
+        <w:t>2:</w:t>
+      </w:r>
+      <w:r>
+        <w:rPr>
+          <w:rFonts w:hint="eastAsia"/>
+        </w:rPr>
+        <w:t xml:space="preserve"> </w:t>
+      </w:r>
+      <w:r>
+        <w:rPr>
+          <w:rFonts w:hint="eastAsia"/>
+        </w:rPr>
+        <w:t>减少返回数据量</w:t>
+      </w:r>
+    </w:p>
+    <w:p>
+      <w:r>
+        <w:rPr>
+          <w:rFonts w:hint="eastAsia"/>
+        </w:rPr>
+        <w:t xml:space="preserve">select </w:t>
+      </w:r>
+      <w:r>
+        <w:rPr>
+          <w:rFonts w:hint="eastAsia"/>
+        </w:rPr>
+        <w:t>时需要的字段，而不是</w:t>
+      </w:r>
+      <w:r>
+        <w:rPr>
+          <w:rFonts w:hint="eastAsia"/>
+        </w:rPr>
+        <w:t>select *</w:t>
+      </w:r>
+    </w:p>
+    <w:p/>
+    <w:p>
+      <w:pPr>
+        <w:pStyle w:val="3"/>
+      </w:pPr>
+      <w:r>
+        <w:rPr>
+          <w:rFonts w:hint="eastAsia"/>
+        </w:rPr>
+        <w:t>3:</w:t>
+      </w:r>
+      <w:r>
+        <w:rPr>
+          <w:rFonts w:hint="eastAsia"/>
+        </w:rPr>
+        <w:t>使用索引加快查询速度</w:t>
+      </w:r>
+    </w:p>
+    <w:p>
+      <w:r>
+        <w:rPr>
+          <w:rFonts w:hint="eastAsia"/>
+        </w:rPr>
+        <w:t>1:</w:t>
+      </w:r>
+      <w:r>
+        <w:rPr>
+          <w:rFonts w:hint="eastAsia"/>
+        </w:rPr>
+        <w:t>不要对</w:t>
+      </w:r>
+      <w:r>
+        <w:rPr>
+          <w:rFonts w:hint="eastAsia"/>
+        </w:rPr>
+        <w:t xml:space="preserve"> </w:t>
+      </w:r>
+      <w:r>
+        <w:rPr>
+          <w:rFonts w:hint="eastAsia"/>
+        </w:rPr>
+        <w:t>条件使用表达式，函数，强制类型转化，这样会使得索引失效</w:t>
+      </w:r>
+      <w:r>
+        <w:rPr>
+          <w:rFonts w:hint="eastAsia"/>
+        </w:rPr>
+        <w:t>；</w:t>
+      </w:r>
+    </w:p>
+    <w:p>
+      <w:r>
+        <w:rPr>
+          <w:rFonts w:hint="eastAsia"/>
+        </w:rPr>
+        <w:t>2:</w:t>
+      </w:r>
+      <w:r>
+        <w:rPr>
+          <w:rFonts w:hint="eastAsia"/>
+        </w:rPr>
+        <w:t>关联查</w:t>
+      </w:r>
+      <w:r>
+        <w:rPr>
+          <w:rFonts w:hint="eastAsia"/>
+        </w:rPr>
+        <w:t>时最好使用索引项进行连接</w:t>
+      </w:r>
+    </w:p>
+    <w:p>
+      <w:r>
+        <w:rPr>
+          <w:rFonts w:hint="eastAsia"/>
+        </w:rPr>
+        <w:t>3:</w:t>
+      </w:r>
+      <w:r>
+        <w:rPr>
+          <w:rFonts w:hint="eastAsia"/>
+        </w:rPr>
+        <w:t>避免较少回表次数，尽量要做到覆盖索引，索引下推</w:t>
+      </w:r>
+    </w:p>
+    <w:p>
+      <w:r>
+        <w:rPr>
+          <w:rFonts w:hint="eastAsia"/>
+        </w:rPr>
+        <w:t>3</w:t>
+      </w:r>
+      <w:r>
+        <w:t>:</w:t>
+      </w:r>
+      <w:r>
+        <w:rPr>
+          <w:rFonts w:hint="eastAsia"/>
+        </w:rPr>
+        <w:t>不要对没有索引的字段做排序</w:t>
+      </w:r>
+      <w:r>
+        <w:rPr>
+          <w:rFonts w:hint="eastAsia"/>
+        </w:rPr>
+        <w:t>，对于</w:t>
       </w:r>
       <w:r>
         <w:rPr>
@@ -14664,7 +16059,151 @@
         <w:rPr>
           <w:rFonts w:hint="eastAsia"/>
         </w:rPr>
-        <w:t>条件来过滤结果集</w:t>
+        <w:t>和</w:t>
+      </w:r>
+      <w:proofErr w:type="spellStart"/>
+      <w:r>
+        <w:rPr>
+          <w:rFonts w:hint="eastAsia"/>
+        </w:rPr>
+        <w:t>orderby</w:t>
+      </w:r>
+      <w:proofErr w:type="spellEnd"/>
+      <w:r>
+        <w:rPr>
+          <w:rFonts w:hint="eastAsia"/>
+        </w:rPr>
+        <w:t>不同的字段，可以做联合索引</w:t>
+      </w:r>
+    </w:p>
+    <w:p>
+      <w:r>
+        <w:rPr>
+          <w:rFonts w:hint="eastAsia"/>
+        </w:rPr>
+        <w:t>5:like</w:t>
+      </w:r>
+      <w:r>
+        <w:rPr>
+          <w:rFonts w:hint="eastAsia"/>
+        </w:rPr>
+        <w:t>要符合最左前缀匹配原则，</w:t>
+      </w:r>
+      <w:r>
+        <w:rPr>
+          <w:rFonts w:hint="eastAsia"/>
+        </w:rPr>
+        <w:t>or</w:t>
+      </w:r>
+      <w:r>
+        <w:rPr>
+          <w:rFonts w:hint="eastAsia"/>
+        </w:rPr>
+        <w:t>前后要同时使用索引</w:t>
+      </w:r>
+    </w:p>
+    <w:p/>
+    <w:p>
+      <w:r>
+        <w:rPr>
+          <w:rFonts w:hint="eastAsia"/>
+        </w:rPr>
+        <w:t>其他：</w:t>
+      </w:r>
+    </w:p>
+    <w:p>
+      <w:r>
+        <w:rPr>
+          <w:rFonts w:hint="eastAsia"/>
+        </w:rPr>
+        <w:t>1:</w:t>
+      </w:r>
+      <w:r>
+        <w:rPr>
+          <w:rFonts w:hint="eastAsia"/>
+        </w:rPr>
+        <w:t>当知道返回的个数的时候，使用</w:t>
+      </w:r>
+      <w:r>
+        <w:rPr>
+          <w:rFonts w:hint="eastAsia"/>
+        </w:rPr>
+        <w:t>limit</w:t>
+      </w:r>
+      <w:r>
+        <w:rPr>
+          <w:rFonts w:hint="eastAsia"/>
+        </w:rPr>
+        <w:t>可以提升速度</w:t>
+      </w:r>
+    </w:p>
+    <w:p>
+      <w:r>
+        <w:rPr>
+          <w:rFonts w:hint="eastAsia"/>
+        </w:rPr>
+        <w:t>2:</w:t>
+      </w:r>
+      <w:r>
+        <w:rPr>
+          <w:rFonts w:hint="eastAsia"/>
+        </w:rPr>
+        <w:t>能使用</w:t>
+      </w:r>
+      <w:r>
+        <w:rPr>
+          <w:rFonts w:hint="eastAsia"/>
+        </w:rPr>
+        <w:t xml:space="preserve">union all </w:t>
+      </w:r>
+      <w:r>
+        <w:rPr>
+          <w:rFonts w:hint="eastAsia"/>
+        </w:rPr>
+        <w:t>不使用</w:t>
+      </w:r>
+      <w:r>
+        <w:rPr>
+          <w:rFonts w:hint="eastAsia"/>
+        </w:rPr>
+        <w:t>union</w:t>
+      </w:r>
+      <w:r>
+        <w:rPr>
+          <w:rFonts w:hint="eastAsia"/>
+        </w:rPr>
+        <w:t>，避免临时表的产生</w:t>
+      </w:r>
+    </w:p>
+    <w:p>
+      <w:r>
+        <w:rPr>
+          <w:rFonts w:hint="eastAsia"/>
+        </w:rPr>
+        <w:t>2:</w:t>
+      </w:r>
+      <w:r>
+        <w:rPr>
+          <w:rFonts w:hint="eastAsia"/>
+        </w:rPr>
+        <w:t>表连接最好不要超过三张表，笛卡尔积很耗时</w:t>
+      </w:r>
+    </w:p>
+    <w:p>
+      <w:r>
+        <w:rPr>
+          <w:rFonts w:hint="eastAsia"/>
+        </w:rPr>
+        <w:t>4</w:t>
+      </w:r>
+      <w:r>
+        <w:t>:</w:t>
+      </w:r>
+      <w:r>
+        <w:rPr>
+          <w:rFonts w:hint="eastAsia"/>
+        </w:rPr>
+        <w:t>连接时小表驱动大表。</w:t>
       </w:r>
     </w:p>
     <w:p>
@@ -14675,429 +16214,6 @@
         <w:rPr>
           <w:rFonts w:hint="eastAsia"/>
         </w:rPr>
-        <w:t>Mysql</w:t>
-      </w:r>
-      <w:r>
-        <w:rPr>
-          <w:rFonts w:hint="eastAsia"/>
-        </w:rPr>
-        <w:t>优化</w:t>
-      </w:r>
-    </w:p>
-    <w:p>
-      <w:pPr>
-        <w:pStyle w:val="3"/>
-      </w:pPr>
-      <w:r>
-        <w:rPr>
-          <w:rFonts w:hint="eastAsia"/>
-        </w:rPr>
-        <w:t>1</w:t>
-      </w:r>
-      <w:r>
-        <w:t>:</w:t>
-      </w:r>
-      <w:r>
-        <w:rPr>
-          <w:rFonts w:hint="eastAsia"/>
-        </w:rPr>
-        <w:t>减少存储数据的量，尽可能的使用小的数据</w:t>
-      </w:r>
-    </w:p>
-    <w:p>
-      <w:r>
-        <w:rPr>
-          <w:rFonts w:hint="eastAsia"/>
-        </w:rPr>
-        <w:t>能用</w:t>
-      </w:r>
-      <w:r>
-        <w:rPr>
-          <w:rFonts w:hint="eastAsia"/>
-        </w:rPr>
-        <w:t>thinyint</w:t>
-      </w:r>
-      <w:r>
-        <w:rPr>
-          <w:rFonts w:hint="eastAsia"/>
-        </w:rPr>
-        <w:t>不用</w:t>
-      </w:r>
-      <w:r>
-        <w:rPr>
-          <w:rFonts w:hint="eastAsia"/>
-        </w:rPr>
-        <w:t>smallint/mediumint/int/bigint</w:t>
-      </w:r>
-    </w:p>
-    <w:p>
-      <w:r>
-        <w:rPr>
-          <w:rFonts w:hint="eastAsia"/>
-        </w:rPr>
-        <w:t>能用</w:t>
-      </w:r>
-      <w:r>
-        <w:rPr>
-          <w:rFonts w:hint="eastAsia"/>
-        </w:rPr>
-        <w:t>char</w:t>
-      </w:r>
-      <w:r>
-        <w:rPr>
-          <w:rFonts w:hint="eastAsia"/>
-        </w:rPr>
-        <w:t>不用</w:t>
-      </w:r>
-      <w:r>
-        <w:rPr>
-          <w:rFonts w:hint="eastAsia"/>
-        </w:rPr>
-        <w:t>varchar</w:t>
-      </w:r>
-    </w:p>
-    <w:p>
-      <w:r>
-        <w:rPr>
-          <w:rFonts w:hint="eastAsia"/>
-        </w:rPr>
-        <w:t>能用</w:t>
-      </w:r>
-      <w:r>
-        <w:rPr>
-          <w:rFonts w:hint="eastAsia"/>
-        </w:rPr>
-        <w:t>enum</w:t>
-      </w:r>
-      <w:r>
-        <w:rPr>
-          <w:rFonts w:hint="eastAsia"/>
-        </w:rPr>
-        <w:t>不用</w:t>
-      </w:r>
-      <w:r>
-        <w:rPr>
-          <w:rFonts w:hint="eastAsia"/>
-        </w:rPr>
-        <w:t>string</w:t>
-      </w:r>
-    </w:p>
-    <w:p>
-      <w:r>
-        <w:rPr>
-          <w:rFonts w:hint="eastAsia"/>
-        </w:rPr>
-        <w:t>控制索引的数量，以及索引的大小</w:t>
-      </w:r>
-    </w:p>
-    <w:p/>
-    <w:p>
-      <w:pPr>
-        <w:pStyle w:val="3"/>
-      </w:pPr>
-      <w:r>
-        <w:rPr>
-          <w:rFonts w:hint="eastAsia"/>
-        </w:rPr>
-        <w:t>2:</w:t>
-      </w:r>
-      <w:r>
-        <w:rPr>
-          <w:rFonts w:hint="eastAsia"/>
-        </w:rPr>
-        <w:t xml:space="preserve"> </w:t>
-      </w:r>
-      <w:r>
-        <w:rPr>
-          <w:rFonts w:hint="eastAsia"/>
-        </w:rPr>
-        <w:t>减少返回数据量</w:t>
-      </w:r>
-    </w:p>
-    <w:p>
-      <w:r>
-        <w:rPr>
-          <w:rFonts w:hint="eastAsia"/>
-        </w:rPr>
-        <w:t xml:space="preserve">select </w:t>
-      </w:r>
-      <w:r>
-        <w:rPr>
-          <w:rFonts w:hint="eastAsia"/>
-        </w:rPr>
-        <w:t>时需要的字段，而不是</w:t>
-      </w:r>
-      <w:r>
-        <w:rPr>
-          <w:rFonts w:hint="eastAsia"/>
-        </w:rPr>
-        <w:t>select *</w:t>
-      </w:r>
-    </w:p>
-    <w:p/>
-    <w:p>
-      <w:pPr>
-        <w:pStyle w:val="3"/>
-      </w:pPr>
-      <w:r>
-        <w:rPr>
-          <w:rFonts w:hint="eastAsia"/>
-        </w:rPr>
-        <w:t>3:</w:t>
-      </w:r>
-      <w:r>
-        <w:rPr>
-          <w:rFonts w:hint="eastAsia"/>
-        </w:rPr>
-        <w:t>使用索引加快查询速度</w:t>
-      </w:r>
-    </w:p>
-    <w:p>
-      <w:r>
-        <w:rPr>
-          <w:rFonts w:hint="eastAsia"/>
-        </w:rPr>
-        <w:t>1:</w:t>
-      </w:r>
-      <w:r>
-        <w:rPr>
-          <w:rFonts w:hint="eastAsia"/>
-        </w:rPr>
-        <w:t>不要对</w:t>
-      </w:r>
-      <w:r>
-        <w:rPr>
-          <w:rFonts w:hint="eastAsia"/>
-        </w:rPr>
-        <w:t xml:space="preserve"> </w:t>
-      </w:r>
-      <w:r>
-        <w:rPr>
-          <w:rFonts w:hint="eastAsia"/>
-        </w:rPr>
-        <w:t>条件使用表达式，函数，强制类型转化，这样会使得索引失效</w:t>
-      </w:r>
-      <w:r>
-        <w:rPr>
-          <w:rFonts w:hint="eastAsia"/>
-        </w:rPr>
-        <w:t>；</w:t>
-      </w:r>
-    </w:p>
-    <w:p>
-      <w:r>
-        <w:rPr>
-          <w:rFonts w:hint="eastAsia"/>
-        </w:rPr>
-        <w:t>2:</w:t>
-      </w:r>
-      <w:r>
-        <w:rPr>
-          <w:rFonts w:hint="eastAsia"/>
-        </w:rPr>
-        <w:t>关联查</w:t>
-      </w:r>
-      <w:r>
-        <w:rPr>
-          <w:rFonts w:hint="eastAsia"/>
-        </w:rPr>
-        <w:t>时最好使用索引项进行连接</w:t>
-      </w:r>
-    </w:p>
-    <w:p>
-      <w:r>
-        <w:rPr>
-          <w:rFonts w:hint="eastAsia"/>
-        </w:rPr>
-        <w:t>3:</w:t>
-      </w:r>
-      <w:r>
-        <w:rPr>
-          <w:rFonts w:hint="eastAsia"/>
-        </w:rPr>
-        <w:t>避免较少回表次数，尽量要做到覆盖索引，索引下推</w:t>
-      </w:r>
-    </w:p>
-    <w:p>
-      <w:r>
-        <w:rPr>
-          <w:rFonts w:hint="eastAsia"/>
-        </w:rPr>
-        <w:t>3</w:t>
-      </w:r>
-      <w:r>
-        <w:t>:</w:t>
-      </w:r>
-      <w:r>
-        <w:rPr>
-          <w:rFonts w:hint="eastAsia"/>
-        </w:rPr>
-        <w:t>不要对没有索引的字段做排序</w:t>
-      </w:r>
-      <w:r>
-        <w:rPr>
-          <w:rFonts w:hint="eastAsia"/>
-        </w:rPr>
-        <w:t>，对于</w:t>
-      </w:r>
-      <w:r>
-        <w:rPr>
-          <w:rFonts w:hint="eastAsia"/>
-        </w:rPr>
-        <w:t>where</w:t>
-      </w:r>
-      <w:r>
-        <w:rPr>
-          <w:rFonts w:hint="eastAsia"/>
-        </w:rPr>
-        <w:t>和</w:t>
-      </w:r>
-      <w:r>
-        <w:rPr>
-          <w:rFonts w:hint="eastAsia"/>
-        </w:rPr>
-        <w:t>orderby</w:t>
-      </w:r>
-      <w:r>
-        <w:rPr>
-          <w:rFonts w:hint="eastAsia"/>
-        </w:rPr>
-        <w:t>不同的字段，可以做联合索引</w:t>
-      </w:r>
-    </w:p>
-    <w:p>
-      <w:pPr>
-        <w:rPr>
-          <w:rFonts w:hint="eastAsia"/>
-        </w:rPr>
-      </w:pPr>
-      <w:r>
-        <w:rPr>
-          <w:rFonts w:hint="eastAsia"/>
-        </w:rPr>
-        <w:t>5:like</w:t>
-      </w:r>
-      <w:r>
-        <w:rPr>
-          <w:rFonts w:hint="eastAsia"/>
-        </w:rPr>
-        <w:t>要符合最左前缀匹配原则，</w:t>
-      </w:r>
-      <w:r>
-        <w:rPr>
-          <w:rFonts w:hint="eastAsia"/>
-        </w:rPr>
-        <w:t>or</w:t>
-      </w:r>
-      <w:r>
-        <w:rPr>
-          <w:rFonts w:hint="eastAsia"/>
-        </w:rPr>
-        <w:t>前后要同时使用索引</w:t>
-      </w:r>
-    </w:p>
-    <w:p>
-      <w:pPr>
-        <w:rPr>
-          <w:rFonts w:hint="eastAsia"/>
-        </w:rPr>
-      </w:pPr>
-    </w:p>
-    <w:p>
-      <w:r>
-        <w:rPr>
-          <w:rFonts w:hint="eastAsia"/>
-        </w:rPr>
-        <w:t>其他：</w:t>
-      </w:r>
-    </w:p>
-    <w:p>
-      <w:r>
-        <w:rPr>
-          <w:rFonts w:hint="eastAsia"/>
-        </w:rPr>
-        <w:t>1:</w:t>
-      </w:r>
-      <w:r>
-        <w:rPr>
-          <w:rFonts w:hint="eastAsia"/>
-        </w:rPr>
-        <w:t>当知道返回的个数的时候，使用</w:t>
-      </w:r>
-      <w:r>
-        <w:rPr>
-          <w:rFonts w:hint="eastAsia"/>
-        </w:rPr>
-        <w:t>limit</w:t>
-      </w:r>
-      <w:r>
-        <w:rPr>
-          <w:rFonts w:hint="eastAsia"/>
-        </w:rPr>
-        <w:t>可以提升速度</w:t>
-      </w:r>
-    </w:p>
-    <w:p>
-      <w:r>
-        <w:rPr>
-          <w:rFonts w:hint="eastAsia"/>
-        </w:rPr>
-        <w:t>2:</w:t>
-      </w:r>
-      <w:r>
-        <w:rPr>
-          <w:rFonts w:hint="eastAsia"/>
-        </w:rPr>
-        <w:t>能使用</w:t>
-      </w:r>
-      <w:r>
-        <w:rPr>
-          <w:rFonts w:hint="eastAsia"/>
-        </w:rPr>
-        <w:t xml:space="preserve">union all </w:t>
-      </w:r>
-      <w:r>
-        <w:rPr>
-          <w:rFonts w:hint="eastAsia"/>
-        </w:rPr>
-        <w:t>不使用</w:t>
-      </w:r>
-      <w:r>
-        <w:rPr>
-          <w:rFonts w:hint="eastAsia"/>
-        </w:rPr>
-        <w:t>union</w:t>
-      </w:r>
-      <w:r>
-        <w:rPr>
-          <w:rFonts w:hint="eastAsia"/>
-        </w:rPr>
-        <w:t>，避免临时表的产生</w:t>
-      </w:r>
-    </w:p>
-    <w:p>
-      <w:r>
-        <w:rPr>
-          <w:rFonts w:hint="eastAsia"/>
-        </w:rPr>
-        <w:t>2:</w:t>
-      </w:r>
-      <w:r>
-        <w:rPr>
-          <w:rFonts w:hint="eastAsia"/>
-        </w:rPr>
-        <w:t>表连接最好不要超过三张表，笛卡尔积很耗时</w:t>
-      </w:r>
-    </w:p>
-    <w:p>
-      <w:pPr>
-        <w:pStyle w:val="1"/>
-      </w:pPr>
-      <w:r>
-        <w:rPr>
-          <w:rFonts w:hint="eastAsia"/>
-        </w:rPr>
-        <w:lastRenderedPageBreak/>
         <w:t>以前的疑惑点</w:t>
       </w:r>
     </w:p>
@@ -15312,10 +16428,603 @@
       </w:r>
     </w:p>
     <w:p>
-      <w:r>
-        <w:t>https://cloud.tencent.com/developer/article/1814683</w:t>
-      </w:r>
-    </w:p>
+      <w:hyperlink r:id="rId62" w:history="1">
+        <w:r>
+          <w:rPr>
+            <w:rStyle w:val="ad"/>
+          </w:rPr>
+          <w:t>https://cloud.tencent.com/developer/article/1814683</w:t>
+        </w:r>
+      </w:hyperlink>
+    </w:p>
+    <w:p/>
+    <w:p>
+      <w:pPr>
+        <w:pStyle w:val="1"/>
+      </w:pPr>
+      <w:r>
+        <w:rPr>
+          <w:rFonts w:hint="eastAsia"/>
+        </w:rPr>
+        <w:t>补充：</w:t>
+      </w:r>
+    </w:p>
+    <w:p>
+      <w:pPr>
+        <w:pStyle w:val="3"/>
+      </w:pPr>
+      <w:r>
+        <w:rPr>
+          <w:rFonts w:hint="eastAsia"/>
+        </w:rPr>
+        <w:t>表连接时</w:t>
+      </w:r>
+      <w:r>
+        <w:rPr>
+          <w:rFonts w:hint="eastAsia"/>
+        </w:rPr>
+        <w:t xml:space="preserve"> </w:t>
+      </w:r>
+      <w:r>
+        <w:rPr>
+          <w:rFonts w:hint="eastAsia"/>
+        </w:rPr>
+        <w:t>一定要小表驱动大表。</w:t>
+      </w:r>
+    </w:p>
+    <w:p>
+      <w:r>
+        <w:rPr>
+          <w:noProof/>
+        </w:rPr>
+        <w:drawing>
+          <wp:inline distT="0" distB="0" distL="0" distR="0" wp14:anchorId="2CFA31C8" wp14:editId="2EF12883">
+            <wp:extent cx="5270500" cy="996950"/>
+            <wp:effectExtent l="0" t="0" r="0" b="6350"/>
+            <wp:docPr id="2" name="图片 2"/>
+            <wp:cNvGraphicFramePr>
+              <a:graphicFrameLocks xmlns:a="http://schemas.openxmlformats.org/drawingml/2006/main" noChangeAspect="1"/>
+            </wp:cNvGraphicFramePr>
+            <a:graphic xmlns:a="http://schemas.openxmlformats.org/drawingml/2006/main">
+              <a:graphicData uri="http://schemas.openxmlformats.org/drawingml/2006/picture">
+                <pic:pic xmlns:pic="http://schemas.openxmlformats.org/drawingml/2006/picture">
+                  <pic:nvPicPr>
+                    <pic:cNvPr id="1" name=""/>
+                    <pic:cNvPicPr/>
+                  </pic:nvPicPr>
+                  <pic:blipFill>
+                    <a:blip r:embed="rId63"/>
+                    <a:stretch>
+                      <a:fillRect/>
+                    </a:stretch>
+                  </pic:blipFill>
+                  <pic:spPr>
+                    <a:xfrm>
+                      <a:off x="0" y="0"/>
+                      <a:ext cx="5270500" cy="996950"/>
+                    </a:xfrm>
+                    <a:prstGeom prst="rect">
+                      <a:avLst/>
+                    </a:prstGeom>
+                  </pic:spPr>
+                </pic:pic>
+              </a:graphicData>
+            </a:graphic>
+          </wp:inline>
+        </w:drawing>
+      </w:r>
+    </w:p>
+    <w:p/>
+    <w:p/>
+    <w:p/>
+    <w:p>
+      <w:pPr>
+        <w:pStyle w:val="3"/>
+      </w:pPr>
+      <w:r>
+        <w:rPr>
+          <w:rFonts w:hint="eastAsia"/>
+        </w:rPr>
+        <w:lastRenderedPageBreak/>
+        <w:t>多个表</w:t>
+      </w:r>
+      <w:r>
+        <w:rPr>
+          <w:rFonts w:hint="eastAsia"/>
+        </w:rPr>
+        <w:t>join</w:t>
+      </w:r>
+      <w:r>
+        <w:rPr>
+          <w:rFonts w:hint="eastAsia"/>
+        </w:rPr>
+        <w:t>：</w:t>
+      </w:r>
+    </w:p>
+    <w:p>
+      <w:r>
+        <w:t>SELECT *</w:t>
+      </w:r>
+    </w:p>
+    <w:p>
+      <w:r>
+        <w:t xml:space="preserve">FROM (aa LEFT JOIN bb ON </w:t>
+      </w:r>
+      <w:proofErr w:type="spellStart"/>
+      <w:r>
+        <w:t>aa.a</w:t>
+      </w:r>
+      <w:proofErr w:type="spellEnd"/>
+      <w:r>
+        <w:t xml:space="preserve"> = </w:t>
+      </w:r>
+      <w:proofErr w:type="spellStart"/>
+      <w:r>
+        <w:t>bb.a</w:t>
+      </w:r>
+      <w:proofErr w:type="spellEnd"/>
+      <w:r>
+        <w:t xml:space="preserve"> ) </w:t>
+      </w:r>
+    </w:p>
+    <w:p>
+      <w:r>
+        <w:t xml:space="preserve">LEFT JOIN cc ON </w:t>
+      </w:r>
+      <w:proofErr w:type="spellStart"/>
+      <w:r>
+        <w:t>cc.a</w:t>
+      </w:r>
+      <w:proofErr w:type="spellEnd"/>
+      <w:r>
+        <w:t xml:space="preserve"> = </w:t>
+      </w:r>
+      <w:proofErr w:type="spellStart"/>
+      <w:r>
+        <w:t>bb.a</w:t>
+      </w:r>
+      <w:proofErr w:type="spellEnd"/>
+      <w:r>
+        <w:t>;</w:t>
+      </w:r>
+    </w:p>
+    <w:p>
+      <w:hyperlink r:id="rId64" w:history="1">
+        <w:r>
+          <w:rPr>
+            <w:rStyle w:val="ad"/>
+          </w:rPr>
+          <w:t>https://blog.51cto.com/u_15080022/4368104</w:t>
+        </w:r>
+      </w:hyperlink>
+    </w:p>
+    <w:p/>
+    <w:p>
+      <w:pPr>
+        <w:pStyle w:val="3"/>
+      </w:pPr>
+      <w:r>
+        <w:rPr>
+          <w:rFonts w:hint="eastAsia"/>
+        </w:rPr>
+        <w:t>Having</w:t>
+      </w:r>
+      <w:r>
+        <w:rPr>
+          <w:rFonts w:hint="eastAsia"/>
+        </w:rPr>
+        <w:t>的使用：</w:t>
+      </w:r>
+    </w:p>
+    <w:p>
+      <w:r>
+        <w:rPr>
+          <w:rFonts w:hint="eastAsia"/>
+        </w:rPr>
+        <w:t>配合</w:t>
+      </w:r>
+      <w:proofErr w:type="spellStart"/>
+      <w:r>
+        <w:rPr>
+          <w:rFonts w:hint="eastAsia"/>
+        </w:rPr>
+        <w:t>groupBy</w:t>
+      </w:r>
+      <w:proofErr w:type="spellEnd"/>
+      <w:r>
+        <w:rPr>
+          <w:rFonts w:hint="eastAsia"/>
+        </w:rPr>
+        <w:t>聚合函数，然后根绝</w:t>
+      </w:r>
+      <w:r>
+        <w:rPr>
+          <w:rFonts w:hint="eastAsia"/>
+        </w:rPr>
+        <w:t xml:space="preserve"> </w:t>
+      </w:r>
+      <w:r>
+        <w:rPr>
+          <w:rFonts w:hint="eastAsia"/>
+        </w:rPr>
+        <w:t>聚合内容过滤的</w:t>
+      </w:r>
+    </w:p>
+    <w:p>
+      <w:r>
+        <w:t>H</w:t>
+      </w:r>
+      <w:r>
+        <w:rPr>
+          <w:rFonts w:hint="eastAsia"/>
+        </w:rPr>
+        <w:t>aving</w:t>
+      </w:r>
+      <w:r>
+        <w:t xml:space="preserve"> </w:t>
+      </w:r>
+      <w:r>
+        <w:rPr>
+          <w:rFonts w:hint="eastAsia"/>
+        </w:rPr>
+        <w:t>sum</w:t>
+      </w:r>
+      <w:r>
+        <w:t>(a) &gt; 10</w:t>
+      </w:r>
+    </w:p>
+    <w:p/>
+    <w:p>
+      <w:pPr>
+        <w:pStyle w:val="3"/>
+      </w:pPr>
+      <w:r>
+        <w:rPr>
+          <w:rFonts w:hint="eastAsia"/>
+        </w:rPr>
+        <w:t>Limit</w:t>
+      </w:r>
+      <w:r>
+        <w:rPr>
+          <w:rFonts w:hint="eastAsia"/>
+        </w:rPr>
+        <w:t>的优化问题</w:t>
+      </w:r>
+    </w:p>
+    <w:p>
+      <w:r>
+        <w:t xml:space="preserve">Delete </w:t>
+      </w:r>
+      <w:r>
+        <w:t>批量删除</w:t>
+      </w:r>
+      <w:r>
+        <w:t>1000000</w:t>
+      </w:r>
+      <w:r>
+        <w:t>条数据，</w:t>
+      </w:r>
+      <w:r>
+        <w:t xml:space="preserve">limit </w:t>
+      </w:r>
+      <w:r>
+        <w:t>和</w:t>
+      </w:r>
+      <w:r>
+        <w:t xml:space="preserve"> </w:t>
+      </w:r>
+      <w:proofErr w:type="spellStart"/>
+      <w:r>
+        <w:t>orderby</w:t>
+      </w:r>
+      <w:proofErr w:type="spellEnd"/>
+      <w:r>
+        <w:t>的使用（删除最老的）</w:t>
+      </w:r>
+    </w:p>
+    <w:p>
+      <w:r>
+        <w:t xml:space="preserve">Select </w:t>
+      </w:r>
+      <w:r>
+        <w:t>大量数据</w:t>
+      </w:r>
+      <w:r>
+        <w:t>:</w:t>
+      </w:r>
+    </w:p>
+    <w:p>
+      <w:r>
+        <w:t>Select * from table limit 90000, 100 order by id</w:t>
+      </w:r>
+      <w:r>
+        <w:t>；这样会查出所有数据，然后取出</w:t>
+      </w:r>
+      <w:r>
+        <w:t>90000</w:t>
+      </w:r>
+      <w:r>
+        <w:t>开始的</w:t>
+      </w:r>
+      <w:r>
+        <w:t>100</w:t>
+      </w:r>
+      <w:r>
+        <w:t>条，其他的全删掉</w:t>
+      </w:r>
+    </w:p>
+    <w:p>
+      <w:r>
+        <w:t>优化，使用索引，避免全表扫描：</w:t>
+      </w:r>
+    </w:p>
+    <w:p>
+      <w:r>
+        <w:t>Select * From table Where ID&gt;=(</w:t>
+      </w:r>
+    </w:p>
+    <w:p>
+      <w:r>
+        <w:t>Select ID From table order by ID limit 90000,1</w:t>
+      </w:r>
+    </w:p>
+    <w:p>
+      <w:r>
+        <w:t>) order by ID limit 100;</w:t>
+      </w:r>
+    </w:p>
+    <w:p>
+      <w:pPr>
+        <w:pStyle w:val="3"/>
+      </w:pPr>
+      <w:r>
+        <w:rPr>
+          <w:rFonts w:hint="eastAsia"/>
+        </w:rPr>
+        <w:t>层高的计算</w:t>
+      </w:r>
+    </w:p>
+    <w:p>
+      <w:pPr>
+        <w:rPr>
+          <w:rFonts w:ascii="Calibri" w:hAnsi="Calibri" w:cs="Calibri"/>
+          <w:sz w:val="22"/>
+          <w:szCs w:val="22"/>
+        </w:rPr>
+      </w:pPr>
+      <w:proofErr w:type="spellStart"/>
+      <w:r>
+        <w:rPr>
+          <w:rFonts w:ascii="Calibri" w:hAnsi="Calibri" w:cs="Calibri"/>
+          <w:sz w:val="22"/>
+          <w:szCs w:val="22"/>
+        </w:rPr>
+        <w:t>Mysql</w:t>
+      </w:r>
+      <w:proofErr w:type="spellEnd"/>
+      <w:r>
+        <w:rPr>
+          <w:rFonts w:ascii="微软雅黑" w:eastAsia="微软雅黑" w:hAnsi="微软雅黑" w:cs="Calibri" w:hint="eastAsia"/>
+          <w:sz w:val="22"/>
+          <w:szCs w:val="22"/>
+        </w:rPr>
+        <w:t>的</w:t>
+      </w:r>
+      <w:r>
+        <w:rPr>
+          <w:rFonts w:ascii="Calibri" w:hAnsi="Calibri" w:cs="Calibri"/>
+          <w:sz w:val="22"/>
+          <w:szCs w:val="22"/>
+        </w:rPr>
+        <w:t>B+</w:t>
+      </w:r>
+      <w:r>
+        <w:rPr>
+          <w:rFonts w:ascii="微软雅黑" w:eastAsia="微软雅黑" w:hAnsi="微软雅黑" w:cs="Calibri" w:hint="eastAsia"/>
+          <w:sz w:val="22"/>
+          <w:szCs w:val="22"/>
+        </w:rPr>
+        <w:t>树中节点的大小</w:t>
+      </w:r>
+      <w:r>
+        <w:rPr>
+          <w:rFonts w:ascii="Calibri" w:hAnsi="Calibri" w:cs="Calibri"/>
+          <w:sz w:val="22"/>
+          <w:szCs w:val="22"/>
+        </w:rPr>
+        <w:t>16K</w:t>
+      </w:r>
+    </w:p>
+    <w:p>
+      <w:pPr>
+        <w:rPr>
+          <w:rFonts w:ascii="微软雅黑" w:eastAsia="微软雅黑" w:hAnsi="微软雅黑" w:cs="Calibri"/>
+          <w:sz w:val="22"/>
+          <w:szCs w:val="22"/>
+        </w:rPr>
+      </w:pPr>
+      <w:r>
+        <w:rPr>
+          <w:rFonts w:ascii="微软雅黑" w:eastAsia="微软雅黑" w:hAnsi="微软雅黑" w:cs="Calibri" w:hint="eastAsia"/>
+          <w:sz w:val="22"/>
+          <w:szCs w:val="22"/>
+        </w:rPr>
+        <w:t>非叶子节点的 数据为：指针和 索引的交替值</w:t>
+      </w:r>
+    </w:p>
+    <w:p>
+      <w:pPr>
+        <w:rPr>
+          <w:rFonts w:ascii="微软雅黑" w:eastAsia="微软雅黑" w:hAnsi="微软雅黑" w:cs="Calibri"/>
+          <w:sz w:val="22"/>
+          <w:szCs w:val="22"/>
+        </w:rPr>
+      </w:pPr>
+      <w:r>
+        <w:rPr>
+          <w:rFonts w:ascii="微软雅黑" w:eastAsia="微软雅黑" w:hAnsi="微软雅黑" w:cs="Calibri" w:hint="eastAsia"/>
+          <w:sz w:val="22"/>
+          <w:szCs w:val="22"/>
+        </w:rPr>
+        <w:t>指针6Byte，索引如果是</w:t>
+      </w:r>
+      <w:proofErr w:type="spellStart"/>
+      <w:r>
+        <w:rPr>
+          <w:rFonts w:ascii="微软雅黑" w:eastAsia="微软雅黑" w:hAnsi="微软雅黑" w:cs="Calibri" w:hint="eastAsia"/>
+          <w:sz w:val="22"/>
+          <w:szCs w:val="22"/>
+        </w:rPr>
+        <w:t>bigint</w:t>
+      </w:r>
+      <w:proofErr w:type="spellEnd"/>
+      <w:r>
+        <w:rPr>
+          <w:rFonts w:ascii="微软雅黑" w:eastAsia="微软雅黑" w:hAnsi="微软雅黑" w:cs="Calibri" w:hint="eastAsia"/>
+          <w:sz w:val="22"/>
+          <w:szCs w:val="22"/>
+        </w:rPr>
+        <w:t>，那么是8Byte；所以一个节点的 叶子节点个数为 16k/14 =  1170</w:t>
+      </w:r>
+    </w:p>
+    <w:p>
+      <w:pPr>
+        <w:rPr>
+          <w:rFonts w:ascii="微软雅黑" w:eastAsia="微软雅黑" w:hAnsi="微软雅黑" w:cs="Calibri"/>
+          <w:sz w:val="22"/>
+          <w:szCs w:val="22"/>
+        </w:rPr>
+      </w:pPr>
+      <w:r>
+        <w:rPr>
+          <w:rFonts w:ascii="微软雅黑" w:eastAsia="微软雅黑" w:hAnsi="微软雅黑" w:cs="Calibri" w:hint="eastAsia"/>
+          <w:sz w:val="22"/>
+          <w:szCs w:val="22"/>
+        </w:rPr>
+        <w:t> </w:t>
+      </w:r>
+    </w:p>
+    <w:p>
+      <w:pPr>
+        <w:rPr>
+          <w:rFonts w:ascii="微软雅黑" w:eastAsia="微软雅黑" w:hAnsi="微软雅黑" w:cs="Calibri"/>
+          <w:sz w:val="22"/>
+          <w:szCs w:val="22"/>
+        </w:rPr>
+      </w:pPr>
+      <w:r>
+        <w:rPr>
+          <w:rFonts w:ascii="微软雅黑" w:eastAsia="微软雅黑" w:hAnsi="微软雅黑" w:cs="Calibri" w:hint="eastAsia"/>
+          <w:sz w:val="22"/>
+          <w:szCs w:val="22"/>
+        </w:rPr>
+        <w:t>聚簇索引 叶子节点都是数据，假设一条数据1k，那么一个节点有16条；</w:t>
+      </w:r>
+    </w:p>
+    <w:p>
+      <w:pPr>
+        <w:rPr>
+          <w:rFonts w:ascii="Calibri" w:hAnsi="Calibri" w:cs="Calibri"/>
+          <w:sz w:val="22"/>
+          <w:szCs w:val="22"/>
+        </w:rPr>
+      </w:pPr>
+      <w:r>
+        <w:rPr>
+          <w:rFonts w:ascii="微软雅黑" w:eastAsia="微软雅黑" w:hAnsi="微软雅黑" w:cs="Calibri" w:hint="eastAsia"/>
+          <w:sz w:val="22"/>
+          <w:szCs w:val="22"/>
+        </w:rPr>
+        <w:t>那么两层的聚簇索引，可以有</w:t>
+      </w:r>
+      <w:r>
+        <w:rPr>
+          <w:rFonts w:ascii="Calibri" w:hAnsi="Calibri" w:cs="Calibri"/>
+          <w:sz w:val="22"/>
+          <w:szCs w:val="22"/>
+        </w:rPr>
+        <w:t>1170*16</w:t>
+      </w:r>
+      <w:r>
+        <w:rPr>
+          <w:rFonts w:ascii="微软雅黑" w:eastAsia="微软雅黑" w:hAnsi="微软雅黑" w:cs="Calibri" w:hint="eastAsia"/>
+          <w:sz w:val="22"/>
+          <w:szCs w:val="22"/>
+        </w:rPr>
+        <w:t>条数据，大约</w:t>
+      </w:r>
+      <w:r>
+        <w:rPr>
+          <w:rFonts w:ascii="Calibri" w:hAnsi="Calibri" w:cs="Calibri"/>
+          <w:sz w:val="22"/>
+          <w:szCs w:val="22"/>
+        </w:rPr>
+        <w:t>2w</w:t>
+      </w:r>
+      <w:r>
+        <w:rPr>
+          <w:rFonts w:ascii="微软雅黑" w:eastAsia="微软雅黑" w:hAnsi="微软雅黑" w:cs="Calibri" w:hint="eastAsia"/>
+          <w:sz w:val="22"/>
+          <w:szCs w:val="22"/>
+        </w:rPr>
+        <w:t>条</w:t>
+      </w:r>
+    </w:p>
+    <w:p>
+      <w:pPr>
+        <w:rPr>
+          <w:rFonts w:ascii="微软雅黑" w:eastAsia="微软雅黑" w:hAnsi="微软雅黑" w:cs="Calibri"/>
+          <w:sz w:val="22"/>
+          <w:szCs w:val="22"/>
+        </w:rPr>
+      </w:pPr>
+      <w:r>
+        <w:rPr>
+          <w:rFonts w:ascii="微软雅黑" w:eastAsia="微软雅黑" w:hAnsi="微软雅黑" w:cs="Calibri" w:hint="eastAsia"/>
+          <w:sz w:val="22"/>
+          <w:szCs w:val="22"/>
+        </w:rPr>
+        <w:t>三层的聚簇索引，可以用1170*1170*16 = 2000W条</w:t>
+      </w:r>
+    </w:p>
+    <w:p>
+      <w:pPr>
+        <w:pStyle w:val="3"/>
+      </w:pPr>
+      <w:r>
+        <w:rPr>
+          <w:rFonts w:hint="eastAsia"/>
+        </w:rPr>
+        <w:lastRenderedPageBreak/>
+        <w:t>对于索引的创建</w:t>
+      </w:r>
+    </w:p>
+    <w:p>
+      <w:pPr>
+        <w:rPr>
+          <w:rFonts w:hint="eastAsia"/>
+        </w:rPr>
+      </w:pPr>
+      <w:r>
+        <w:rPr>
+          <w:rFonts w:hint="eastAsia"/>
+        </w:rPr>
+        <w:t>如果区分度不大的字段，比如说性别，不要加索引。因为思考一下，性别的索引，需要扫描一半的</w:t>
+      </w:r>
+      <w:r>
+        <w:rPr>
+          <w:rFonts w:hint="eastAsia"/>
+        </w:rPr>
+        <w:t xml:space="preserve"> B+</w:t>
+      </w:r>
+      <w:r>
+        <w:rPr>
+          <w:rFonts w:hint="eastAsia"/>
+        </w:rPr>
+        <w:t>树的叶子，然后一半的回表次数。也就是说，命中率不高。</w:t>
+      </w:r>
+    </w:p>
+    <w:p/>
     <w:sectPr>
       <w:pgSz w:w="11900" w:h="16840"/>
       <w:pgMar w:top="1440" w:right="1800" w:bottom="1440" w:left="1800" w:header="851" w:footer="992" w:gutter="0"/>
@@ -15327,8 +17036,8 @@
 </file>
 
 <file path=word/numbering.xml><?xml version="1.0" encoding="utf-8"?>
-<w:numbering xmlns:wpc="http://schemas.microsoft.com/office/word/2010/wordprocessingCanvas" xmlns:mo="http://schemas.microsoft.com/office/mac/office/2008/main" xmlns:mc="http://schemas.openxmlformats.org/markup-compatibility/2006" xmlns:mv="urn:schemas-microsoft-com:mac:vml" xmlns:o="urn:schemas-microsoft-com:office:office" xmlns:r="http://schemas.openxmlformats.org/officeDocument/2006/relationships" xmlns:m="http://schemas.openxmlformats.org/officeDocument/2006/math" xmlns:v="urn:schemas-microsoft-com:vml" xmlns:wp14="http://schemas.microsoft.com/office/word/2010/wordprocessingDrawing" xmlns:wp="http://schemas.openxmlformats.org/drawingml/2006/wordprocessingDrawing" xmlns:w10="urn:schemas-microsoft-com:office:word" xmlns:w="http://schemas.openxmlformats.org/wordprocessingml/2006/main" xmlns:w14="http://schemas.microsoft.com/office/word/2010/wordml" xmlns:w15="http://schemas.microsoft.com/office/word/2012/wordml" xmlns:wpg="http://schemas.microsoft.com/office/word/2010/wordprocessingGroup" xmlns:wpi="http://schemas.microsoft.com/office/word/2010/wordprocessingInk" xmlns:wne="http://schemas.microsoft.com/office/word/2006/wordml" xmlns:wps="http://schemas.microsoft.com/office/word/2010/wordprocessingShape" mc:Ignorable="w14 w15 wp14">
-  <w:abstractNum w:abstractNumId="0">
+<w:numbering xmlns:wpc="http://schemas.microsoft.com/office/word/2010/wordprocessingCanvas" xmlns:cx="http://schemas.microsoft.com/office/drawing/2014/chartex" xmlns:cx1="http://schemas.microsoft.com/office/drawing/2015/9/8/chartex" xmlns:cx2="http://schemas.microsoft.com/office/drawing/2015/10/21/chartex" xmlns:cx3="http://schemas.microsoft.com/office/drawing/2016/5/9/chartex" xmlns:cx4="http://schemas.microsoft.com/office/drawing/2016/5/10/chartex" xmlns:cx5="http://schemas.microsoft.com/office/drawing/2016/5/11/chartex" xmlns:cx6="http://schemas.microsoft.com/office/drawing/2016/5/12/chartex" xmlns:cx7="http://schemas.microsoft.com/office/drawing/2016/5/13/chartex" xmlns:cx8="http://schemas.microsoft.com/office/drawing/2016/5/14/chartex" xmlns:mc="http://schemas.openxmlformats.org/markup-compatibility/2006" xmlns:aink="http://schemas.microsoft.com/office/drawing/2016/ink" xmlns:am3d="http://schemas.microsoft.com/office/drawing/2017/model3d" xmlns:o="urn:schemas-microsoft-com:office:office" xmlns:r="http://schemas.openxmlformats.org/officeDocument/2006/relationships" xmlns:m="http://schemas.openxmlformats.org/officeDocument/2006/math" xmlns:v="urn:schemas-microsoft-com:vml" xmlns:wp14="http://schemas.microsoft.com/office/word/2010/wordprocessingDrawing" xmlns:wp="http://schemas.openxmlformats.org/drawingml/2006/wordprocessingDrawing" xmlns:w10="urn:schemas-microsoft-com:office:word" xmlns:w="http://schemas.openxmlformats.org/wordprocessingml/2006/main" xmlns:w14="http://schemas.microsoft.com/office/word/2010/wordml" xmlns:w15="http://schemas.microsoft.com/office/word/2012/wordml" xmlns:w16cex="http://schemas.microsoft.com/office/word/2018/wordml/cex" xmlns:w16cid="http://schemas.microsoft.com/office/word/2016/wordml/cid" xmlns:w16="http://schemas.microsoft.com/office/word/2018/wordml" xmlns:w16sdtdh="http://schemas.microsoft.com/office/word/2020/wordml/sdtdatahash" xmlns:w16se="http://schemas.microsoft.com/office/word/2015/wordml/symex" xmlns:wpg="http://schemas.microsoft.com/office/word/2010/wordprocessingGroup" xmlns:wpi="http://schemas.microsoft.com/office/word/2010/wordprocessingInk" xmlns:wne="http://schemas.microsoft.com/office/word/2006/wordml" xmlns:wps="http://schemas.microsoft.com/office/word/2010/wordprocessingShape" mc:Ignorable="w14 w15 w16se w16cid w16 w16cex w16sdtdh wp14">
+  <w:abstractNum w:abstractNumId="0" w15:restartNumberingAfterBreak="0">
     <w:nsid w:val="00000001"/>
     <w:multiLevelType w:val="hybridMultilevel"/>
     <w:tmpl w:val="00000001"/>
@@ -15382,7 +17091,7 @@
       <w:lvlJc w:val="left"/>
     </w:lvl>
   </w:abstractNum>
-  <w:abstractNum w:abstractNumId="1">
+  <w:abstractNum w:abstractNumId="1" w15:restartNumberingAfterBreak="0">
     <w:nsid w:val="14E83F74"/>
     <w:multiLevelType w:val="multilevel"/>
     <w:tmpl w:val="07686FCC"/>
@@ -15531,7 +17240,7 @@
       </w:rPr>
     </w:lvl>
   </w:abstractNum>
-  <w:abstractNum w:abstractNumId="2">
+  <w:abstractNum w:abstractNumId="2" w15:restartNumberingAfterBreak="0">
     <w:nsid w:val="239B1B51"/>
     <w:multiLevelType w:val="multilevel"/>
     <w:tmpl w:val="239B1B51"/>
@@ -15647,7 +17356,7 @@
       </w:pPr>
     </w:lvl>
   </w:abstractNum>
-  <w:abstractNum w:abstractNumId="3">
+  <w:abstractNum w:abstractNumId="3" w15:restartNumberingAfterBreak="0">
     <w:nsid w:val="3B242661"/>
     <w:multiLevelType w:val="multilevel"/>
     <w:tmpl w:val="358A507C"/>
@@ -15796,7 +17505,7 @@
       </w:rPr>
     </w:lvl>
   </w:abstractNum>
-  <w:abstractNum w:abstractNumId="4">
+  <w:abstractNum w:abstractNumId="4" w15:restartNumberingAfterBreak="0">
     <w:nsid w:val="55BE1E15"/>
     <w:multiLevelType w:val="multilevel"/>
     <w:tmpl w:val="A2226846"/>
@@ -15929,7 +17638,7 @@
 </file>
 
 <file path=word/styles.xml><?xml version="1.0" encoding="utf-8"?>
-<w:styles xmlns:mc="http://schemas.openxmlformats.org/markup-compatibility/2006" xmlns:r="http://schemas.openxmlformats.org/officeDocument/2006/relationships" xmlns:w="http://schemas.openxmlformats.org/wordprocessingml/2006/main" xmlns:w14="http://schemas.microsoft.com/office/word/2010/wordml" xmlns:w15="http://schemas.microsoft.com/office/word/2012/wordml" mc:Ignorable="w14 w15">
+<w:styles xmlns:mc="http://schemas.openxmlformats.org/markup-compatibility/2006" xmlns:r="http://schemas.openxmlformats.org/officeDocument/2006/relationships" xmlns:w="http://schemas.openxmlformats.org/wordprocessingml/2006/main" xmlns:w14="http://schemas.microsoft.com/office/word/2010/wordml" xmlns:w15="http://schemas.microsoft.com/office/word/2012/wordml" xmlns:w16cex="http://schemas.microsoft.com/office/word/2018/wordml/cex" xmlns:w16cid="http://schemas.microsoft.com/office/word/2016/wordml/cid" xmlns:w16="http://schemas.microsoft.com/office/word/2018/wordml" xmlns:w16sdtdh="http://schemas.microsoft.com/office/word/2020/wordml/sdtdatahash" xmlns:w16se="http://schemas.microsoft.com/office/word/2015/wordml/symex" mc:Ignorable="w14 w15 w16se w16cid w16 w16cex w16sdtdh">
   <w:docDefaults>
     <w:rPrDefault>
       <w:rPr>
@@ -15939,7 +17648,7 @@
     </w:rPrDefault>
     <w:pPrDefault/>
   </w:docDefaults>
-  <w:latentStyles w:defLockedState="0" w:defUIPriority="99" w:defSemiHidden="0" w:defUnhideWhenUsed="0" w:defQFormat="0" w:count="382">
+  <w:latentStyles w:defLockedState="0" w:defUIPriority="99" w:defSemiHidden="0" w:defUnhideWhenUsed="0" w:defQFormat="0" w:count="376">
     <w:lsdException w:name="Normal" w:uiPriority="0" w:qFormat="1"/>
     <w:lsdException w:name="heading 1" w:uiPriority="0" w:qFormat="1"/>
     <w:lsdException w:name="heading 2" w:semiHidden="1" w:uiPriority="9" w:unhideWhenUsed="1" w:qFormat="1"/>
@@ -16096,15 +17805,6 @@
     <w:lsdException w:name="Balloon Text" w:semiHidden="1" w:unhideWhenUsed="1"/>
     <w:lsdException w:name="Table Grid" w:uiPriority="39"/>
     <w:lsdException w:name="Table Theme" w:semiHidden="1" w:unhideWhenUsed="1"/>
-    <w:lsdException w:name="Note Level 1" w:semiHidden="1" w:unhideWhenUsed="1"/>
-    <w:lsdException w:name="Note Level 2" w:semiHidden="1" w:unhideWhenUsed="1"/>
-    <w:lsdException w:name="Note Level 3" w:semiHidden="1" w:unhideWhenUsed="1"/>
-    <w:lsdException w:name="Note Level 4" w:semiHidden="1" w:unhideWhenUsed="1"/>
-    <w:lsdException w:name="Note Level 5" w:semiHidden="1" w:unhideWhenUsed="1"/>
-    <w:lsdException w:name="Note Level 6" w:semiHidden="1" w:unhideWhenUsed="1"/>
-    <w:lsdException w:name="Note Level 7" w:semiHidden="1" w:unhideWhenUsed="1"/>
-    <w:lsdException w:name="Note Level 8" w:semiHidden="1" w:unhideWhenUsed="1"/>
-    <w:lsdException w:name="Note Level 9" w:semiHidden="1" w:unhideWhenUsed="1"/>
     <w:lsdException w:name="Placeholder Text" w:semiHidden="1"/>
     <w:lsdException w:name="No Spacing" w:qFormat="1"/>
     <w:lsdException w:name="Light Shading" w:uiPriority="60"/>
@@ -16622,7 +18322,7 @@
     </w:rPr>
   </w:style>
   <w:style w:type="character" w:customStyle="1" w:styleId="10">
-    <w:name w:val="标题 1字符"/>
+    <w:name w:val="标题 1 字符"/>
     <w:link w:val="1"/>
     <w:rsid w:val="00100C27"/>
     <w:rPr>
@@ -16632,7 +18332,7 @@
     </w:rPr>
   </w:style>
   <w:style w:type="character" w:customStyle="1" w:styleId="20">
-    <w:name w:val="标题 2字符"/>
+    <w:name w:val="标题 2 字符"/>
     <w:link w:val="2"/>
     <w:uiPriority w:val="9"/>
     <w:rsid w:val="00100C27"/>
@@ -16644,7 +18344,7 @@
     </w:rPr>
   </w:style>
   <w:style w:type="character" w:customStyle="1" w:styleId="30">
-    <w:name w:val="标题 3字符"/>
+    <w:name w:val="标题 3 字符"/>
     <w:basedOn w:val="a1"/>
     <w:link w:val="3"/>
     <w:rsid w:val="001B3085"/>
@@ -16655,7 +18355,7 @@
     </w:rPr>
   </w:style>
   <w:style w:type="character" w:customStyle="1" w:styleId="40">
-    <w:name w:val="标题 4字符"/>
+    <w:name w:val="标题 4 字符"/>
     <w:basedOn w:val="a1"/>
     <w:link w:val="4"/>
     <w:rsid w:val="001B3085"/>
@@ -16668,7 +18368,7 @@
     </w:rPr>
   </w:style>
   <w:style w:type="character" w:customStyle="1" w:styleId="50">
-    <w:name w:val="标题 5字符"/>
+    <w:name w:val="标题 5 字符"/>
     <w:basedOn w:val="a1"/>
     <w:link w:val="5"/>
     <w:rsid w:val="001B3085"/>
@@ -16680,7 +18380,7 @@
     </w:rPr>
   </w:style>
   <w:style w:type="character" w:customStyle="1" w:styleId="60">
-    <w:name w:val="标题 6字符"/>
+    <w:name w:val="标题 6 字符"/>
     <w:basedOn w:val="a1"/>
     <w:link w:val="6"/>
     <w:rsid w:val="001B3085"/>
@@ -16693,7 +18393,7 @@
     </w:rPr>
   </w:style>
   <w:style w:type="character" w:customStyle="1" w:styleId="70">
-    <w:name w:val="标题 7字符"/>
+    <w:name w:val="标题 7 字符"/>
     <w:basedOn w:val="a1"/>
     <w:link w:val="7"/>
     <w:rsid w:val="001B3085"/>
@@ -16705,7 +18405,7 @@
     </w:rPr>
   </w:style>
   <w:style w:type="character" w:customStyle="1" w:styleId="80">
-    <w:name w:val="标题 8字符"/>
+    <w:name w:val="标题 8 字符"/>
     <w:basedOn w:val="a1"/>
     <w:link w:val="8"/>
     <w:rsid w:val="001B3085"/>
@@ -16716,7 +18416,7 @@
     </w:rPr>
   </w:style>
   <w:style w:type="character" w:customStyle="1" w:styleId="90">
-    <w:name w:val="标题 9字符"/>
+    <w:name w:val="标题 9 字符"/>
     <w:basedOn w:val="a1"/>
     <w:link w:val="9"/>
     <w:rsid w:val="001B3085"/>
@@ -16726,7 +18426,7 @@
       <w:szCs w:val="21"/>
     </w:rPr>
   </w:style>
-  <w:style w:type="paragraph" w:styleId="12">
+  <w:style w:type="paragraph" w:styleId="TOC1">
     <w:name w:val="toc 1"/>
     <w:basedOn w:val="a0"/>
     <w:next w:val="a0"/>
@@ -16742,7 +18442,7 @@
       <w:rFonts w:eastAsia="黑体"/>
     </w:rPr>
   </w:style>
-  <w:style w:type="paragraph" w:styleId="21">
+  <w:style w:type="paragraph" w:styleId="TOC2">
     <w:name w:val="toc 2"/>
     <w:basedOn w:val="a0"/>
     <w:next w:val="a0"/>
@@ -16757,7 +18457,7 @@
       <w:ind w:leftChars="200" w:left="480"/>
     </w:pPr>
   </w:style>
-  <w:style w:type="paragraph" w:styleId="31">
+  <w:style w:type="paragraph" w:styleId="TOC3">
     <w:name w:val="toc 3"/>
     <w:basedOn w:val="a0"/>
     <w:next w:val="a0"/>
@@ -16790,7 +18490,7 @@
     </w:rPr>
   </w:style>
   <w:style w:type="character" w:customStyle="1" w:styleId="a8">
-    <w:name w:val="正文缩进字符"/>
+    <w:name w:val="正文缩进 字符"/>
     <w:link w:val="a7"/>
     <w:rsid w:val="001B3085"/>
     <w:rPr>
@@ -16822,7 +18522,7 @@
     </w:rPr>
   </w:style>
   <w:style w:type="character" w:customStyle="1" w:styleId="a9">
-    <w:name w:val="标题字符"/>
+    <w:name w:val="标题 字符"/>
     <w:link w:val="a"/>
     <w:rsid w:val="001B3085"/>
     <w:rPr>
@@ -16871,6 +18571,16 @@
     <w:rPr>
       <w:color w:val="0563C1" w:themeColor="hyperlink"/>
       <w:u w:val="single"/>
+    </w:rPr>
+  </w:style>
+  <w:style w:type="character" w:styleId="ae">
+    <w:name w:val="Unresolved Mention"/>
+    <w:basedOn w:val="a1"/>
+    <w:uiPriority w:val="99"/>
+    <w:rsid w:val="00970311"/>
+    <w:rPr>
+      <w:color w:val="605E5C"/>
+      <w:shd w:val="clear" w:color="auto" w:fill="E1DFDD"/>
     </w:rPr>
   </w:style>
 </w:styles>
